--- a/Lab2.3/Report3.docx
+++ b/Lab2.3/Report3.docx
@@ -848,6 +848,7 @@
         <w:spacing w:after="0" w:line="240" w:lineRule="auto"/>
         <w:rPr>
           <w:rFonts w:ascii="Courier New" w:hAnsi="Courier New" w:cs="Courier New"/>
+          <w:b/>
           <w:color w:val="000000"/>
           <w:sz w:val="20"/>
           <w:szCs w:val="20"/>
@@ -870,6 +871,7 @@
       <w:r>
         <w:rPr>
           <w:rFonts w:ascii="Courier New" w:hAnsi="Courier New" w:cs="Courier New"/>
+          <w:b/>
           <w:color w:val="000000"/>
           <w:sz w:val="20"/>
           <w:szCs w:val="20"/>
@@ -881,6 +883,7 @@
       <w:r>
         <w:rPr>
           <w:rFonts w:ascii="Courier New" w:hAnsi="Courier New" w:cs="Courier New"/>
+          <w:b/>
           <w:color w:val="000000"/>
           <w:sz w:val="20"/>
           <w:szCs w:val="20"/>
@@ -897,6 +900,7 @@
         <w:spacing w:after="0" w:line="240" w:lineRule="auto"/>
         <w:rPr>
           <w:rFonts w:ascii="Courier New" w:hAnsi="Courier New" w:cs="Courier New"/>
+          <w:b/>
           <w:color w:val="000000"/>
           <w:sz w:val="20"/>
           <w:szCs w:val="20"/>
@@ -941,6 +945,7 @@
         <w:spacing w:after="0" w:line="240" w:lineRule="auto"/>
         <w:rPr>
           <w:rFonts w:ascii="Courier New" w:hAnsi="Courier New" w:cs="Courier New"/>
+          <w:b/>
           <w:color w:val="000000"/>
           <w:sz w:val="20"/>
           <w:szCs w:val="20"/>
@@ -962,6 +967,7 @@
       <w:r>
         <w:rPr>
           <w:rFonts w:ascii="Courier New" w:hAnsi="Courier New" w:cs="Courier New"/>
+          <w:b/>
           <w:color w:val="000000"/>
           <w:sz w:val="20"/>
           <w:szCs w:val="20"/>
@@ -973,6 +979,7 @@
       <w:r>
         <w:rPr>
           <w:rFonts w:ascii="Courier New" w:hAnsi="Courier New" w:cs="Courier New"/>
+          <w:b/>
           <w:color w:val="000000"/>
           <w:sz w:val="20"/>
           <w:szCs w:val="20"/>
@@ -984,6 +991,7 @@
       <w:r>
         <w:rPr>
           <w:rFonts w:ascii="Courier New" w:hAnsi="Courier New" w:cs="Courier New"/>
+          <w:b/>
           <w:color w:val="000000"/>
           <w:sz w:val="20"/>
           <w:szCs w:val="20"/>
@@ -1011,6 +1019,7 @@
       <w:r>
         <w:rPr>
           <w:rFonts w:ascii="Courier New" w:hAnsi="Courier New" w:cs="Courier New"/>
+          <w:b/>
           <w:color w:val="000000"/>
           <w:sz w:val="20"/>
           <w:szCs w:val="20"/>
@@ -1022,6 +1031,7 @@
       <w:r>
         <w:rPr>
           <w:rFonts w:ascii="Courier New" w:hAnsi="Courier New" w:cs="Courier New"/>
+          <w:b/>
           <w:color w:val="000000"/>
           <w:sz w:val="20"/>
           <w:szCs w:val="20"/>
@@ -1033,6 +1043,7 @@
       <w:r>
         <w:rPr>
           <w:rFonts w:ascii="Courier New" w:hAnsi="Courier New" w:cs="Courier New"/>
+          <w:b/>
           <w:color w:val="000000"/>
           <w:sz w:val="20"/>
           <w:szCs w:val="20"/>
@@ -1061,6 +1072,7 @@
         <w:spacing w:after="0" w:line="240" w:lineRule="auto"/>
         <w:rPr>
           <w:rFonts w:ascii="Courier New" w:hAnsi="Courier New" w:cs="Courier New"/>
+          <w:b/>
           <w:color w:val="000000"/>
           <w:sz w:val="20"/>
           <w:szCs w:val="20"/>
@@ -1083,6 +1095,7 @@
       <w:r>
         <w:rPr>
           <w:rFonts w:ascii="Courier New" w:hAnsi="Courier New" w:cs="Courier New"/>
+          <w:b/>
           <w:color w:val="000000"/>
           <w:sz w:val="20"/>
           <w:szCs w:val="20"/>
@@ -1094,6 +1107,7 @@
       <w:r>
         <w:rPr>
           <w:rFonts w:ascii="Courier New" w:hAnsi="Courier New" w:cs="Courier New"/>
+          <w:b/>
           <w:color w:val="000000"/>
           <w:sz w:val="20"/>
           <w:szCs w:val="20"/>
@@ -1104,6 +1118,7 @@
       <w:r>
         <w:rPr>
           <w:rFonts w:ascii="Courier New" w:hAnsi="Courier New" w:cs="Courier New"/>
+          <w:b/>
           <w:color w:val="0000FF"/>
           <w:sz w:val="20"/>
           <w:szCs w:val="20"/>
@@ -1114,6 +1129,7 @@
       <w:r>
         <w:rPr>
           <w:rFonts w:ascii="Courier New" w:hAnsi="Courier New" w:cs="Courier New"/>
+          <w:b/>
           <w:color w:val="000000"/>
           <w:sz w:val="20"/>
           <w:szCs w:val="20"/>
@@ -1130,15 +1146,17 @@
         <w:spacing w:after="0" w:line="240" w:lineRule="auto"/>
         <w:rPr>
           <w:rFonts w:ascii="Courier New" w:hAnsi="Courier New" w:cs="Courier New"/>
-          <w:color w:val="000000"/>
-          <w:sz w:val="20"/>
-          <w:szCs w:val="20"/>
-          <w:lang w:val="en-US"/>
-        </w:rPr>
-      </w:pPr>
-      <w:r>
-        <w:rPr>
-          <w:rFonts w:ascii="Courier New" w:hAnsi="Courier New" w:cs="Courier New"/>
+          <w:b/>
+          <w:color w:val="000000"/>
+          <w:sz w:val="20"/>
+          <w:szCs w:val="20"/>
+          <w:lang w:val="en-US"/>
+        </w:rPr>
+      </w:pPr>
+      <w:r>
+        <w:rPr>
+          <w:rFonts w:ascii="Courier New" w:hAnsi="Courier New" w:cs="Courier New"/>
+          <w:b/>
           <w:color w:val="000000"/>
           <w:sz w:val="20"/>
           <w:szCs w:val="20"/>
@@ -1150,6 +1168,7 @@
       <w:r>
         <w:rPr>
           <w:rFonts w:ascii="Courier New" w:hAnsi="Courier New" w:cs="Courier New"/>
+          <w:b/>
           <w:color w:val="000000"/>
           <w:sz w:val="20"/>
           <w:szCs w:val="20"/>
@@ -1161,6 +1180,7 @@
       <w:r>
         <w:rPr>
           <w:rFonts w:ascii="Courier New" w:hAnsi="Courier New" w:cs="Courier New"/>
+          <w:b/>
           <w:color w:val="000000"/>
           <w:sz w:val="20"/>
           <w:szCs w:val="20"/>
@@ -1177,14 +1197,16 @@
         <w:spacing w:after="0" w:line="240" w:lineRule="auto"/>
         <w:rPr>
           <w:rFonts w:ascii="Courier New" w:hAnsi="Courier New" w:cs="Courier New"/>
-          <w:color w:val="000000"/>
-          <w:sz w:val="20"/>
-          <w:szCs w:val="20"/>
-        </w:rPr>
-      </w:pPr>
-      <w:r>
-        <w:rPr>
-          <w:rFonts w:ascii="Courier New" w:hAnsi="Courier New" w:cs="Courier New"/>
+          <w:b/>
+          <w:color w:val="000000"/>
+          <w:sz w:val="20"/>
+          <w:szCs w:val="20"/>
+        </w:rPr>
+      </w:pPr>
+      <w:r>
+        <w:rPr>
+          <w:rFonts w:ascii="Courier New" w:hAnsi="Courier New" w:cs="Courier New"/>
+          <w:b/>
           <w:color w:val="000000"/>
           <w:sz w:val="20"/>
           <w:szCs w:val="20"/>
@@ -1208,6 +1230,7 @@
       <w:r>
         <w:rPr>
           <w:rFonts w:ascii="Courier New" w:hAnsi="Courier New" w:cs="Courier New"/>
+          <w:b/>
           <w:color w:val="000000"/>
           <w:sz w:val="20"/>
           <w:szCs w:val="20"/>
@@ -1223,14 +1246,16 @@
         <w:spacing w:after="0" w:line="240" w:lineRule="auto"/>
         <w:rPr>
           <w:rFonts w:ascii="Courier New" w:hAnsi="Courier New" w:cs="Courier New"/>
-          <w:color w:val="000000"/>
-          <w:sz w:val="20"/>
-          <w:szCs w:val="20"/>
-        </w:rPr>
-      </w:pPr>
-      <w:r>
-        <w:rPr>
-          <w:rFonts w:ascii="Courier New" w:hAnsi="Courier New" w:cs="Courier New"/>
+          <w:b/>
+          <w:color w:val="000000"/>
+          <w:sz w:val="20"/>
+          <w:szCs w:val="20"/>
+        </w:rPr>
+      </w:pPr>
+      <w:r>
+        <w:rPr>
+          <w:rFonts w:ascii="Courier New" w:hAnsi="Courier New" w:cs="Courier New"/>
+          <w:b/>
           <w:color w:val="000000"/>
           <w:sz w:val="20"/>
           <w:szCs w:val="20"/>
@@ -1273,6 +1298,7 @@
         <w:spacing w:after="0" w:line="240" w:lineRule="auto"/>
         <w:rPr>
           <w:rFonts w:ascii="Courier New" w:hAnsi="Courier New" w:cs="Courier New"/>
+          <w:b/>
           <w:color w:val="008000"/>
           <w:sz w:val="20"/>
           <w:szCs w:val="20"/>
@@ -1292,6 +1318,7 @@
       <w:r>
         <w:rPr>
           <w:rFonts w:ascii="Courier New" w:hAnsi="Courier New" w:cs="Courier New"/>
+          <w:b/>
           <w:color w:val="008000"/>
           <w:sz w:val="20"/>
           <w:szCs w:val="20"/>
@@ -1307,6 +1334,7 @@
         <w:spacing w:after="0" w:line="240" w:lineRule="auto"/>
         <w:rPr>
           <w:rFonts w:ascii="Courier New" w:hAnsi="Courier New" w:cs="Courier New"/>
+          <w:b/>
           <w:color w:val="008000"/>
           <w:sz w:val="20"/>
           <w:szCs w:val="20"/>
@@ -1315,6 +1343,7 @@
       <w:r>
         <w:rPr>
           <w:rFonts w:ascii="Courier New" w:hAnsi="Courier New" w:cs="Courier New"/>
+          <w:b/>
           <w:color w:val="008000"/>
           <w:sz w:val="20"/>
           <w:szCs w:val="20"/>
@@ -1330,6 +1359,7 @@
         <w:spacing w:after="0" w:line="240" w:lineRule="auto"/>
         <w:rPr>
           <w:rFonts w:ascii="Courier New" w:hAnsi="Courier New" w:cs="Courier New"/>
+          <w:b/>
           <w:color w:val="008000"/>
           <w:sz w:val="20"/>
           <w:szCs w:val="20"/>
@@ -1338,6 +1368,7 @@
       <w:r>
         <w:rPr>
           <w:rFonts w:ascii="Courier New" w:hAnsi="Courier New" w:cs="Courier New"/>
+          <w:b/>
           <w:color w:val="008000"/>
           <w:sz w:val="20"/>
           <w:szCs w:val="20"/>
@@ -1353,15 +1384,17 @@
         <w:spacing w:after="0" w:line="240" w:lineRule="auto"/>
         <w:rPr>
           <w:rFonts w:ascii="Courier New" w:hAnsi="Courier New" w:cs="Courier New"/>
-          <w:color w:val="000000"/>
-          <w:sz w:val="20"/>
-          <w:szCs w:val="20"/>
-          <w:lang w:val="en-US"/>
-        </w:rPr>
-      </w:pPr>
-      <w:r>
-        <w:rPr>
-          <w:rFonts w:ascii="Courier New" w:hAnsi="Courier New" w:cs="Courier New"/>
+          <w:b/>
+          <w:color w:val="000000"/>
+          <w:sz w:val="20"/>
+          <w:szCs w:val="20"/>
+          <w:lang w:val="en-US"/>
+        </w:rPr>
+      </w:pPr>
+      <w:r>
+        <w:rPr>
+          <w:rFonts w:ascii="Courier New" w:hAnsi="Courier New" w:cs="Courier New"/>
+          <w:b/>
           <w:color w:val="008000"/>
           <w:sz w:val="20"/>
           <w:szCs w:val="20"/>
@@ -1373,6 +1406,7 @@
       <w:r>
         <w:rPr>
           <w:rFonts w:ascii="Courier New" w:hAnsi="Courier New" w:cs="Courier New"/>
+          <w:b/>
           <w:color w:val="000000"/>
           <w:sz w:val="20"/>
           <w:szCs w:val="20"/>
@@ -1384,6 +1418,7 @@
       <w:r>
         <w:rPr>
           <w:rFonts w:ascii="Courier New" w:hAnsi="Courier New" w:cs="Courier New"/>
+          <w:b/>
           <w:color w:val="000000"/>
           <w:sz w:val="20"/>
           <w:szCs w:val="20"/>
@@ -1395,6 +1430,7 @@
       <w:r>
         <w:rPr>
           <w:rFonts w:ascii="Courier New" w:hAnsi="Courier New" w:cs="Courier New"/>
+          <w:b/>
           <w:color w:val="000000"/>
           <w:sz w:val="20"/>
           <w:szCs w:val="20"/>
@@ -1411,15 +1447,17 @@
         <w:spacing w:after="0" w:line="240" w:lineRule="auto"/>
         <w:rPr>
           <w:rFonts w:ascii="Courier New" w:hAnsi="Courier New" w:cs="Courier New"/>
-          <w:color w:val="000000"/>
-          <w:sz w:val="20"/>
-          <w:szCs w:val="20"/>
-          <w:lang w:val="en-US"/>
-        </w:rPr>
-      </w:pPr>
-      <w:r>
-        <w:rPr>
-          <w:rFonts w:ascii="Courier New" w:hAnsi="Courier New" w:cs="Courier New"/>
+          <w:b/>
+          <w:color w:val="000000"/>
+          <w:sz w:val="20"/>
+          <w:szCs w:val="20"/>
+          <w:lang w:val="en-US"/>
+        </w:rPr>
+      </w:pPr>
+      <w:r>
+        <w:rPr>
+          <w:rFonts w:ascii="Courier New" w:hAnsi="Courier New" w:cs="Courier New"/>
+          <w:b/>
           <w:color w:val="000000"/>
           <w:sz w:val="20"/>
           <w:szCs w:val="20"/>
@@ -1436,6 +1474,7 @@
         <w:spacing w:after="0" w:line="240" w:lineRule="auto"/>
         <w:rPr>
           <w:rFonts w:ascii="Courier New" w:hAnsi="Courier New" w:cs="Courier New"/>
+          <w:b/>
           <w:color w:val="008000"/>
           <w:sz w:val="20"/>
           <w:szCs w:val="20"/>
@@ -1445,6 +1484,7 @@
       <w:r>
         <w:rPr>
           <w:rFonts w:ascii="Courier New" w:hAnsi="Courier New" w:cs="Courier New"/>
+          <w:b/>
           <w:color w:val="000000"/>
           <w:sz w:val="20"/>
           <w:szCs w:val="20"/>
@@ -1455,6 +1495,7 @@
       <w:r>
         <w:rPr>
           <w:rFonts w:ascii="Courier New" w:hAnsi="Courier New" w:cs="Courier New"/>
+          <w:b/>
           <w:color w:val="008000"/>
           <w:sz w:val="20"/>
           <w:szCs w:val="20"/>
@@ -1471,6 +1512,7 @@
         <w:spacing w:after="0" w:line="240" w:lineRule="auto"/>
         <w:rPr>
           <w:rFonts w:ascii="Courier New" w:hAnsi="Courier New" w:cs="Courier New"/>
+          <w:b/>
           <w:color w:val="008000"/>
           <w:sz w:val="20"/>
           <w:szCs w:val="20"/>
@@ -1480,6 +1522,7 @@
       <w:r>
         <w:rPr>
           <w:rFonts w:ascii="Courier New" w:hAnsi="Courier New" w:cs="Courier New"/>
+          <w:b/>
           <w:color w:val="008000"/>
           <w:sz w:val="20"/>
           <w:szCs w:val="20"/>
@@ -1490,6 +1533,7 @@
       <w:r>
         <w:rPr>
           <w:rFonts w:ascii="Courier New" w:hAnsi="Courier New" w:cs="Courier New"/>
+          <w:b/>
           <w:color w:val="008000"/>
           <w:sz w:val="20"/>
           <w:szCs w:val="20"/>
@@ -1499,6 +1543,7 @@
       <w:r>
         <w:rPr>
           <w:rFonts w:ascii="Courier New" w:hAnsi="Courier New" w:cs="Courier New"/>
+          <w:b/>
           <w:color w:val="008000"/>
           <w:sz w:val="20"/>
           <w:szCs w:val="20"/>
@@ -1509,6 +1554,7 @@
       <w:r>
         <w:rPr>
           <w:rFonts w:ascii="Courier New" w:hAnsi="Courier New" w:cs="Courier New"/>
+          <w:b/>
           <w:color w:val="008000"/>
           <w:sz w:val="20"/>
           <w:szCs w:val="20"/>
@@ -1518,6 +1564,7 @@
       <w:r>
         <w:rPr>
           <w:rFonts w:ascii="Courier New" w:hAnsi="Courier New" w:cs="Courier New"/>
+          <w:b/>
           <w:color w:val="008000"/>
           <w:sz w:val="20"/>
           <w:szCs w:val="20"/>
@@ -1528,6 +1575,7 @@
       <w:r>
         <w:rPr>
           <w:rFonts w:ascii="Courier New" w:hAnsi="Courier New" w:cs="Courier New"/>
+          <w:b/>
           <w:color w:val="008000"/>
           <w:sz w:val="20"/>
           <w:szCs w:val="20"/>
@@ -1543,6 +1591,7 @@
         <w:spacing w:after="0" w:line="240" w:lineRule="auto"/>
         <w:rPr>
           <w:rFonts w:ascii="Courier New" w:hAnsi="Courier New" w:cs="Courier New"/>
+          <w:b/>
           <w:color w:val="008000"/>
           <w:sz w:val="20"/>
           <w:szCs w:val="20"/>
@@ -1552,6 +1601,7 @@
       <w:r>
         <w:rPr>
           <w:rFonts w:ascii="Courier New" w:hAnsi="Courier New" w:cs="Courier New"/>
+          <w:b/>
           <w:color w:val="008000"/>
           <w:sz w:val="20"/>
           <w:szCs w:val="20"/>
@@ -1568,15 +1618,17 @@
         <w:spacing w:after="0" w:line="240" w:lineRule="auto"/>
         <w:rPr>
           <w:rFonts w:ascii="Courier New" w:hAnsi="Courier New" w:cs="Courier New"/>
-          <w:color w:val="000000"/>
-          <w:sz w:val="20"/>
-          <w:szCs w:val="20"/>
-          <w:lang w:val="en-US"/>
-        </w:rPr>
-      </w:pPr>
-      <w:r>
-        <w:rPr>
-          <w:rFonts w:ascii="Courier New" w:hAnsi="Courier New" w:cs="Courier New"/>
+          <w:b/>
+          <w:color w:val="000000"/>
+          <w:sz w:val="20"/>
+          <w:szCs w:val="20"/>
+          <w:lang w:val="en-US"/>
+        </w:rPr>
+      </w:pPr>
+      <w:r>
+        <w:rPr>
+          <w:rFonts w:ascii="Courier New" w:hAnsi="Courier New" w:cs="Courier New"/>
+          <w:b/>
           <w:color w:val="008000"/>
           <w:sz w:val="20"/>
           <w:szCs w:val="20"/>
@@ -1589,6 +1641,7 @@
       <w:r>
         <w:rPr>
           <w:rFonts w:ascii="Courier New" w:hAnsi="Courier New" w:cs="Courier New"/>
+          <w:b/>
           <w:color w:val="000000"/>
           <w:sz w:val="20"/>
           <w:szCs w:val="20"/>
@@ -1600,6 +1653,7 @@
       <w:r>
         <w:rPr>
           <w:rFonts w:ascii="Courier New" w:hAnsi="Courier New" w:cs="Courier New"/>
+          <w:b/>
           <w:color w:val="000000"/>
           <w:sz w:val="20"/>
           <w:szCs w:val="20"/>
@@ -1611,6 +1665,7 @@
       <w:r>
         <w:rPr>
           <w:rFonts w:ascii="Courier New" w:hAnsi="Courier New" w:cs="Courier New"/>
+          <w:b/>
           <w:color w:val="000000"/>
           <w:sz w:val="20"/>
           <w:szCs w:val="20"/>
@@ -1627,15 +1682,17 @@
         <w:spacing w:after="0" w:line="240" w:lineRule="auto"/>
         <w:rPr>
           <w:rFonts w:ascii="Courier New" w:hAnsi="Courier New" w:cs="Courier New"/>
-          <w:color w:val="000000"/>
-          <w:sz w:val="20"/>
-          <w:szCs w:val="20"/>
-          <w:lang w:val="en-US"/>
-        </w:rPr>
-      </w:pPr>
-      <w:r>
-        <w:rPr>
-          <w:rFonts w:ascii="Courier New" w:hAnsi="Courier New" w:cs="Courier New"/>
+          <w:b/>
+          <w:color w:val="000000"/>
+          <w:sz w:val="20"/>
+          <w:szCs w:val="20"/>
+          <w:lang w:val="en-US"/>
+        </w:rPr>
+      </w:pPr>
+      <w:r>
+        <w:rPr>
+          <w:rFonts w:ascii="Courier New" w:hAnsi="Courier New" w:cs="Courier New"/>
+          <w:b/>
           <w:color w:val="000000"/>
           <w:sz w:val="20"/>
           <w:szCs w:val="20"/>
@@ -1652,6 +1709,7 @@
         <w:spacing w:after="0" w:line="240" w:lineRule="auto"/>
         <w:rPr>
           <w:rFonts w:ascii="Courier New" w:hAnsi="Courier New" w:cs="Courier New"/>
+          <w:b/>
           <w:color w:val="008000"/>
           <w:sz w:val="20"/>
           <w:szCs w:val="20"/>
@@ -1660,6 +1718,7 @@
       <w:r>
         <w:rPr>
           <w:rFonts w:ascii="Courier New" w:hAnsi="Courier New" w:cs="Courier New"/>
+          <w:b/>
           <w:color w:val="000000"/>
           <w:sz w:val="20"/>
           <w:szCs w:val="20"/>
@@ -1670,6 +1729,7 @@
       <w:r>
         <w:rPr>
           <w:rFonts w:ascii="Courier New" w:hAnsi="Courier New" w:cs="Courier New"/>
+          <w:b/>
           <w:color w:val="008000"/>
           <w:sz w:val="20"/>
           <w:szCs w:val="20"/>
@@ -1685,6 +1745,7 @@
         <w:spacing w:after="0" w:line="240" w:lineRule="auto"/>
         <w:rPr>
           <w:rFonts w:ascii="Courier New" w:hAnsi="Courier New" w:cs="Courier New"/>
+          <w:b/>
           <w:color w:val="008000"/>
           <w:sz w:val="20"/>
           <w:szCs w:val="20"/>
@@ -1693,6 +1754,7 @@
       <w:r>
         <w:rPr>
           <w:rFonts w:ascii="Courier New" w:hAnsi="Courier New" w:cs="Courier New"/>
+          <w:b/>
           <w:color w:val="008000"/>
           <w:sz w:val="20"/>
           <w:szCs w:val="20"/>
@@ -1708,6 +1770,7 @@
         <w:spacing w:after="0" w:line="240" w:lineRule="auto"/>
         <w:rPr>
           <w:rFonts w:ascii="Courier New" w:hAnsi="Courier New" w:cs="Courier New"/>
+          <w:b/>
           <w:color w:val="008000"/>
           <w:sz w:val="20"/>
           <w:szCs w:val="20"/>
@@ -1716,6 +1779,7 @@
       <w:r>
         <w:rPr>
           <w:rFonts w:ascii="Courier New" w:hAnsi="Courier New" w:cs="Courier New"/>
+          <w:b/>
           <w:color w:val="008000"/>
           <w:sz w:val="20"/>
           <w:szCs w:val="20"/>
@@ -1731,14 +1795,16 @@
         <w:spacing w:after="0" w:line="240" w:lineRule="auto"/>
         <w:rPr>
           <w:rFonts w:ascii="Courier New" w:hAnsi="Courier New" w:cs="Courier New"/>
-          <w:color w:val="000000"/>
-          <w:sz w:val="20"/>
-          <w:szCs w:val="20"/>
-        </w:rPr>
-      </w:pPr>
-      <w:r>
-        <w:rPr>
-          <w:rFonts w:ascii="Courier New" w:hAnsi="Courier New" w:cs="Courier New"/>
+          <w:b/>
+          <w:color w:val="000000"/>
+          <w:sz w:val="20"/>
+          <w:szCs w:val="20"/>
+        </w:rPr>
+      </w:pPr>
+      <w:r>
+        <w:rPr>
+          <w:rFonts w:ascii="Courier New" w:hAnsi="Courier New" w:cs="Courier New"/>
+          <w:b/>
           <w:color w:val="008000"/>
           <w:sz w:val="20"/>
           <w:szCs w:val="20"/>
@@ -1749,6 +1815,7 @@
       <w:r>
         <w:rPr>
           <w:rFonts w:ascii="Courier New" w:hAnsi="Courier New" w:cs="Courier New"/>
+          <w:b/>
           <w:color w:val="000000"/>
           <w:sz w:val="20"/>
           <w:szCs w:val="20"/>
@@ -1759,6 +1826,7 @@
       <w:r>
         <w:rPr>
           <w:rFonts w:ascii="Courier New" w:hAnsi="Courier New" w:cs="Courier New"/>
+          <w:b/>
           <w:color w:val="000000"/>
           <w:sz w:val="20"/>
           <w:szCs w:val="20"/>
@@ -1769,6 +1837,7 @@
       <w:r>
         <w:rPr>
           <w:rFonts w:ascii="Courier New" w:hAnsi="Courier New" w:cs="Courier New"/>
+          <w:b/>
           <w:color w:val="0000FF"/>
           <w:sz w:val="20"/>
           <w:szCs w:val="20"/>
@@ -1779,6 +1848,7 @@
       <w:r>
         <w:rPr>
           <w:rFonts w:ascii="Courier New" w:hAnsi="Courier New" w:cs="Courier New"/>
+          <w:b/>
           <w:color w:val="000000"/>
           <w:sz w:val="20"/>
           <w:szCs w:val="20"/>
@@ -1794,20 +1864,22 @@
         <w:spacing w:after="0" w:line="240" w:lineRule="auto"/>
         <w:rPr>
           <w:rFonts w:ascii="Courier New" w:hAnsi="Courier New" w:cs="Courier New"/>
-          <w:color w:val="000000"/>
-          <w:sz w:val="20"/>
-          <w:szCs w:val="20"/>
-        </w:rPr>
-      </w:pPr>
-    </w:p>
-    <w:p>
-      <w:pPr>
-        <w:autoSpaceDE w:val="0"/>
-        <w:autoSpaceDN w:val="0"/>
-        <w:adjustRightInd w:val="0"/>
-        <w:spacing w:after="0" w:line="240" w:lineRule="auto"/>
-        <w:rPr>
-          <w:rFonts w:ascii="Courier New" w:hAnsi="Courier New" w:cs="Courier New"/>
+          <w:b/>
+          <w:color w:val="000000"/>
+          <w:sz w:val="20"/>
+          <w:szCs w:val="20"/>
+        </w:rPr>
+      </w:pPr>
+    </w:p>
+    <w:p>
+      <w:pPr>
+        <w:autoSpaceDE w:val="0"/>
+        <w:autoSpaceDN w:val="0"/>
+        <w:adjustRightInd w:val="0"/>
+        <w:spacing w:after="0" w:line="240" w:lineRule="auto"/>
+        <w:rPr>
+          <w:rFonts w:ascii="Courier New" w:hAnsi="Courier New" w:cs="Courier New"/>
+          <w:b/>
           <w:color w:val="008000"/>
           <w:sz w:val="20"/>
           <w:szCs w:val="20"/>
@@ -1816,6 +1888,7 @@
       <w:r>
         <w:rPr>
           <w:rFonts w:ascii="Courier New" w:hAnsi="Courier New" w:cs="Courier New"/>
+          <w:b/>
           <w:color w:val="008000"/>
           <w:sz w:val="20"/>
           <w:szCs w:val="20"/>
@@ -1831,6 +1904,7 @@
         <w:spacing w:after="0" w:line="240" w:lineRule="auto"/>
         <w:rPr>
           <w:rFonts w:ascii="Courier New" w:hAnsi="Courier New" w:cs="Courier New"/>
+          <w:b/>
           <w:color w:val="008000"/>
           <w:sz w:val="20"/>
           <w:szCs w:val="20"/>
@@ -1839,6 +1913,7 @@
       <w:r>
         <w:rPr>
           <w:rFonts w:ascii="Courier New" w:hAnsi="Courier New" w:cs="Courier New"/>
+          <w:b/>
           <w:color w:val="008000"/>
           <w:sz w:val="20"/>
           <w:szCs w:val="20"/>
@@ -1854,6 +1929,7 @@
         <w:spacing w:after="0" w:line="240" w:lineRule="auto"/>
         <w:rPr>
           <w:rFonts w:ascii="Courier New" w:hAnsi="Courier New" w:cs="Courier New"/>
+          <w:b/>
           <w:color w:val="008000"/>
           <w:sz w:val="20"/>
           <w:szCs w:val="20"/>
@@ -1863,6 +1939,7 @@
       <w:r>
         <w:rPr>
           <w:rFonts w:ascii="Courier New" w:hAnsi="Courier New" w:cs="Courier New"/>
+          <w:b/>
           <w:color w:val="008000"/>
           <w:sz w:val="20"/>
           <w:szCs w:val="20"/>
@@ -1879,6 +1956,7 @@
         <w:spacing w:after="0" w:line="240" w:lineRule="auto"/>
         <w:rPr>
           <w:rFonts w:ascii="Courier New" w:hAnsi="Courier New" w:cs="Courier New"/>
+          <w:b/>
           <w:color w:val="000000"/>
           <w:sz w:val="20"/>
           <w:szCs w:val="20"/>
@@ -1902,6 +1980,7 @@
       <w:r>
         <w:rPr>
           <w:rFonts w:ascii="Courier New" w:hAnsi="Courier New" w:cs="Courier New"/>
+          <w:b/>
           <w:color w:val="000000"/>
           <w:sz w:val="20"/>
           <w:szCs w:val="20"/>
@@ -1913,6 +1992,7 @@
       <w:r>
         <w:rPr>
           <w:rFonts w:ascii="Courier New" w:hAnsi="Courier New" w:cs="Courier New"/>
+          <w:b/>
           <w:color w:val="000000"/>
           <w:sz w:val="20"/>
           <w:szCs w:val="20"/>
@@ -1924,6 +2004,7 @@
       <w:r>
         <w:rPr>
           <w:rFonts w:ascii="Courier New" w:hAnsi="Courier New" w:cs="Courier New"/>
+          <w:b/>
           <w:color w:val="000000"/>
           <w:sz w:val="20"/>
           <w:szCs w:val="20"/>
@@ -1934,6 +2015,7 @@
       <w:r>
         <w:rPr>
           <w:rFonts w:ascii="Courier New" w:hAnsi="Courier New" w:cs="Courier New"/>
+          <w:b/>
           <w:color w:val="0000FF"/>
           <w:sz w:val="20"/>
           <w:szCs w:val="20"/>
@@ -1944,6 +2026,7 @@
       <w:r>
         <w:rPr>
           <w:rFonts w:ascii="Courier New" w:hAnsi="Courier New" w:cs="Courier New"/>
+          <w:b/>
           <w:color w:val="000000"/>
           <w:sz w:val="20"/>
           <w:szCs w:val="20"/>
@@ -1960,15 +2043,17 @@
         <w:spacing w:after="0" w:line="240" w:lineRule="auto"/>
         <w:rPr>
           <w:rFonts w:ascii="Courier New" w:hAnsi="Courier New" w:cs="Courier New"/>
-          <w:color w:val="000000"/>
-          <w:sz w:val="20"/>
-          <w:szCs w:val="20"/>
-          <w:lang w:val="en-US"/>
-        </w:rPr>
-      </w:pPr>
-      <w:r>
-        <w:rPr>
-          <w:rFonts w:ascii="Courier New" w:hAnsi="Courier New" w:cs="Courier New"/>
+          <w:b/>
+          <w:color w:val="000000"/>
+          <w:sz w:val="20"/>
+          <w:szCs w:val="20"/>
+          <w:lang w:val="en-US"/>
+        </w:rPr>
+      </w:pPr>
+      <w:r>
+        <w:rPr>
+          <w:rFonts w:ascii="Courier New" w:hAnsi="Courier New" w:cs="Courier New"/>
+          <w:b/>
           <w:color w:val="000000"/>
           <w:sz w:val="20"/>
           <w:szCs w:val="20"/>
@@ -2007,6 +2092,7 @@
       <w:r>
         <w:rPr>
           <w:rFonts w:ascii="Courier New" w:hAnsi="Courier New" w:cs="Courier New"/>
+          <w:b/>
           <w:color w:val="000000"/>
           <w:sz w:val="20"/>
           <w:szCs w:val="20"/>
@@ -2018,6 +2104,7 @@
       <w:r>
         <w:rPr>
           <w:rFonts w:ascii="Courier New" w:hAnsi="Courier New" w:cs="Courier New"/>
+          <w:b/>
           <w:color w:val="000000"/>
           <w:sz w:val="20"/>
           <w:szCs w:val="20"/>
@@ -2029,6 +2116,7 @@
       <w:r>
         <w:rPr>
           <w:rFonts w:ascii="Courier New" w:hAnsi="Courier New" w:cs="Courier New"/>
+          <w:b/>
           <w:color w:val="000000"/>
           <w:sz w:val="20"/>
           <w:szCs w:val="20"/>
@@ -2039,6 +2127,7 @@
       <w:r>
         <w:rPr>
           <w:rFonts w:ascii="Courier New" w:hAnsi="Courier New" w:cs="Courier New"/>
+          <w:b/>
           <w:color w:val="0000FF"/>
           <w:sz w:val="20"/>
           <w:szCs w:val="20"/>
@@ -2049,6 +2138,7 @@
       <w:r>
         <w:rPr>
           <w:rFonts w:ascii="Courier New" w:hAnsi="Courier New" w:cs="Courier New"/>
+          <w:b/>
           <w:color w:val="000000"/>
           <w:sz w:val="20"/>
           <w:szCs w:val="20"/>
@@ -2075,6 +2165,7 @@
       <w:r>
         <w:rPr>
           <w:rFonts w:ascii="Courier New" w:hAnsi="Courier New" w:cs="Courier New"/>
+          <w:b/>
           <w:color w:val="000000"/>
           <w:sz w:val="20"/>
           <w:szCs w:val="20"/>
@@ -2144,6 +2235,7 @@
         <w:spacing w:after="0" w:line="240" w:lineRule="auto"/>
         <w:rPr>
           <w:rFonts w:ascii="Courier New" w:hAnsi="Courier New" w:cs="Courier New"/>
+          <w:b/>
           <w:color w:val="000000"/>
           <w:sz w:val="20"/>
           <w:szCs w:val="20"/>
@@ -2177,6 +2269,7 @@
       <w:r>
         <w:rPr>
           <w:rFonts w:ascii="Courier New" w:hAnsi="Courier New" w:cs="Courier New"/>
+          <w:b/>
           <w:color w:val="000000"/>
           <w:sz w:val="20"/>
           <w:szCs w:val="20"/>
@@ -2187,6 +2280,7 @@
       <w:r>
         <w:rPr>
           <w:rFonts w:ascii="Courier New" w:hAnsi="Courier New" w:cs="Courier New"/>
+          <w:b/>
           <w:color w:val="000000"/>
           <w:sz w:val="20"/>
           <w:szCs w:val="20"/>
@@ -2197,6 +2291,7 @@
       <w:r>
         <w:rPr>
           <w:rFonts w:ascii="Courier New" w:hAnsi="Courier New" w:cs="Courier New"/>
+          <w:b/>
           <w:color w:val="0000FF"/>
           <w:sz w:val="20"/>
           <w:szCs w:val="20"/>
@@ -2206,6 +2301,7 @@
       <w:r>
         <w:rPr>
           <w:rFonts w:ascii="Courier New" w:hAnsi="Courier New" w:cs="Courier New"/>
+          <w:b/>
           <w:color w:val="000000"/>
           <w:sz w:val="20"/>
           <w:szCs w:val="20"/>
@@ -2221,15 +2317,17 @@
         <w:spacing w:after="0" w:line="240" w:lineRule="auto"/>
         <w:rPr>
           <w:rFonts w:ascii="Courier New" w:hAnsi="Courier New" w:cs="Courier New"/>
-          <w:color w:val="000000"/>
-          <w:sz w:val="20"/>
-          <w:szCs w:val="20"/>
-          <w:lang w:val="en-US"/>
-        </w:rPr>
-      </w:pPr>
-      <w:r>
-        <w:rPr>
-          <w:rFonts w:ascii="Courier New" w:hAnsi="Courier New" w:cs="Courier New"/>
+          <w:b/>
+          <w:color w:val="000000"/>
+          <w:sz w:val="20"/>
+          <w:szCs w:val="20"/>
+          <w:lang w:val="en-US"/>
+        </w:rPr>
+      </w:pPr>
+      <w:r>
+        <w:rPr>
+          <w:rFonts w:ascii="Courier New" w:hAnsi="Courier New" w:cs="Courier New"/>
+          <w:b/>
           <w:color w:val="000000"/>
           <w:sz w:val="20"/>
           <w:szCs w:val="20"/>
@@ -2239,6 +2337,7 @@
       <w:r>
         <w:rPr>
           <w:rFonts w:ascii="Courier New" w:hAnsi="Courier New" w:cs="Courier New"/>
+          <w:b/>
           <w:color w:val="000000"/>
           <w:sz w:val="20"/>
           <w:szCs w:val="20"/>
@@ -2248,6 +2347,7 @@
       <w:r>
         <w:rPr>
           <w:rFonts w:ascii="Courier New" w:hAnsi="Courier New" w:cs="Courier New"/>
+          <w:b/>
           <w:color w:val="000000"/>
           <w:sz w:val="20"/>
           <w:szCs w:val="20"/>
@@ -2258,6 +2358,7 @@
       <w:r>
         <w:rPr>
           <w:rFonts w:ascii="Courier New" w:hAnsi="Courier New" w:cs="Courier New"/>
+          <w:b/>
           <w:color w:val="000000"/>
           <w:sz w:val="20"/>
           <w:szCs w:val="20"/>
@@ -2269,6 +2370,7 @@
       <w:r>
         <w:rPr>
           <w:rFonts w:ascii="Courier New" w:hAnsi="Courier New" w:cs="Courier New"/>
+          <w:b/>
           <w:color w:val="000000"/>
           <w:sz w:val="20"/>
           <w:szCs w:val="20"/>
@@ -2280,6 +2382,7 @@
       <w:r>
         <w:rPr>
           <w:rFonts w:ascii="Courier New" w:hAnsi="Courier New" w:cs="Courier New"/>
+          <w:b/>
           <w:color w:val="000000"/>
           <w:sz w:val="20"/>
           <w:szCs w:val="20"/>
@@ -2291,6 +2394,7 @@
       <w:r>
         <w:rPr>
           <w:rFonts w:ascii="Courier New" w:hAnsi="Courier New" w:cs="Courier New"/>
+          <w:b/>
           <w:color w:val="000000"/>
           <w:sz w:val="20"/>
           <w:szCs w:val="20"/>
@@ -2318,6 +2422,7 @@
       <w:r>
         <w:rPr>
           <w:rFonts w:ascii="Courier New" w:hAnsi="Courier New" w:cs="Courier New"/>
+          <w:b/>
           <w:color w:val="000000"/>
           <w:sz w:val="20"/>
           <w:szCs w:val="20"/>
@@ -2342,6 +2447,7 @@
       <w:r>
         <w:rPr>
           <w:rFonts w:ascii="Courier New" w:hAnsi="Courier New" w:cs="Courier New"/>
+          <w:b/>
           <w:color w:val="000000"/>
           <w:sz w:val="20"/>
           <w:szCs w:val="20"/>
@@ -2353,6 +2459,7 @@
       <w:r>
         <w:rPr>
           <w:rFonts w:ascii="Courier New" w:hAnsi="Courier New" w:cs="Courier New"/>
+          <w:b/>
           <w:color w:val="000000"/>
           <w:sz w:val="20"/>
           <w:szCs w:val="20"/>
@@ -2423,6 +2530,7 @@
         <w:spacing w:after="0" w:line="240" w:lineRule="auto"/>
         <w:rPr>
           <w:rFonts w:ascii="Courier New" w:hAnsi="Courier New" w:cs="Courier New"/>
+          <w:b/>
           <w:color w:val="000000"/>
           <w:sz w:val="20"/>
           <w:szCs w:val="20"/>
@@ -2456,6 +2564,7 @@
       <w:r>
         <w:rPr>
           <w:rFonts w:ascii="Courier New" w:hAnsi="Courier New" w:cs="Courier New"/>
+          <w:b/>
           <w:color w:val="000000"/>
           <w:sz w:val="20"/>
           <w:szCs w:val="20"/>
@@ -2466,6 +2575,7 @@
       <w:r>
         <w:rPr>
           <w:rFonts w:ascii="Courier New" w:hAnsi="Courier New" w:cs="Courier New"/>
+          <w:b/>
           <w:color w:val="000000"/>
           <w:sz w:val="20"/>
           <w:szCs w:val="20"/>
@@ -2476,6 +2586,7 @@
       <w:r>
         <w:rPr>
           <w:rFonts w:ascii="Courier New" w:hAnsi="Courier New" w:cs="Courier New"/>
+          <w:b/>
           <w:color w:val="0000FF"/>
           <w:sz w:val="20"/>
           <w:szCs w:val="20"/>
@@ -2485,6 +2596,7 @@
       <w:r>
         <w:rPr>
           <w:rFonts w:ascii="Courier New" w:hAnsi="Courier New" w:cs="Courier New"/>
+          <w:b/>
           <w:color w:val="000000"/>
           <w:sz w:val="20"/>
           <w:szCs w:val="20"/>
@@ -2500,15 +2612,17 @@
         <w:spacing w:after="0" w:line="240" w:lineRule="auto"/>
         <w:rPr>
           <w:rFonts w:ascii="Courier New" w:hAnsi="Courier New" w:cs="Courier New"/>
-          <w:color w:val="000000"/>
-          <w:sz w:val="20"/>
-          <w:szCs w:val="20"/>
-          <w:lang w:val="en-US"/>
-        </w:rPr>
-      </w:pPr>
-      <w:r>
-        <w:rPr>
-          <w:rFonts w:ascii="Courier New" w:hAnsi="Courier New" w:cs="Courier New"/>
+          <w:b/>
+          <w:color w:val="000000"/>
+          <w:sz w:val="20"/>
+          <w:szCs w:val="20"/>
+          <w:lang w:val="en-US"/>
+        </w:rPr>
+      </w:pPr>
+      <w:r>
+        <w:rPr>
+          <w:rFonts w:ascii="Courier New" w:hAnsi="Courier New" w:cs="Courier New"/>
+          <w:b/>
           <w:color w:val="000000"/>
           <w:sz w:val="20"/>
           <w:szCs w:val="20"/>
@@ -2518,6 +2632,7 @@
       <w:r>
         <w:rPr>
           <w:rFonts w:ascii="Courier New" w:hAnsi="Courier New" w:cs="Courier New"/>
+          <w:b/>
           <w:color w:val="000000"/>
           <w:sz w:val="20"/>
           <w:szCs w:val="20"/>
@@ -2530,6 +2645,7 @@
       <w:r>
         <w:rPr>
           <w:rFonts w:ascii="Courier New" w:hAnsi="Courier New" w:cs="Courier New"/>
+          <w:b/>
           <w:color w:val="000000"/>
           <w:sz w:val="20"/>
           <w:szCs w:val="20"/>
@@ -2541,6 +2657,7 @@
       <w:r>
         <w:rPr>
           <w:rFonts w:ascii="Courier New" w:hAnsi="Courier New" w:cs="Courier New"/>
+          <w:b/>
           <w:color w:val="000000"/>
           <w:sz w:val="20"/>
           <w:szCs w:val="20"/>
@@ -2552,6 +2669,7 @@
       <w:r>
         <w:rPr>
           <w:rFonts w:ascii="Courier New" w:hAnsi="Courier New" w:cs="Courier New"/>
+          <w:b/>
           <w:color w:val="000000"/>
           <w:sz w:val="20"/>
           <w:szCs w:val="20"/>
@@ -2568,15 +2686,17 @@
         <w:spacing w:after="0" w:line="240" w:lineRule="auto"/>
         <w:rPr>
           <w:rFonts w:ascii="Courier New" w:hAnsi="Courier New" w:cs="Courier New"/>
-          <w:color w:val="000000"/>
-          <w:sz w:val="20"/>
-          <w:szCs w:val="20"/>
-          <w:lang w:val="en-US"/>
-        </w:rPr>
-      </w:pPr>
-      <w:r>
-        <w:rPr>
-          <w:rFonts w:ascii="Courier New" w:hAnsi="Courier New" w:cs="Courier New"/>
+          <w:b/>
+          <w:color w:val="000000"/>
+          <w:sz w:val="20"/>
+          <w:szCs w:val="20"/>
+          <w:lang w:val="en-US"/>
+        </w:rPr>
+      </w:pPr>
+      <w:r>
+        <w:rPr>
+          <w:rFonts w:ascii="Courier New" w:hAnsi="Courier New" w:cs="Courier New"/>
+          <w:b/>
           <w:color w:val="000000"/>
           <w:sz w:val="20"/>
           <w:szCs w:val="20"/>
@@ -2587,6 +2707,7 @@
       <w:r>
         <w:rPr>
           <w:rFonts w:ascii="Courier New" w:hAnsi="Courier New" w:cs="Courier New"/>
+          <w:b/>
           <w:color w:val="000000"/>
           <w:sz w:val="20"/>
           <w:szCs w:val="20"/>
@@ -2610,6 +2731,7 @@
       <w:r>
         <w:rPr>
           <w:rFonts w:ascii="Courier New" w:hAnsi="Courier New" w:cs="Courier New"/>
+          <w:b/>
           <w:color w:val="000000"/>
           <w:sz w:val="20"/>
           <w:szCs w:val="20"/>
@@ -2626,15 +2748,17 @@
         <w:spacing w:after="0" w:line="240" w:lineRule="auto"/>
         <w:rPr>
           <w:rFonts w:ascii="Courier New" w:hAnsi="Courier New" w:cs="Courier New"/>
-          <w:color w:val="000000"/>
-          <w:sz w:val="20"/>
-          <w:szCs w:val="20"/>
-          <w:lang w:val="en-US"/>
-        </w:rPr>
-      </w:pPr>
-      <w:r>
-        <w:rPr>
-          <w:rFonts w:ascii="Courier New" w:hAnsi="Courier New" w:cs="Courier New"/>
+          <w:b/>
+          <w:color w:val="000000"/>
+          <w:sz w:val="20"/>
+          <w:szCs w:val="20"/>
+          <w:lang w:val="en-US"/>
+        </w:rPr>
+      </w:pPr>
+      <w:r>
+        <w:rPr>
+          <w:rFonts w:ascii="Courier New" w:hAnsi="Courier New" w:cs="Courier New"/>
+          <w:b/>
           <w:color w:val="000000"/>
           <w:sz w:val="20"/>
           <w:szCs w:val="20"/>
@@ -2657,6 +2781,7 @@
       <w:r>
         <w:rPr>
           <w:rFonts w:ascii="Courier New" w:hAnsi="Courier New" w:cs="Courier New"/>
+          <w:b/>
           <w:color w:val="000000"/>
           <w:sz w:val="20"/>
           <w:szCs w:val="20"/>
@@ -2673,15 +2798,17 @@
         <w:spacing w:after="0" w:line="240" w:lineRule="auto"/>
         <w:rPr>
           <w:rFonts w:ascii="Courier New" w:hAnsi="Courier New" w:cs="Courier New"/>
-          <w:color w:val="000000"/>
-          <w:sz w:val="20"/>
-          <w:szCs w:val="20"/>
-          <w:lang w:val="en-US"/>
-        </w:rPr>
-      </w:pPr>
-      <w:r>
-        <w:rPr>
-          <w:rFonts w:ascii="Courier New" w:hAnsi="Courier New" w:cs="Courier New"/>
+          <w:b/>
+          <w:color w:val="000000"/>
+          <w:sz w:val="20"/>
+          <w:szCs w:val="20"/>
+          <w:lang w:val="en-US"/>
+        </w:rPr>
+      </w:pPr>
+      <w:r>
+        <w:rPr>
+          <w:rFonts w:ascii="Courier New" w:hAnsi="Courier New" w:cs="Courier New"/>
+          <w:b/>
           <w:color w:val="000000"/>
           <w:sz w:val="20"/>
           <w:szCs w:val="20"/>
@@ -2698,15 +2825,17 @@
         <w:spacing w:after="0" w:line="240" w:lineRule="auto"/>
         <w:rPr>
           <w:rFonts w:ascii="Courier New" w:hAnsi="Courier New" w:cs="Courier New"/>
-          <w:color w:val="000000"/>
-          <w:sz w:val="20"/>
-          <w:szCs w:val="20"/>
-          <w:lang w:val="en-US"/>
-        </w:rPr>
-      </w:pPr>
-      <w:r>
-        <w:rPr>
-          <w:rFonts w:ascii="Courier New" w:hAnsi="Courier New" w:cs="Courier New"/>
+          <w:b/>
+          <w:color w:val="000000"/>
+          <w:sz w:val="20"/>
+          <w:szCs w:val="20"/>
+          <w:lang w:val="en-US"/>
+        </w:rPr>
+      </w:pPr>
+      <w:r>
+        <w:rPr>
+          <w:rFonts w:ascii="Courier New" w:hAnsi="Courier New" w:cs="Courier New"/>
+          <w:b/>
           <w:color w:val="000000"/>
           <w:sz w:val="20"/>
           <w:szCs w:val="20"/>
@@ -2719,6 +2848,7 @@
       <w:r>
         <w:rPr>
           <w:rFonts w:ascii="Courier New" w:hAnsi="Courier New" w:cs="Courier New"/>
+          <w:b/>
           <w:color w:val="000000"/>
           <w:sz w:val="20"/>
           <w:szCs w:val="20"/>
@@ -2730,6 +2860,7 @@
       <w:r>
         <w:rPr>
           <w:rFonts w:ascii="Courier New" w:hAnsi="Courier New" w:cs="Courier New"/>
+          <w:b/>
           <w:color w:val="000000"/>
           <w:sz w:val="20"/>
           <w:szCs w:val="20"/>
@@ -2741,6 +2872,7 @@
       <w:r>
         <w:rPr>
           <w:rFonts w:ascii="Courier New" w:hAnsi="Courier New" w:cs="Courier New"/>
+          <w:b/>
           <w:color w:val="000000"/>
           <w:sz w:val="20"/>
           <w:szCs w:val="20"/>
@@ -2752,6 +2884,7 @@
       <w:r>
         <w:rPr>
           <w:rFonts w:ascii="Courier New" w:hAnsi="Courier New" w:cs="Courier New"/>
+          <w:b/>
           <w:color w:val="000000"/>
           <w:sz w:val="20"/>
           <w:szCs w:val="20"/>
@@ -2763,6 +2896,7 @@
       <w:r>
         <w:rPr>
           <w:rFonts w:ascii="Courier New" w:hAnsi="Courier New" w:cs="Courier New"/>
+          <w:b/>
           <w:color w:val="000000"/>
           <w:sz w:val="20"/>
           <w:szCs w:val="20"/>
@@ -2779,15 +2913,17 @@
         <w:spacing w:after="0" w:line="240" w:lineRule="auto"/>
         <w:rPr>
           <w:rFonts w:ascii="Courier New" w:hAnsi="Courier New" w:cs="Courier New"/>
-          <w:color w:val="000000"/>
-          <w:sz w:val="20"/>
-          <w:szCs w:val="20"/>
-          <w:lang w:val="en-US"/>
-        </w:rPr>
-      </w:pPr>
-      <w:r>
-        <w:rPr>
-          <w:rFonts w:ascii="Courier New" w:hAnsi="Courier New" w:cs="Courier New"/>
+          <w:b/>
+          <w:color w:val="000000"/>
+          <w:sz w:val="20"/>
+          <w:szCs w:val="20"/>
+          <w:lang w:val="en-US"/>
+        </w:rPr>
+      </w:pPr>
+      <w:r>
+        <w:rPr>
+          <w:rFonts w:ascii="Courier New" w:hAnsi="Courier New" w:cs="Courier New"/>
+          <w:b/>
           <w:color w:val="000000"/>
           <w:sz w:val="20"/>
           <w:szCs w:val="20"/>
@@ -2810,6 +2946,7 @@
       <w:r>
         <w:rPr>
           <w:rFonts w:ascii="Courier New" w:hAnsi="Courier New" w:cs="Courier New"/>
+          <w:b/>
           <w:color w:val="000000"/>
           <w:sz w:val="20"/>
           <w:szCs w:val="20"/>
@@ -2826,21 +2963,23 @@
         <w:spacing w:after="0" w:line="240" w:lineRule="auto"/>
         <w:rPr>
           <w:rFonts w:ascii="Courier New" w:hAnsi="Courier New" w:cs="Courier New"/>
-          <w:color w:val="000000"/>
-          <w:sz w:val="20"/>
-          <w:szCs w:val="20"/>
-          <w:lang w:val="en-US"/>
-        </w:rPr>
-      </w:pPr>
-    </w:p>
-    <w:p>
-      <w:pPr>
-        <w:autoSpaceDE w:val="0"/>
-        <w:autoSpaceDN w:val="0"/>
-        <w:adjustRightInd w:val="0"/>
-        <w:spacing w:after="0" w:line="240" w:lineRule="auto"/>
-        <w:rPr>
-          <w:rFonts w:ascii="Courier New" w:hAnsi="Courier New" w:cs="Courier New"/>
+          <w:b/>
+          <w:color w:val="000000"/>
+          <w:sz w:val="20"/>
+          <w:szCs w:val="20"/>
+          <w:lang w:val="en-US"/>
+        </w:rPr>
+      </w:pPr>
+    </w:p>
+    <w:p>
+      <w:pPr>
+        <w:autoSpaceDE w:val="0"/>
+        <w:autoSpaceDN w:val="0"/>
+        <w:adjustRightInd w:val="0"/>
+        <w:spacing w:after="0" w:line="240" w:lineRule="auto"/>
+        <w:rPr>
+          <w:rFonts w:ascii="Courier New" w:hAnsi="Courier New" w:cs="Courier New"/>
+          <w:b/>
           <w:color w:val="000000"/>
           <w:sz w:val="20"/>
           <w:szCs w:val="20"/>
@@ -2863,6 +3002,7 @@
       <w:r>
         <w:rPr>
           <w:rFonts w:ascii="Courier New" w:hAnsi="Courier New" w:cs="Courier New"/>
+          <w:b/>
           <w:color w:val="000000"/>
           <w:sz w:val="20"/>
           <w:szCs w:val="20"/>
@@ -2901,6 +3041,7 @@
       <w:r>
         <w:rPr>
           <w:rFonts w:ascii="Courier New" w:hAnsi="Courier New" w:cs="Courier New"/>
+          <w:b/>
           <w:color w:val="000000"/>
           <w:sz w:val="20"/>
           <w:szCs w:val="20"/>
@@ -2912,6 +3053,7 @@
       <w:r>
         <w:rPr>
           <w:rFonts w:ascii="Courier New" w:hAnsi="Courier New" w:cs="Courier New"/>
+          <w:b/>
           <w:color w:val="000000"/>
           <w:sz w:val="20"/>
           <w:szCs w:val="20"/>
@@ -2922,6 +3064,7 @@
       <w:r>
         <w:rPr>
           <w:rFonts w:ascii="Courier New" w:hAnsi="Courier New" w:cs="Courier New"/>
+          <w:b/>
           <w:color w:val="0000FF"/>
           <w:sz w:val="20"/>
           <w:szCs w:val="20"/>
@@ -2932,6 +3075,7 @@
       <w:r>
         <w:rPr>
           <w:rFonts w:ascii="Courier New" w:hAnsi="Courier New" w:cs="Courier New"/>
+          <w:b/>
           <w:color w:val="000000"/>
           <w:sz w:val="20"/>
           <w:szCs w:val="20"/>
@@ -2979,6 +3123,7 @@
         <w:spacing w:after="0" w:line="240" w:lineRule="auto"/>
         <w:rPr>
           <w:rFonts w:ascii="Courier New" w:hAnsi="Courier New" w:cs="Courier New"/>
+          <w:b/>
           <w:color w:val="000000"/>
           <w:sz w:val="20"/>
           <w:szCs w:val="20"/>
@@ -3002,6 +3147,7 @@
       <w:r>
         <w:rPr>
           <w:rFonts w:ascii="Courier New" w:hAnsi="Courier New" w:cs="Courier New"/>
+          <w:b/>
           <w:color w:val="000000"/>
           <w:sz w:val="20"/>
           <w:szCs w:val="20"/>
@@ -3014,6 +3160,7 @@
       <w:r>
         <w:rPr>
           <w:rFonts w:ascii="Courier New" w:hAnsi="Courier New" w:cs="Courier New"/>
+          <w:b/>
           <w:color w:val="000000"/>
           <w:sz w:val="20"/>
           <w:szCs w:val="20"/>
@@ -3059,6 +3206,7 @@
         <w:spacing w:after="0" w:line="240" w:lineRule="auto"/>
         <w:rPr>
           <w:rFonts w:ascii="Courier New" w:hAnsi="Courier New" w:cs="Courier New"/>
+          <w:b/>
           <w:color w:val="000000"/>
           <w:sz w:val="20"/>
           <w:szCs w:val="20"/>
@@ -3082,6 +3230,7 @@
       <w:r>
         <w:rPr>
           <w:rFonts w:ascii="Courier New" w:hAnsi="Courier New" w:cs="Courier New"/>
+          <w:b/>
           <w:color w:val="000000"/>
           <w:sz w:val="20"/>
           <w:szCs w:val="20"/>
@@ -3093,6 +3242,7 @@
       <w:r>
         <w:rPr>
           <w:rFonts w:ascii="Courier New" w:hAnsi="Courier New" w:cs="Courier New"/>
+          <w:b/>
           <w:color w:val="000000"/>
           <w:sz w:val="20"/>
           <w:szCs w:val="20"/>
@@ -3104,6 +3254,7 @@
       <w:r>
         <w:rPr>
           <w:rFonts w:ascii="Courier New" w:hAnsi="Courier New" w:cs="Courier New"/>
+          <w:b/>
           <w:color w:val="0000FF"/>
           <w:sz w:val="20"/>
           <w:szCs w:val="20"/>
@@ -3114,6 +3265,7 @@
       <w:r>
         <w:rPr>
           <w:rFonts w:ascii="Courier New" w:hAnsi="Courier New" w:cs="Courier New"/>
+          <w:b/>
           <w:color w:val="0000FF"/>
           <w:sz w:val="20"/>
           <w:szCs w:val="20"/>
@@ -3123,6 +3275,7 @@
       <w:r>
         <w:rPr>
           <w:rFonts w:ascii="Courier New" w:hAnsi="Courier New" w:cs="Courier New"/>
+          <w:b/>
           <w:color w:val="0000FF"/>
           <w:sz w:val="20"/>
           <w:szCs w:val="20"/>
@@ -3133,6 +3286,7 @@
       <w:r>
         <w:rPr>
           <w:rFonts w:ascii="Courier New" w:hAnsi="Courier New" w:cs="Courier New"/>
+          <w:b/>
           <w:color w:val="0000FF"/>
           <w:sz w:val="20"/>
           <w:szCs w:val="20"/>
@@ -3142,6 +3296,7 @@
       <w:r>
         <w:rPr>
           <w:rFonts w:ascii="Courier New" w:hAnsi="Courier New" w:cs="Courier New"/>
+          <w:b/>
           <w:color w:val="0000FF"/>
           <w:sz w:val="20"/>
           <w:szCs w:val="20"/>
@@ -3152,6 +3307,7 @@
       <w:r>
         <w:rPr>
           <w:rFonts w:ascii="Courier New" w:hAnsi="Courier New" w:cs="Courier New"/>
+          <w:b/>
           <w:color w:val="000000"/>
           <w:sz w:val="20"/>
           <w:szCs w:val="20"/>
@@ -3168,6 +3324,7 @@
         <w:spacing w:after="0" w:line="240" w:lineRule="auto"/>
         <w:rPr>
           <w:rFonts w:ascii="Courier New" w:hAnsi="Courier New" w:cs="Courier New"/>
+          <w:b/>
           <w:color w:val="008000"/>
           <w:sz w:val="20"/>
           <w:szCs w:val="20"/>
@@ -3176,6 +3333,7 @@
       <w:r>
         <w:rPr>
           <w:rFonts w:ascii="Courier New" w:hAnsi="Courier New" w:cs="Courier New"/>
+          <w:b/>
           <w:color w:val="000000"/>
           <w:sz w:val="20"/>
           <w:szCs w:val="20"/>
@@ -3186,6 +3344,7 @@
       <w:r>
         <w:rPr>
           <w:rFonts w:ascii="Courier New" w:hAnsi="Courier New" w:cs="Courier New"/>
+          <w:b/>
           <w:color w:val="008000"/>
           <w:sz w:val="20"/>
           <w:szCs w:val="20"/>
@@ -3212,6 +3371,7 @@
       <w:r>
         <w:rPr>
           <w:rFonts w:ascii="Courier New" w:hAnsi="Courier New" w:cs="Courier New"/>
+          <w:b/>
           <w:color w:val="008000"/>
           <w:sz w:val="20"/>
           <w:szCs w:val="20"/>
@@ -3233,6 +3393,7 @@
       <w:r>
         <w:rPr>
           <w:rFonts w:ascii="Courier New" w:hAnsi="Courier New" w:cs="Courier New"/>
+          <w:b/>
           <w:color w:val="000000"/>
           <w:sz w:val="20"/>
           <w:szCs w:val="20"/>
@@ -3244,6 +3405,7 @@
       <w:r>
         <w:rPr>
           <w:rFonts w:ascii="Courier New" w:hAnsi="Courier New" w:cs="Courier New"/>
+          <w:b/>
           <w:color w:val="000000"/>
           <w:sz w:val="20"/>
           <w:szCs w:val="20"/>
@@ -3255,6 +3417,7 @@
       <w:r>
         <w:rPr>
           <w:rFonts w:ascii="Courier New" w:hAnsi="Courier New" w:cs="Courier New"/>
+          <w:b/>
           <w:color w:val="000000"/>
           <w:sz w:val="20"/>
           <w:szCs w:val="20"/>
@@ -3265,6 +3428,7 @@
       <w:r>
         <w:rPr>
           <w:rFonts w:ascii="Courier New" w:hAnsi="Courier New" w:cs="Courier New"/>
+          <w:b/>
           <w:color w:val="0000FF"/>
           <w:sz w:val="20"/>
           <w:szCs w:val="20"/>
@@ -3275,6 +3439,7 @@
       <w:r>
         <w:rPr>
           <w:rFonts w:ascii="Courier New" w:hAnsi="Courier New" w:cs="Courier New"/>
+          <w:b/>
           <w:color w:val="000000"/>
           <w:sz w:val="20"/>
           <w:szCs w:val="20"/>
@@ -3332,6 +3497,7 @@
         <w:spacing w:after="0" w:line="240" w:lineRule="auto"/>
         <w:rPr>
           <w:rFonts w:ascii="Courier New" w:hAnsi="Courier New" w:cs="Courier New"/>
+          <w:b/>
           <w:color w:val="000000"/>
           <w:sz w:val="20"/>
           <w:szCs w:val="20"/>
@@ -3353,6 +3519,7 @@
       <w:r>
         <w:rPr>
           <w:rFonts w:ascii="Courier New" w:hAnsi="Courier New" w:cs="Courier New"/>
+          <w:b/>
           <w:color w:val="000000"/>
           <w:sz w:val="20"/>
           <w:szCs w:val="20"/>
@@ -3364,6 +3531,7 @@
       <w:r>
         <w:rPr>
           <w:rFonts w:ascii="Courier New" w:hAnsi="Courier New" w:cs="Courier New"/>
+          <w:b/>
           <w:color w:val="000000"/>
           <w:sz w:val="20"/>
           <w:szCs w:val="20"/>
@@ -3375,6 +3543,7 @@
       <w:r>
         <w:rPr>
           <w:rFonts w:ascii="Courier New" w:hAnsi="Courier New" w:cs="Courier New"/>
+          <w:b/>
           <w:color w:val="000000"/>
           <w:sz w:val="20"/>
           <w:szCs w:val="20"/>
@@ -3391,15 +3560,17 @@
         <w:spacing w:after="0" w:line="240" w:lineRule="auto"/>
         <w:rPr>
           <w:rFonts w:ascii="Courier New" w:hAnsi="Courier New" w:cs="Courier New"/>
-          <w:color w:val="000000"/>
-          <w:sz w:val="20"/>
-          <w:szCs w:val="20"/>
-          <w:lang w:val="en-US"/>
-        </w:rPr>
-      </w:pPr>
-      <w:r>
-        <w:rPr>
-          <w:rFonts w:ascii="Courier New" w:hAnsi="Courier New" w:cs="Courier New"/>
+          <w:b/>
+          <w:color w:val="000000"/>
+          <w:sz w:val="20"/>
+          <w:szCs w:val="20"/>
+          <w:lang w:val="en-US"/>
+        </w:rPr>
+      </w:pPr>
+      <w:r>
+        <w:rPr>
+          <w:rFonts w:ascii="Courier New" w:hAnsi="Courier New" w:cs="Courier New"/>
+          <w:b/>
           <w:color w:val="000000"/>
           <w:sz w:val="20"/>
           <w:szCs w:val="20"/>
@@ -3411,6 +3582,7 @@
       <w:r>
         <w:rPr>
           <w:rFonts w:ascii="Courier New" w:hAnsi="Courier New" w:cs="Courier New"/>
+          <w:b/>
           <w:color w:val="000000"/>
           <w:sz w:val="20"/>
           <w:szCs w:val="20"/>
@@ -3422,6 +3594,7 @@
       <w:r>
         <w:rPr>
           <w:rFonts w:ascii="Courier New" w:hAnsi="Courier New" w:cs="Courier New"/>
+          <w:b/>
           <w:color w:val="000000"/>
           <w:sz w:val="20"/>
           <w:szCs w:val="20"/>
@@ -3433,6 +3606,7 @@
       <w:r>
         <w:rPr>
           <w:rFonts w:ascii="Courier New" w:hAnsi="Courier New" w:cs="Courier New"/>
+          <w:b/>
           <w:color w:val="000000"/>
           <w:sz w:val="20"/>
           <w:szCs w:val="20"/>
@@ -3444,6 +3618,7 @@
       <w:r>
         <w:rPr>
           <w:rFonts w:ascii="Courier New" w:hAnsi="Courier New" w:cs="Courier New"/>
+          <w:b/>
           <w:color w:val="000000"/>
           <w:sz w:val="20"/>
           <w:szCs w:val="20"/>
@@ -3471,6 +3646,7 @@
       <w:r>
         <w:rPr>
           <w:rFonts w:ascii="Courier New" w:hAnsi="Courier New" w:cs="Courier New"/>
+          <w:b/>
           <w:color w:val="000000"/>
           <w:sz w:val="20"/>
           <w:szCs w:val="20"/>
@@ -3557,6 +3733,7 @@
         <w:spacing w:after="0" w:line="240" w:lineRule="auto"/>
         <w:rPr>
           <w:rFonts w:ascii="Courier New" w:hAnsi="Courier New" w:cs="Courier New"/>
+          <w:b/>
           <w:color w:val="000000"/>
           <w:sz w:val="20"/>
           <w:szCs w:val="20"/>
@@ -3579,6 +3756,7 @@
       <w:r>
         <w:rPr>
           <w:rFonts w:ascii="Courier New" w:hAnsi="Courier New" w:cs="Courier New"/>
+          <w:b/>
           <w:color w:val="000000"/>
           <w:sz w:val="20"/>
           <w:szCs w:val="20"/>
@@ -3590,6 +3768,7 @@
       <w:r>
         <w:rPr>
           <w:rFonts w:ascii="Courier New" w:hAnsi="Courier New" w:cs="Courier New"/>
+          <w:b/>
           <w:color w:val="000000"/>
           <w:sz w:val="20"/>
           <w:szCs w:val="20"/>
@@ -3601,6 +3780,7 @@
       <w:r>
         <w:rPr>
           <w:rFonts w:ascii="Courier New" w:hAnsi="Courier New" w:cs="Courier New"/>
+          <w:b/>
           <w:color w:val="000000"/>
           <w:sz w:val="20"/>
           <w:szCs w:val="20"/>
@@ -3612,6 +3792,7 @@
       <w:r>
         <w:rPr>
           <w:rFonts w:ascii="Courier New" w:hAnsi="Courier New" w:cs="Courier New"/>
+          <w:b/>
           <w:color w:val="000000"/>
           <w:sz w:val="20"/>
           <w:szCs w:val="20"/>
@@ -3628,15 +3809,17 @@
         <w:spacing w:after="0" w:line="240" w:lineRule="auto"/>
         <w:rPr>
           <w:rFonts w:ascii="Courier New" w:hAnsi="Courier New" w:cs="Courier New"/>
-          <w:color w:val="000000"/>
-          <w:sz w:val="20"/>
-          <w:szCs w:val="20"/>
-          <w:lang w:val="en-US"/>
-        </w:rPr>
-      </w:pPr>
-      <w:r>
-        <w:rPr>
-          <w:rFonts w:ascii="Courier New" w:hAnsi="Courier New" w:cs="Courier New"/>
+          <w:b/>
+          <w:color w:val="000000"/>
+          <w:sz w:val="20"/>
+          <w:szCs w:val="20"/>
+          <w:lang w:val="en-US"/>
+        </w:rPr>
+      </w:pPr>
+      <w:r>
+        <w:rPr>
+          <w:rFonts w:ascii="Courier New" w:hAnsi="Courier New" w:cs="Courier New"/>
+          <w:b/>
           <w:color w:val="000000"/>
           <w:sz w:val="20"/>
           <w:szCs w:val="20"/>
@@ -3653,6 +3836,7 @@
         <w:spacing w:after="0" w:line="240" w:lineRule="auto"/>
         <w:rPr>
           <w:rFonts w:ascii="Courier New" w:hAnsi="Courier New" w:cs="Courier New"/>
+          <w:b/>
           <w:color w:val="008000"/>
           <w:sz w:val="20"/>
           <w:szCs w:val="20"/>
@@ -3661,6 +3845,7 @@
       <w:r>
         <w:rPr>
           <w:rFonts w:ascii="Courier New" w:hAnsi="Courier New" w:cs="Courier New"/>
+          <w:b/>
           <w:color w:val="000000"/>
           <w:sz w:val="20"/>
           <w:szCs w:val="20"/>
@@ -3671,6 +3856,7 @@
       <w:r>
         <w:rPr>
           <w:rFonts w:ascii="Courier New" w:hAnsi="Courier New" w:cs="Courier New"/>
+          <w:b/>
           <w:color w:val="008000"/>
           <w:sz w:val="20"/>
           <w:szCs w:val="20"/>
@@ -3696,6 +3882,7 @@
       <w:r>
         <w:rPr>
           <w:rFonts w:ascii="Courier New" w:hAnsi="Courier New" w:cs="Courier New"/>
+          <w:b/>
           <w:color w:val="008000"/>
           <w:sz w:val="20"/>
           <w:szCs w:val="20"/>
@@ -3729,6 +3916,7 @@
       <w:r>
         <w:rPr>
           <w:rFonts w:ascii="Courier New" w:hAnsi="Courier New" w:cs="Courier New"/>
+          <w:b/>
           <w:color w:val="000000"/>
           <w:sz w:val="20"/>
           <w:szCs w:val="20"/>
@@ -3739,6 +3927,7 @@
       <w:r>
         <w:rPr>
           <w:rFonts w:ascii="Courier New" w:hAnsi="Courier New" w:cs="Courier New"/>
+          <w:b/>
           <w:color w:val="000000"/>
           <w:sz w:val="20"/>
           <w:szCs w:val="20"/>
@@ -3750,6 +3939,7 @@
       <w:r>
         <w:rPr>
           <w:rFonts w:ascii="Courier New" w:hAnsi="Courier New" w:cs="Courier New"/>
+          <w:b/>
           <w:color w:val="000000"/>
           <w:sz w:val="20"/>
           <w:szCs w:val="20"/>
@@ -3760,6 +3950,7 @@
       <w:r>
         <w:rPr>
           <w:rFonts w:ascii="Courier New" w:hAnsi="Courier New" w:cs="Courier New"/>
+          <w:b/>
           <w:color w:val="000000"/>
           <w:sz w:val="20"/>
           <w:szCs w:val="20"/>
@@ -3771,6 +3962,7 @@
       <w:r>
         <w:rPr>
           <w:rFonts w:ascii="Courier New" w:hAnsi="Courier New" w:cs="Courier New"/>
+          <w:b/>
           <w:color w:val="000000"/>
           <w:sz w:val="20"/>
           <w:szCs w:val="20"/>
@@ -3781,6 +3973,7 @@
       <w:r>
         <w:rPr>
           <w:rFonts w:ascii="Courier New" w:hAnsi="Courier New" w:cs="Courier New"/>
+          <w:b/>
           <w:color w:val="0000FF"/>
           <w:sz w:val="20"/>
           <w:szCs w:val="20"/>
@@ -3791,6 +3984,7 @@
       <w:r>
         <w:rPr>
           <w:rFonts w:ascii="Courier New" w:hAnsi="Courier New" w:cs="Courier New"/>
+          <w:b/>
           <w:color w:val="000000"/>
           <w:sz w:val="20"/>
           <w:szCs w:val="20"/>
@@ -3859,6 +4053,7 @@
         <w:spacing w:after="0" w:line="240" w:lineRule="auto"/>
         <w:rPr>
           <w:rFonts w:ascii="Courier New" w:hAnsi="Courier New" w:cs="Courier New"/>
+          <w:b/>
           <w:color w:val="000000"/>
           <w:sz w:val="20"/>
           <w:szCs w:val="20"/>
@@ -3881,6 +4076,7 @@
       <w:r>
         <w:rPr>
           <w:rFonts w:ascii="Courier New" w:hAnsi="Courier New" w:cs="Courier New"/>
+          <w:b/>
           <w:color w:val="000000"/>
           <w:sz w:val="20"/>
           <w:szCs w:val="20"/>
@@ -3893,6 +4089,7 @@
       <w:r>
         <w:rPr>
           <w:rFonts w:ascii="Courier New" w:hAnsi="Courier New" w:cs="Courier New"/>
+          <w:b/>
           <w:color w:val="000000"/>
           <w:sz w:val="20"/>
           <w:szCs w:val="20"/>
@@ -3904,6 +4101,7 @@
       <w:r>
         <w:rPr>
           <w:rFonts w:ascii="Courier New" w:hAnsi="Courier New" w:cs="Courier New"/>
+          <w:b/>
           <w:color w:val="000000"/>
           <w:sz w:val="20"/>
           <w:szCs w:val="20"/>
@@ -3920,15 +4118,17 @@
         <w:spacing w:after="0" w:line="240" w:lineRule="auto"/>
         <w:rPr>
           <w:rFonts w:ascii="Courier New" w:hAnsi="Courier New" w:cs="Courier New"/>
-          <w:color w:val="000000"/>
-          <w:sz w:val="20"/>
-          <w:szCs w:val="20"/>
-          <w:lang w:val="en-US"/>
-        </w:rPr>
-      </w:pPr>
-      <w:r>
-        <w:rPr>
-          <w:rFonts w:ascii="Courier New" w:hAnsi="Courier New" w:cs="Courier New"/>
+          <w:b/>
+          <w:color w:val="000000"/>
+          <w:sz w:val="20"/>
+          <w:szCs w:val="20"/>
+          <w:lang w:val="en-US"/>
+        </w:rPr>
+      </w:pPr>
+      <w:r>
+        <w:rPr>
+          <w:rFonts w:ascii="Courier New" w:hAnsi="Courier New" w:cs="Courier New"/>
+          <w:b/>
           <w:color w:val="000000"/>
           <w:sz w:val="20"/>
           <w:szCs w:val="20"/>
@@ -3951,6 +4151,7 @@
       <w:r>
         <w:rPr>
           <w:rFonts w:ascii="Courier New" w:hAnsi="Courier New" w:cs="Courier New"/>
+          <w:b/>
           <w:color w:val="000000"/>
           <w:sz w:val="20"/>
           <w:szCs w:val="20"/>
@@ -3967,15 +4168,17 @@
         <w:spacing w:after="0" w:line="240" w:lineRule="auto"/>
         <w:rPr>
           <w:rFonts w:ascii="Courier New" w:hAnsi="Courier New" w:cs="Courier New"/>
-          <w:color w:val="000000"/>
-          <w:sz w:val="20"/>
-          <w:szCs w:val="20"/>
-          <w:lang w:val="en-US"/>
-        </w:rPr>
-      </w:pPr>
-      <w:r>
-        <w:rPr>
-          <w:rFonts w:ascii="Courier New" w:hAnsi="Courier New" w:cs="Courier New"/>
+          <w:b/>
+          <w:color w:val="000000"/>
+          <w:sz w:val="20"/>
+          <w:szCs w:val="20"/>
+          <w:lang w:val="en-US"/>
+        </w:rPr>
+      </w:pPr>
+      <w:r>
+        <w:rPr>
+          <w:rFonts w:ascii="Courier New" w:hAnsi="Courier New" w:cs="Courier New"/>
+          <w:b/>
           <w:color w:val="000000"/>
           <w:sz w:val="20"/>
           <w:szCs w:val="20"/>
@@ -3999,6 +4202,7 @@
       <w:r>
         <w:rPr>
           <w:rFonts w:ascii="Courier New" w:hAnsi="Courier New" w:cs="Courier New"/>
+          <w:b/>
           <w:color w:val="000000"/>
           <w:sz w:val="20"/>
           <w:szCs w:val="20"/>
@@ -4010,6 +4214,7 @@
       <w:r>
         <w:rPr>
           <w:rFonts w:ascii="Courier New" w:hAnsi="Courier New" w:cs="Courier New"/>
+          <w:b/>
           <w:color w:val="000000"/>
           <w:sz w:val="20"/>
           <w:szCs w:val="20"/>
@@ -4021,6 +4226,7 @@
       <w:r>
         <w:rPr>
           <w:rFonts w:ascii="Courier New" w:hAnsi="Courier New" w:cs="Courier New"/>
+          <w:b/>
           <w:color w:val="000000"/>
           <w:sz w:val="20"/>
           <w:szCs w:val="20"/>
@@ -4033,6 +4239,7 @@
       <w:r>
         <w:rPr>
           <w:rFonts w:ascii="Courier New" w:hAnsi="Courier New" w:cs="Courier New"/>
+          <w:b/>
           <w:color w:val="000000"/>
           <w:sz w:val="20"/>
           <w:szCs w:val="20"/>
@@ -4049,6 +4256,7 @@
         <w:spacing w:after="0" w:line="240" w:lineRule="auto"/>
         <w:rPr>
           <w:rFonts w:ascii="Courier New" w:hAnsi="Courier New" w:cs="Courier New"/>
+          <w:b/>
           <w:color w:val="008000"/>
           <w:sz w:val="20"/>
           <w:szCs w:val="20"/>
@@ -4058,6 +4266,7 @@
       <w:r>
         <w:rPr>
           <w:rFonts w:ascii="Courier New" w:hAnsi="Courier New" w:cs="Courier New"/>
+          <w:b/>
           <w:color w:val="000000"/>
           <w:sz w:val="20"/>
           <w:szCs w:val="20"/>
@@ -4068,6 +4277,7 @@
       <w:r>
         <w:rPr>
           <w:rFonts w:ascii="Courier New" w:hAnsi="Courier New" w:cs="Courier New"/>
+          <w:b/>
           <w:color w:val="008000"/>
           <w:sz w:val="20"/>
           <w:szCs w:val="20"/>
@@ -4079,6 +4289,7 @@
       <w:r>
         <w:rPr>
           <w:rFonts w:ascii="Courier New" w:hAnsi="Courier New" w:cs="Courier New"/>
+          <w:b/>
           <w:color w:val="008000"/>
           <w:sz w:val="20"/>
           <w:szCs w:val="20"/>
@@ -4089,6 +4300,7 @@
       <w:r>
         <w:rPr>
           <w:rFonts w:ascii="Courier New" w:hAnsi="Courier New" w:cs="Courier New"/>
+          <w:b/>
           <w:color w:val="008000"/>
           <w:sz w:val="20"/>
           <w:szCs w:val="20"/>
@@ -4099,6 +4311,7 @@
       <w:r>
         <w:rPr>
           <w:rFonts w:ascii="Courier New" w:hAnsi="Courier New" w:cs="Courier New"/>
+          <w:b/>
           <w:color w:val="008000"/>
           <w:sz w:val="20"/>
           <w:szCs w:val="20"/>
@@ -4114,15 +4327,17 @@
         <w:spacing w:after="0" w:line="240" w:lineRule="auto"/>
         <w:rPr>
           <w:rFonts w:ascii="Courier New" w:hAnsi="Courier New" w:cs="Courier New"/>
-          <w:color w:val="000000"/>
-          <w:sz w:val="20"/>
-          <w:szCs w:val="20"/>
-          <w:lang w:val="en-US"/>
-        </w:rPr>
-      </w:pPr>
-      <w:r>
-        <w:rPr>
-          <w:rFonts w:ascii="Courier New" w:hAnsi="Courier New" w:cs="Courier New"/>
+          <w:b/>
+          <w:color w:val="000000"/>
+          <w:sz w:val="20"/>
+          <w:szCs w:val="20"/>
+          <w:lang w:val="en-US"/>
+        </w:rPr>
+      </w:pPr>
+      <w:r>
+        <w:rPr>
+          <w:rFonts w:ascii="Courier New" w:hAnsi="Courier New" w:cs="Courier New"/>
+          <w:b/>
           <w:color w:val="008000"/>
           <w:sz w:val="20"/>
           <w:szCs w:val="20"/>
@@ -4134,6 +4349,7 @@
       <w:r>
         <w:rPr>
           <w:rFonts w:ascii="Courier New" w:hAnsi="Courier New" w:cs="Courier New"/>
+          <w:b/>
           <w:color w:val="000000"/>
           <w:sz w:val="20"/>
           <w:szCs w:val="20"/>
@@ -4145,6 +4361,7 @@
       <w:r>
         <w:rPr>
           <w:rFonts w:ascii="Courier New" w:hAnsi="Courier New" w:cs="Courier New"/>
+          <w:b/>
           <w:color w:val="000000"/>
           <w:sz w:val="20"/>
           <w:szCs w:val="20"/>
@@ -4156,6 +4373,7 @@
       <w:r>
         <w:rPr>
           <w:rFonts w:ascii="Courier New" w:hAnsi="Courier New" w:cs="Courier New"/>
+          <w:b/>
           <w:color w:val="000000"/>
           <w:sz w:val="20"/>
           <w:szCs w:val="20"/>
@@ -4167,6 +4385,7 @@
       <w:r>
         <w:rPr>
           <w:rFonts w:ascii="Courier New" w:hAnsi="Courier New" w:cs="Courier New"/>
+          <w:b/>
           <w:color w:val="000000"/>
           <w:sz w:val="20"/>
           <w:szCs w:val="20"/>
@@ -4183,14 +4402,16 @@
         <w:spacing w:after="0" w:line="240" w:lineRule="auto"/>
         <w:rPr>
           <w:rFonts w:ascii="Courier New" w:hAnsi="Courier New" w:cs="Courier New"/>
-          <w:color w:val="000000"/>
-          <w:sz w:val="20"/>
-          <w:szCs w:val="20"/>
-        </w:rPr>
-      </w:pPr>
-      <w:r>
-        <w:rPr>
-          <w:rFonts w:ascii="Courier New" w:hAnsi="Courier New" w:cs="Courier New"/>
+          <w:b/>
+          <w:color w:val="000000"/>
+          <w:sz w:val="20"/>
+          <w:szCs w:val="20"/>
+        </w:rPr>
+      </w:pPr>
+      <w:r>
+        <w:rPr>
+          <w:rFonts w:ascii="Courier New" w:hAnsi="Courier New" w:cs="Courier New"/>
+          <w:b/>
           <w:color w:val="000000"/>
           <w:sz w:val="20"/>
           <w:szCs w:val="20"/>
@@ -4214,6 +4435,7 @@
       <w:r>
         <w:rPr>
           <w:rFonts w:ascii="Courier New" w:hAnsi="Courier New" w:cs="Courier New"/>
+          <w:b/>
           <w:color w:val="000000"/>
           <w:sz w:val="20"/>
           <w:szCs w:val="20"/>
@@ -4229,14 +4451,16 @@
         <w:spacing w:after="0" w:line="240" w:lineRule="auto"/>
         <w:rPr>
           <w:rFonts w:ascii="Courier New" w:hAnsi="Courier New" w:cs="Courier New"/>
-          <w:color w:val="000000"/>
-          <w:sz w:val="20"/>
-          <w:szCs w:val="20"/>
-        </w:rPr>
-      </w:pPr>
-      <w:r>
-        <w:rPr>
-          <w:rFonts w:ascii="Courier New" w:hAnsi="Courier New" w:cs="Courier New"/>
+          <w:b/>
+          <w:color w:val="000000"/>
+          <w:sz w:val="20"/>
+          <w:szCs w:val="20"/>
+        </w:rPr>
+      </w:pPr>
+      <w:r>
+        <w:rPr>
+          <w:rFonts w:ascii="Courier New" w:hAnsi="Courier New" w:cs="Courier New"/>
+          <w:b/>
           <w:color w:val="000000"/>
           <w:sz w:val="20"/>
           <w:szCs w:val="20"/>
@@ -4252,6 +4476,7 @@
         <w:spacing w:after="0" w:line="240" w:lineRule="auto"/>
         <w:rPr>
           <w:rFonts w:ascii="Courier New" w:hAnsi="Courier New" w:cs="Courier New"/>
+          <w:b/>
           <w:color w:val="008000"/>
           <w:sz w:val="20"/>
           <w:szCs w:val="20"/>
@@ -4260,6 +4485,7 @@
       <w:r>
         <w:rPr>
           <w:rFonts w:ascii="Courier New" w:hAnsi="Courier New" w:cs="Courier New"/>
+          <w:b/>
           <w:color w:val="000000"/>
           <w:sz w:val="20"/>
           <w:szCs w:val="20"/>
@@ -4269,6 +4495,7 @@
       <w:r>
         <w:rPr>
           <w:rFonts w:ascii="Courier New" w:hAnsi="Courier New" w:cs="Courier New"/>
+          <w:b/>
           <w:color w:val="008000"/>
           <w:sz w:val="20"/>
           <w:szCs w:val="20"/>
@@ -4284,15 +4511,17 @@
         <w:spacing w:after="0" w:line="240" w:lineRule="auto"/>
         <w:rPr>
           <w:rFonts w:ascii="Courier New" w:hAnsi="Courier New" w:cs="Courier New"/>
-          <w:color w:val="000000"/>
-          <w:sz w:val="20"/>
-          <w:szCs w:val="20"/>
-          <w:lang w:val="en-US"/>
-        </w:rPr>
-      </w:pPr>
-      <w:r>
-        <w:rPr>
-          <w:rFonts w:ascii="Courier New" w:hAnsi="Courier New" w:cs="Courier New"/>
+          <w:b/>
+          <w:color w:val="000000"/>
+          <w:sz w:val="20"/>
+          <w:szCs w:val="20"/>
+          <w:lang w:val="en-US"/>
+        </w:rPr>
+      </w:pPr>
+      <w:r>
+        <w:rPr>
+          <w:rFonts w:ascii="Courier New" w:hAnsi="Courier New" w:cs="Courier New"/>
+          <w:b/>
           <w:color w:val="008000"/>
           <w:sz w:val="20"/>
           <w:szCs w:val="20"/>
@@ -4303,6 +4532,7 @@
       <w:r>
         <w:rPr>
           <w:rFonts w:ascii="Courier New" w:hAnsi="Courier New" w:cs="Courier New"/>
+          <w:b/>
           <w:color w:val="000000"/>
           <w:sz w:val="20"/>
           <w:szCs w:val="20"/>
@@ -4314,6 +4544,7 @@
       <w:r>
         <w:rPr>
           <w:rFonts w:ascii="Courier New" w:hAnsi="Courier New" w:cs="Courier New"/>
+          <w:b/>
           <w:color w:val="000000"/>
           <w:sz w:val="20"/>
           <w:szCs w:val="20"/>
@@ -4326,6 +4557,7 @@
       <w:r>
         <w:rPr>
           <w:rFonts w:ascii="Courier New" w:hAnsi="Courier New" w:cs="Courier New"/>
+          <w:b/>
           <w:color w:val="000000"/>
           <w:sz w:val="20"/>
           <w:szCs w:val="20"/>
@@ -4336,6 +4568,7 @@
       <w:r>
         <w:rPr>
           <w:rFonts w:ascii="Courier New" w:hAnsi="Courier New" w:cs="Courier New"/>
+          <w:b/>
           <w:color w:val="0000FF"/>
           <w:sz w:val="20"/>
           <w:szCs w:val="20"/>
@@ -4346,6 +4579,7 @@
       <w:r>
         <w:rPr>
           <w:rFonts w:ascii="Courier New" w:hAnsi="Courier New" w:cs="Courier New"/>
+          <w:b/>
           <w:color w:val="000000"/>
           <w:sz w:val="20"/>
           <w:szCs w:val="20"/>
@@ -4362,15 +4596,17 @@
         <w:spacing w:after="0" w:line="240" w:lineRule="auto"/>
         <w:rPr>
           <w:rFonts w:ascii="Courier New" w:hAnsi="Courier New" w:cs="Courier New"/>
-          <w:color w:val="000000"/>
-          <w:sz w:val="20"/>
-          <w:szCs w:val="20"/>
-          <w:lang w:val="en-US"/>
-        </w:rPr>
-      </w:pPr>
-      <w:r>
-        <w:rPr>
-          <w:rFonts w:ascii="Courier New" w:hAnsi="Courier New" w:cs="Courier New"/>
+          <w:b/>
+          <w:color w:val="000000"/>
+          <w:sz w:val="20"/>
+          <w:szCs w:val="20"/>
+          <w:lang w:val="en-US"/>
+        </w:rPr>
+      </w:pPr>
+      <w:r>
+        <w:rPr>
+          <w:rFonts w:ascii="Courier New" w:hAnsi="Courier New" w:cs="Courier New"/>
+          <w:b/>
           <w:color w:val="000000"/>
           <w:sz w:val="20"/>
           <w:szCs w:val="20"/>
@@ -4382,6 +4618,7 @@
       <w:r>
         <w:rPr>
           <w:rFonts w:ascii="Courier New" w:hAnsi="Courier New" w:cs="Courier New"/>
+          <w:b/>
           <w:color w:val="000000"/>
           <w:sz w:val="20"/>
           <w:szCs w:val="20"/>
@@ -4393,6 +4630,7 @@
       <w:r>
         <w:rPr>
           <w:rFonts w:ascii="Courier New" w:hAnsi="Courier New" w:cs="Courier New"/>
+          <w:b/>
           <w:color w:val="000000"/>
           <w:sz w:val="20"/>
           <w:szCs w:val="20"/>
@@ -4405,6 +4643,7 @@
       <w:r>
         <w:rPr>
           <w:rFonts w:ascii="Courier New" w:hAnsi="Courier New" w:cs="Courier New"/>
+          <w:b/>
           <w:color w:val="000000"/>
           <w:sz w:val="20"/>
           <w:szCs w:val="20"/>
@@ -4421,14 +4660,16 @@
         <w:spacing w:after="0" w:line="240" w:lineRule="auto"/>
         <w:rPr>
           <w:rFonts w:ascii="Courier New" w:hAnsi="Courier New" w:cs="Courier New"/>
-          <w:color w:val="000000"/>
-          <w:sz w:val="20"/>
-          <w:szCs w:val="20"/>
-        </w:rPr>
-      </w:pPr>
-      <w:r>
-        <w:rPr>
-          <w:rFonts w:ascii="Courier New" w:hAnsi="Courier New" w:cs="Courier New"/>
+          <w:b/>
+          <w:color w:val="000000"/>
+          <w:sz w:val="20"/>
+          <w:szCs w:val="20"/>
+        </w:rPr>
+      </w:pPr>
+      <w:r>
+        <w:rPr>
+          <w:rFonts w:ascii="Courier New" w:hAnsi="Courier New" w:cs="Courier New"/>
+          <w:b/>
           <w:color w:val="000000"/>
           <w:sz w:val="20"/>
           <w:szCs w:val="20"/>
@@ -4441,6 +4682,7 @@
       <w:r>
         <w:rPr>
           <w:rFonts w:ascii="Courier New" w:hAnsi="Courier New" w:cs="Courier New"/>
+          <w:b/>
           <w:color w:val="000000"/>
           <w:sz w:val="20"/>
           <w:szCs w:val="20"/>
@@ -4451,6 +4693,7 @@
       <w:r>
         <w:rPr>
           <w:rFonts w:ascii="Courier New" w:hAnsi="Courier New" w:cs="Courier New"/>
+          <w:b/>
           <w:color w:val="000000"/>
           <w:sz w:val="20"/>
           <w:szCs w:val="20"/>
@@ -4461,6 +4704,7 @@
       <w:r>
         <w:rPr>
           <w:rFonts w:ascii="Courier New" w:hAnsi="Courier New" w:cs="Courier New"/>
+          <w:b/>
           <w:color w:val="0000FF"/>
           <w:sz w:val="20"/>
           <w:szCs w:val="20"/>
@@ -4470,6 +4714,7 @@
       <w:r>
         <w:rPr>
           <w:rFonts w:ascii="Courier New" w:hAnsi="Courier New" w:cs="Courier New"/>
+          <w:b/>
           <w:color w:val="000000"/>
           <w:sz w:val="20"/>
           <w:szCs w:val="20"/>
@@ -4485,6 +4730,7 @@
         <w:spacing w:after="0" w:line="240" w:lineRule="auto"/>
         <w:rPr>
           <w:rFonts w:ascii="Courier New" w:hAnsi="Courier New" w:cs="Courier New"/>
+          <w:b/>
           <w:color w:val="000000"/>
           <w:sz w:val="20"/>
           <w:szCs w:val="20"/>
@@ -4506,6 +4752,7 @@
       <w:r>
         <w:rPr>
           <w:rFonts w:ascii="Courier New" w:hAnsi="Courier New" w:cs="Courier New"/>
+          <w:b/>
           <w:color w:val="000000"/>
           <w:sz w:val="20"/>
           <w:szCs w:val="20"/>
@@ -4521,14 +4768,16 @@
         <w:spacing w:after="0" w:line="240" w:lineRule="auto"/>
         <w:rPr>
           <w:rFonts w:ascii="Courier New" w:hAnsi="Courier New" w:cs="Courier New"/>
-          <w:color w:val="000000"/>
-          <w:sz w:val="20"/>
-          <w:szCs w:val="20"/>
-        </w:rPr>
-      </w:pPr>
-      <w:r>
-        <w:rPr>
-          <w:rFonts w:ascii="Courier New" w:hAnsi="Courier New" w:cs="Courier New"/>
+          <w:b/>
+          <w:color w:val="000000"/>
+          <w:sz w:val="20"/>
+          <w:szCs w:val="20"/>
+        </w:rPr>
+      </w:pPr>
+      <w:r>
+        <w:rPr>
+          <w:rFonts w:ascii="Courier New" w:hAnsi="Courier New" w:cs="Courier New"/>
+          <w:b/>
           <w:color w:val="000000"/>
           <w:sz w:val="20"/>
           <w:szCs w:val="20"/>
@@ -4544,6 +4793,7 @@
         <w:spacing w:after="0" w:line="240" w:lineRule="auto"/>
         <w:rPr>
           <w:rFonts w:ascii="Courier New" w:hAnsi="Courier New" w:cs="Courier New"/>
+          <w:b/>
           <w:color w:val="008000"/>
           <w:sz w:val="20"/>
           <w:szCs w:val="20"/>
@@ -4552,6 +4802,7 @@
       <w:r>
         <w:rPr>
           <w:rFonts w:ascii="Courier New" w:hAnsi="Courier New" w:cs="Courier New"/>
+          <w:b/>
           <w:color w:val="008000"/>
           <w:sz w:val="20"/>
           <w:szCs w:val="20"/>
@@ -4567,6 +4818,7 @@
         <w:spacing w:after="0" w:line="240" w:lineRule="auto"/>
         <w:rPr>
           <w:rFonts w:ascii="Courier New" w:hAnsi="Courier New" w:cs="Courier New"/>
+          <w:b/>
           <w:color w:val="008000"/>
           <w:sz w:val="20"/>
           <w:szCs w:val="20"/>
@@ -4575,6 +4827,7 @@
       <w:r>
         <w:rPr>
           <w:rFonts w:ascii="Courier New" w:hAnsi="Courier New" w:cs="Courier New"/>
+          <w:b/>
           <w:color w:val="008000"/>
           <w:sz w:val="20"/>
           <w:szCs w:val="20"/>
@@ -4590,6 +4843,7 @@
         <w:spacing w:after="0" w:line="240" w:lineRule="auto"/>
         <w:rPr>
           <w:rFonts w:ascii="Courier New" w:hAnsi="Courier New" w:cs="Courier New"/>
+          <w:b/>
           <w:color w:val="008000"/>
           <w:sz w:val="20"/>
           <w:szCs w:val="20"/>
@@ -4598,6 +4852,7 @@
       <w:r>
         <w:rPr>
           <w:rFonts w:ascii="Courier New" w:hAnsi="Courier New" w:cs="Courier New"/>
+          <w:b/>
           <w:color w:val="008000"/>
           <w:sz w:val="20"/>
           <w:szCs w:val="20"/>
@@ -4613,6 +4868,7 @@
         <w:spacing w:after="0" w:line="240" w:lineRule="auto"/>
         <w:rPr>
           <w:rFonts w:ascii="Courier New" w:hAnsi="Courier New" w:cs="Courier New"/>
+          <w:b/>
           <w:color w:val="008000"/>
           <w:sz w:val="20"/>
           <w:szCs w:val="20"/>
@@ -4621,6 +4877,7 @@
       <w:r>
         <w:rPr>
           <w:rFonts w:ascii="Courier New" w:hAnsi="Courier New" w:cs="Courier New"/>
+          <w:b/>
           <w:color w:val="008000"/>
           <w:sz w:val="20"/>
           <w:szCs w:val="20"/>
@@ -4636,6 +4893,7 @@
         <w:spacing w:after="0" w:line="240" w:lineRule="auto"/>
         <w:rPr>
           <w:rFonts w:ascii="Courier New" w:hAnsi="Courier New" w:cs="Courier New"/>
+          <w:b/>
           <w:color w:val="000000"/>
           <w:sz w:val="20"/>
           <w:szCs w:val="20"/>
@@ -4670,6 +4928,7 @@
       <w:r>
         <w:rPr>
           <w:rFonts w:ascii="Courier New" w:hAnsi="Courier New" w:cs="Courier New"/>
+          <w:b/>
           <w:color w:val="000000"/>
           <w:sz w:val="20"/>
           <w:szCs w:val="20"/>
@@ -4680,6 +4939,7 @@
       <w:r>
         <w:rPr>
           <w:rFonts w:ascii="Courier New" w:hAnsi="Courier New" w:cs="Courier New"/>
+          <w:b/>
           <w:color w:val="000000"/>
           <w:sz w:val="20"/>
           <w:szCs w:val="20"/>
@@ -4690,6 +4950,7 @@
       <w:r>
         <w:rPr>
           <w:rFonts w:ascii="Courier New" w:hAnsi="Courier New" w:cs="Courier New"/>
+          <w:b/>
           <w:color w:val="000000"/>
           <w:sz w:val="20"/>
           <w:szCs w:val="20"/>
@@ -4705,15 +4966,17 @@
         <w:spacing w:after="0" w:line="240" w:lineRule="auto"/>
         <w:rPr>
           <w:rFonts w:ascii="Courier New" w:hAnsi="Courier New" w:cs="Courier New"/>
-          <w:color w:val="000000"/>
-          <w:sz w:val="20"/>
-          <w:szCs w:val="20"/>
-          <w:lang w:val="en-US"/>
-        </w:rPr>
-      </w:pPr>
-      <w:r>
-        <w:rPr>
-          <w:rFonts w:ascii="Courier New" w:hAnsi="Courier New" w:cs="Courier New"/>
+          <w:b/>
+          <w:color w:val="000000"/>
+          <w:sz w:val="20"/>
+          <w:szCs w:val="20"/>
+          <w:lang w:val="en-US"/>
+        </w:rPr>
+      </w:pPr>
+      <w:r>
+        <w:rPr>
+          <w:rFonts w:ascii="Courier New" w:hAnsi="Courier New" w:cs="Courier New"/>
+          <w:b/>
           <w:color w:val="000000"/>
           <w:sz w:val="20"/>
           <w:szCs w:val="20"/>
@@ -4750,6 +5013,7 @@
       <w:r>
         <w:rPr>
           <w:rFonts w:ascii="Courier New" w:hAnsi="Courier New" w:cs="Courier New"/>
+          <w:b/>
           <w:color w:val="000000"/>
           <w:sz w:val="20"/>
           <w:szCs w:val="20"/>
@@ -4761,6 +5025,7 @@
       <w:r>
         <w:rPr>
           <w:rFonts w:ascii="Courier New" w:hAnsi="Courier New" w:cs="Courier New"/>
+          <w:b/>
           <w:color w:val="000000"/>
           <w:sz w:val="20"/>
           <w:szCs w:val="20"/>
@@ -4771,6 +5036,7 @@
       <w:r>
         <w:rPr>
           <w:rFonts w:ascii="Courier New" w:hAnsi="Courier New" w:cs="Courier New"/>
+          <w:b/>
           <w:color w:val="0000FF"/>
           <w:sz w:val="20"/>
           <w:szCs w:val="20"/>
@@ -4781,6 +5047,7 @@
       <w:r>
         <w:rPr>
           <w:rFonts w:ascii="Courier New" w:hAnsi="Courier New" w:cs="Courier New"/>
+          <w:b/>
           <w:color w:val="000000"/>
           <w:sz w:val="20"/>
           <w:szCs w:val="20"/>
@@ -4808,6 +5075,7 @@
       <w:r>
         <w:rPr>
           <w:rFonts w:ascii="Courier New" w:hAnsi="Courier New" w:cs="Courier New"/>
+          <w:b/>
           <w:color w:val="000000"/>
           <w:sz w:val="20"/>
           <w:szCs w:val="20"/>
@@ -4836,6 +5104,7 @@
         <w:spacing w:after="0" w:line="240" w:lineRule="auto"/>
         <w:rPr>
           <w:rFonts w:ascii="Courier New" w:hAnsi="Courier New" w:cs="Courier New"/>
+          <w:b/>
           <w:color w:val="000000"/>
           <w:sz w:val="20"/>
           <w:szCs w:val="20"/>
@@ -4858,6 +5127,7 @@
       <w:r>
         <w:rPr>
           <w:rFonts w:ascii="Courier New" w:hAnsi="Courier New" w:cs="Courier New"/>
+          <w:b/>
           <w:color w:val="000000"/>
           <w:sz w:val="20"/>
           <w:szCs w:val="20"/>
@@ -4869,6 +5139,7 @@
       <w:r>
         <w:rPr>
           <w:rFonts w:ascii="Courier New" w:hAnsi="Courier New" w:cs="Courier New"/>
+          <w:b/>
           <w:color w:val="000000"/>
           <w:sz w:val="20"/>
           <w:szCs w:val="20"/>
@@ -4880,6 +5151,7 @@
       <w:r>
         <w:rPr>
           <w:rFonts w:ascii="Courier New" w:hAnsi="Courier New" w:cs="Courier New"/>
+          <w:b/>
           <w:color w:val="000000"/>
           <w:sz w:val="20"/>
           <w:szCs w:val="20"/>
@@ -4891,6 +5163,7 @@
       <w:r>
         <w:rPr>
           <w:rFonts w:ascii="Courier New" w:hAnsi="Courier New" w:cs="Courier New"/>
+          <w:b/>
           <w:color w:val="000000"/>
           <w:sz w:val="20"/>
           <w:szCs w:val="20"/>
@@ -4918,6 +5191,7 @@
       <w:r>
         <w:rPr>
           <w:rFonts w:ascii="Courier New" w:hAnsi="Courier New" w:cs="Courier New"/>
+          <w:b/>
           <w:color w:val="000000"/>
           <w:sz w:val="20"/>
           <w:szCs w:val="20"/>
@@ -4940,6 +5214,7 @@
       <w:r>
         <w:rPr>
           <w:rFonts w:ascii="Courier New" w:hAnsi="Courier New" w:cs="Courier New"/>
+          <w:b/>
           <w:color w:val="000000"/>
           <w:sz w:val="20"/>
           <w:szCs w:val="20"/>
@@ -4950,6 +5225,7 @@
       <w:r>
         <w:rPr>
           <w:rFonts w:ascii="Courier New" w:hAnsi="Courier New" w:cs="Courier New"/>
+          <w:b/>
           <w:color w:val="006400"/>
           <w:sz w:val="20"/>
           <w:szCs w:val="20"/>
@@ -4960,6 +5236,7 @@
       <w:r>
         <w:rPr>
           <w:rFonts w:ascii="Courier New" w:hAnsi="Courier New" w:cs="Courier New"/>
+          <w:b/>
           <w:color w:val="000000"/>
           <w:sz w:val="20"/>
           <w:szCs w:val="20"/>
@@ -4982,6 +5259,7 @@
       <w:r>
         <w:rPr>
           <w:rFonts w:ascii="Courier New" w:hAnsi="Courier New" w:cs="Courier New"/>
+          <w:b/>
           <w:color w:val="000000"/>
           <w:sz w:val="20"/>
           <w:szCs w:val="20"/>
@@ -5004,6 +5282,7 @@
       <w:r>
         <w:rPr>
           <w:rFonts w:ascii="Courier New" w:hAnsi="Courier New" w:cs="Courier New"/>
+          <w:b/>
           <w:color w:val="006400"/>
           <w:sz w:val="20"/>
           <w:szCs w:val="20"/>
@@ -5014,6 +5293,7 @@
       <w:r>
         <w:rPr>
           <w:rFonts w:ascii="Courier New" w:hAnsi="Courier New" w:cs="Courier New"/>
+          <w:b/>
           <w:color w:val="000000"/>
           <w:sz w:val="20"/>
           <w:szCs w:val="20"/>
@@ -5024,6 +5304,7 @@
       <w:r>
         <w:rPr>
           <w:rFonts w:ascii="Courier New" w:hAnsi="Courier New" w:cs="Courier New"/>
+          <w:b/>
           <w:color w:val="006400"/>
           <w:sz w:val="20"/>
           <w:szCs w:val="20"/>
@@ -5034,6 +5315,7 @@
       <w:r>
         <w:rPr>
           <w:rFonts w:ascii="Courier New" w:hAnsi="Courier New" w:cs="Courier New"/>
+          <w:b/>
           <w:color w:val="000000"/>
           <w:sz w:val="20"/>
           <w:szCs w:val="20"/>
@@ -5062,6 +5344,7 @@
         <w:spacing w:after="0" w:line="240" w:lineRule="auto"/>
         <w:rPr>
           <w:rFonts w:ascii="Courier New" w:hAnsi="Courier New" w:cs="Courier New"/>
+          <w:b/>
           <w:color w:val="000000"/>
           <w:sz w:val="20"/>
           <w:szCs w:val="20"/>
@@ -5084,6 +5367,7 @@
       <w:r>
         <w:rPr>
           <w:rFonts w:ascii="Courier New" w:hAnsi="Courier New" w:cs="Courier New"/>
+          <w:b/>
           <w:color w:val="000000"/>
           <w:sz w:val="20"/>
           <w:szCs w:val="20"/>
@@ -5096,6 +5380,7 @@
       <w:r>
         <w:rPr>
           <w:rFonts w:ascii="Courier New" w:hAnsi="Courier New" w:cs="Courier New"/>
+          <w:b/>
           <w:color w:val="000000"/>
           <w:sz w:val="20"/>
           <w:szCs w:val="20"/>
@@ -5107,6 +5392,7 @@
       <w:r>
         <w:rPr>
           <w:rFonts w:ascii="Courier New" w:hAnsi="Courier New" w:cs="Courier New"/>
+          <w:b/>
           <w:color w:val="000000"/>
           <w:sz w:val="20"/>
           <w:szCs w:val="20"/>
@@ -5134,6 +5420,7 @@
       <w:r>
         <w:rPr>
           <w:rFonts w:ascii="Courier New" w:hAnsi="Courier New" w:cs="Courier New"/>
+          <w:b/>
           <w:color w:val="000000"/>
           <w:sz w:val="20"/>
           <w:szCs w:val="20"/>
@@ -5156,6 +5443,7 @@
       <w:r>
         <w:rPr>
           <w:rFonts w:ascii="Courier New" w:hAnsi="Courier New" w:cs="Courier New"/>
+          <w:b/>
           <w:color w:val="000000"/>
           <w:sz w:val="20"/>
           <w:szCs w:val="20"/>
@@ -5166,6 +5454,7 @@
       <w:r>
         <w:rPr>
           <w:rFonts w:ascii="Courier New" w:hAnsi="Courier New" w:cs="Courier New"/>
+          <w:b/>
           <w:color w:val="006400"/>
           <w:sz w:val="20"/>
           <w:szCs w:val="20"/>
@@ -5176,6 +5465,7 @@
       <w:r>
         <w:rPr>
           <w:rFonts w:ascii="Courier New" w:hAnsi="Courier New" w:cs="Courier New"/>
+          <w:b/>
           <w:color w:val="000000"/>
           <w:sz w:val="20"/>
           <w:szCs w:val="20"/>
@@ -5198,6 +5488,7 @@
       <w:r>
         <w:rPr>
           <w:rFonts w:ascii="Courier New" w:hAnsi="Courier New" w:cs="Courier New"/>
+          <w:b/>
           <w:color w:val="000000"/>
           <w:sz w:val="20"/>
           <w:szCs w:val="20"/>
@@ -5220,6 +5511,7 @@
       <w:r>
         <w:rPr>
           <w:rFonts w:ascii="Courier New" w:hAnsi="Courier New" w:cs="Courier New"/>
+          <w:b/>
           <w:color w:val="006400"/>
           <w:sz w:val="20"/>
           <w:szCs w:val="20"/>
@@ -5230,6 +5522,7 @@
       <w:r>
         <w:rPr>
           <w:rFonts w:ascii="Courier New" w:hAnsi="Courier New" w:cs="Courier New"/>
+          <w:b/>
           <w:color w:val="000000"/>
           <w:sz w:val="20"/>
           <w:szCs w:val="20"/>
@@ -5240,6 +5533,7 @@
       <w:r>
         <w:rPr>
           <w:rFonts w:ascii="Courier New" w:hAnsi="Courier New" w:cs="Courier New"/>
+          <w:b/>
           <w:color w:val="006400"/>
           <w:sz w:val="20"/>
           <w:szCs w:val="20"/>
@@ -5250,6 +5544,7 @@
       <w:r>
         <w:rPr>
           <w:rFonts w:ascii="Courier New" w:hAnsi="Courier New" w:cs="Courier New"/>
+          <w:b/>
           <w:color w:val="000000"/>
           <w:sz w:val="20"/>
           <w:szCs w:val="20"/>
@@ -5278,10 +5573,10 @@
         <w:spacing w:after="0" w:line="240" w:lineRule="auto"/>
         <w:rPr>
           <w:rFonts w:ascii="Courier New" w:hAnsi="Courier New" w:cs="Courier New"/>
-          <w:color w:val="000000"/>
-          <w:sz w:val="20"/>
-          <w:szCs w:val="20"/>
-          <w:lang w:val="en-US"/>
+          <w:b/>
+          <w:color w:val="000000"/>
+          <w:sz w:val="20"/>
+          <w:szCs w:val="20"/>
         </w:rPr>
       </w:pPr>
       <w:r>
@@ -5300,18 +5595,30 @@
       <w:r>
         <w:rPr>
           <w:rFonts w:ascii="Courier New" w:hAnsi="Courier New" w:cs="Courier New"/>
-          <w:color w:val="000000"/>
-          <w:sz w:val="20"/>
-          <w:szCs w:val="20"/>
-          <w:lang w:val="en-US"/>
-        </w:rPr>
-        <w:t>add(</w:t>
+          <w:b/>
+          <w:color w:val="000000"/>
+          <w:sz w:val="20"/>
+          <w:szCs w:val="20"/>
+          <w:lang w:val="en-US"/>
+        </w:rPr>
+        <w:t>add</w:t>
+      </w:r>
+      <w:r>
+        <w:rPr>
+          <w:rFonts w:ascii="Courier New" w:hAnsi="Courier New" w:cs="Courier New"/>
+          <w:b/>
+          <w:color w:val="000000"/>
+          <w:sz w:val="20"/>
+          <w:szCs w:val="20"/>
+        </w:rPr>
+        <w:t>(</w:t>
       </w:r>
       <w:proofErr w:type="spellStart"/>
       <w:proofErr w:type="gramEnd"/>
       <w:r>
         <w:rPr>
           <w:rFonts w:ascii="Courier New" w:hAnsi="Courier New" w:cs="Courier New"/>
+          <w:b/>
           <w:color w:val="000000"/>
           <w:sz w:val="20"/>
           <w:szCs w:val="20"/>
@@ -5323,35 +5630,56 @@
       <w:r>
         <w:rPr>
           <w:rFonts w:ascii="Courier New" w:hAnsi="Courier New" w:cs="Courier New"/>
-          <w:color w:val="000000"/>
-          <w:sz w:val="20"/>
-          <w:szCs w:val="20"/>
-          <w:lang w:val="en-US"/>
-        </w:rPr>
-        <w:t xml:space="preserve">, number); </w:t>
-      </w:r>
-    </w:p>
-    <w:p>
-      <w:pPr>
-        <w:autoSpaceDE w:val="0"/>
-        <w:autoSpaceDN w:val="0"/>
-        <w:adjustRightInd w:val="0"/>
-        <w:spacing w:after="0" w:line="240" w:lineRule="auto"/>
-        <w:rPr>
-          <w:rFonts w:ascii="Courier New" w:hAnsi="Courier New" w:cs="Courier New"/>
-          <w:color w:val="000000"/>
-          <w:sz w:val="20"/>
-          <w:szCs w:val="20"/>
-          <w:lang w:val="en-US"/>
-        </w:rPr>
-      </w:pPr>
-      <w:r>
-        <w:rPr>
-          <w:rFonts w:ascii="Courier New" w:hAnsi="Courier New" w:cs="Courier New"/>
-          <w:color w:val="000000"/>
-          <w:sz w:val="20"/>
-          <w:szCs w:val="20"/>
-          <w:lang w:val="en-US"/>
+          <w:b/>
+          <w:color w:val="000000"/>
+          <w:sz w:val="20"/>
+          <w:szCs w:val="20"/>
+        </w:rPr>
+        <w:t xml:space="preserve">, </w:t>
+      </w:r>
+      <w:r>
+        <w:rPr>
+          <w:rFonts w:ascii="Courier New" w:hAnsi="Courier New" w:cs="Courier New"/>
+          <w:b/>
+          <w:color w:val="000000"/>
+          <w:sz w:val="20"/>
+          <w:szCs w:val="20"/>
+          <w:lang w:val="en-US"/>
+        </w:rPr>
+        <w:t>number</w:t>
+      </w:r>
+      <w:r>
+        <w:rPr>
+          <w:rFonts w:ascii="Courier New" w:hAnsi="Courier New" w:cs="Courier New"/>
+          <w:b/>
+          <w:color w:val="000000"/>
+          <w:sz w:val="20"/>
+          <w:szCs w:val="20"/>
+        </w:rPr>
+        <w:t xml:space="preserve">); </w:t>
+      </w:r>
+    </w:p>
+    <w:p>
+      <w:pPr>
+        <w:autoSpaceDE w:val="0"/>
+        <w:autoSpaceDN w:val="0"/>
+        <w:adjustRightInd w:val="0"/>
+        <w:spacing w:after="0" w:line="240" w:lineRule="auto"/>
+        <w:rPr>
+          <w:rFonts w:ascii="Courier New" w:hAnsi="Courier New" w:cs="Courier New"/>
+          <w:b/>
+          <w:color w:val="000000"/>
+          <w:sz w:val="20"/>
+          <w:szCs w:val="20"/>
+        </w:rPr>
+      </w:pPr>
+      <w:r>
+        <w:rPr>
+          <w:rFonts w:ascii="Courier New" w:hAnsi="Courier New" w:cs="Courier New"/>
+          <w:b/>
+          <w:color w:val="000000"/>
+          <w:sz w:val="20"/>
+          <w:szCs w:val="20"/>
         </w:rPr>
         <w:t xml:space="preserve">    </w:t>
       </w:r>
@@ -5370,10 +5698,10 @@
       <w:r>
         <w:rPr>
           <w:rFonts w:ascii="Courier New" w:hAnsi="Courier New" w:cs="Courier New"/>
-          <w:color w:val="000000"/>
-          <w:sz w:val="20"/>
-          <w:szCs w:val="20"/>
-          <w:lang w:val="en-US"/>
+          <w:b/>
+          <w:color w:val="000000"/>
+          <w:sz w:val="20"/>
+          <w:szCs w:val="20"/>
         </w:rPr>
         <w:t>;</w:t>
       </w:r>
@@ -5386,29 +5714,31 @@
         <w:spacing w:after="0" w:line="240" w:lineRule="auto"/>
         <w:rPr>
           <w:rFonts w:ascii="Courier New" w:hAnsi="Courier New" w:cs="Courier New"/>
-          <w:color w:val="000000"/>
-          <w:sz w:val="20"/>
-          <w:szCs w:val="20"/>
-          <w:lang w:val="en-US"/>
-        </w:rPr>
-      </w:pPr>
-    </w:p>
-    <w:p>
-      <w:pPr>
-        <w:autoSpaceDE w:val="0"/>
-        <w:autoSpaceDN w:val="0"/>
-        <w:adjustRightInd w:val="0"/>
-        <w:spacing w:after="0" w:line="240" w:lineRule="auto"/>
-        <w:rPr>
-          <w:rFonts w:ascii="Courier New" w:hAnsi="Courier New" w:cs="Courier New"/>
-          <w:color w:val="000000"/>
-          <w:sz w:val="20"/>
-          <w:szCs w:val="20"/>
-        </w:rPr>
-      </w:pPr>
-      <w:r>
-        <w:rPr>
-          <w:rFonts w:ascii="Courier New" w:hAnsi="Courier New" w:cs="Courier New"/>
+          <w:b/>
+          <w:color w:val="000000"/>
+          <w:sz w:val="20"/>
+          <w:szCs w:val="20"/>
+        </w:rPr>
+      </w:pPr>
+    </w:p>
+    <w:p>
+      <w:pPr>
+        <w:autoSpaceDE w:val="0"/>
+        <w:autoSpaceDN w:val="0"/>
+        <w:adjustRightInd w:val="0"/>
+        <w:spacing w:after="0" w:line="240" w:lineRule="auto"/>
+        <w:rPr>
+          <w:rFonts w:ascii="Courier New" w:hAnsi="Courier New" w:cs="Courier New"/>
+          <w:b/>
+          <w:color w:val="000000"/>
+          <w:sz w:val="20"/>
+          <w:szCs w:val="20"/>
+        </w:rPr>
+      </w:pPr>
+      <w:r>
+        <w:rPr>
+          <w:rFonts w:ascii="Courier New" w:hAnsi="Courier New" w:cs="Courier New"/>
+          <w:b/>
           <w:color w:val="000000"/>
           <w:sz w:val="20"/>
           <w:szCs w:val="20"/>
@@ -5424,58 +5754,46 @@
         <w:spacing w:after="0" w:line="240" w:lineRule="auto"/>
         <w:rPr>
           <w:rFonts w:ascii="Courier New" w:hAnsi="Courier New" w:cs="Courier New"/>
-          <w:color w:val="000000"/>
-          <w:sz w:val="20"/>
-          <w:szCs w:val="20"/>
-        </w:rPr>
-      </w:pPr>
-      <w:r>
-        <w:rPr>
-          <w:rFonts w:ascii="Courier New" w:hAnsi="Courier New" w:cs="Courier New"/>
-          <w:color w:val="000000"/>
-          <w:sz w:val="20"/>
-          <w:szCs w:val="20"/>
-        </w:rPr>
-        <w:t xml:space="preserve">  </w:t>
-      </w:r>
-      <w:r>
-        <w:rPr>
-          <w:rFonts w:ascii="Courier New" w:hAnsi="Courier New" w:cs="Courier New"/>
-          <w:color w:val="000000"/>
-          <w:sz w:val="20"/>
-          <w:szCs w:val="20"/>
-        </w:rPr>
-        <w:t>Процедура, печатающая весь список на экран</w:t>
-      </w:r>
-      <w:r>
-        <w:rPr>
-          <w:rFonts w:ascii="Courier New" w:hAnsi="Courier New" w:cs="Courier New"/>
-          <w:color w:val="000000"/>
-          <w:sz w:val="20"/>
-          <w:szCs w:val="20"/>
-        </w:rPr>
-        <w:t xml:space="preserve">  </w:t>
-      </w:r>
-    </w:p>
-    <w:p>
-      <w:pPr>
-        <w:autoSpaceDE w:val="0"/>
-        <w:autoSpaceDN w:val="0"/>
-        <w:adjustRightInd w:val="0"/>
-        <w:spacing w:after="0" w:line="240" w:lineRule="auto"/>
-        <w:rPr>
-          <w:rFonts w:ascii="Courier New" w:hAnsi="Courier New" w:cs="Courier New"/>
-          <w:color w:val="000000"/>
-          <w:sz w:val="20"/>
-          <w:szCs w:val="20"/>
-        </w:rPr>
-      </w:pPr>
-      <w:r>
-        <w:rPr>
-          <w:rFonts w:ascii="Courier New" w:hAnsi="Courier New" w:cs="Courier New"/>
-          <w:color w:val="000000"/>
-          <w:sz w:val="20"/>
-          <w:szCs w:val="20"/>
+          <w:b/>
+          <w:color w:val="000000"/>
+          <w:sz w:val="20"/>
+          <w:szCs w:val="20"/>
+        </w:rPr>
+      </w:pPr>
+      <w:r>
+        <w:rPr>
+          <w:rFonts w:ascii="Courier New" w:hAnsi="Courier New" w:cs="Courier New"/>
+          <w:b/>
+          <w:color w:val="000000"/>
+          <w:sz w:val="20"/>
+          <w:szCs w:val="20"/>
+        </w:rPr>
+        <w:t xml:space="preserve">  Процедура, печатающая весь список на экран  </w:t>
+      </w:r>
+    </w:p>
+    <w:p>
+      <w:pPr>
+        <w:autoSpaceDE w:val="0"/>
+        <w:autoSpaceDN w:val="0"/>
+        <w:adjustRightInd w:val="0"/>
+        <w:spacing w:after="0" w:line="240" w:lineRule="auto"/>
+        <w:rPr>
+          <w:rFonts w:ascii="Courier New" w:hAnsi="Courier New" w:cs="Courier New"/>
+          <w:b/>
+          <w:color w:val="000000"/>
+          <w:sz w:val="20"/>
+          <w:szCs w:val="20"/>
+          <w:lang w:val="en-US"/>
+        </w:rPr>
+      </w:pPr>
+      <w:r>
+        <w:rPr>
+          <w:rFonts w:ascii="Courier New" w:hAnsi="Courier New" w:cs="Courier New"/>
+          <w:b/>
+          <w:color w:val="000000"/>
+          <w:sz w:val="20"/>
+          <w:szCs w:val="20"/>
+          <w:lang w:val="en-US"/>
         </w:rPr>
         <w:t>*)</w:t>
       </w:r>
@@ -5488,6 +5806,7 @@
         <w:spacing w:after="0" w:line="240" w:lineRule="auto"/>
         <w:rPr>
           <w:rFonts w:ascii="Courier New" w:hAnsi="Courier New" w:cs="Courier New"/>
+          <w:b/>
           <w:color w:val="000000"/>
           <w:sz w:val="20"/>
           <w:szCs w:val="20"/>
@@ -5511,6 +5830,7 @@
       <w:r>
         <w:rPr>
           <w:rFonts w:ascii="Courier New" w:hAnsi="Courier New" w:cs="Courier New"/>
+          <w:b/>
           <w:color w:val="000000"/>
           <w:sz w:val="20"/>
           <w:szCs w:val="20"/>
@@ -5522,6 +5842,7 @@
       <w:r>
         <w:rPr>
           <w:rFonts w:ascii="Courier New" w:hAnsi="Courier New" w:cs="Courier New"/>
+          <w:b/>
           <w:color w:val="000000"/>
           <w:sz w:val="20"/>
           <w:szCs w:val="20"/>
@@ -5534,6 +5855,7 @@
       <w:r>
         <w:rPr>
           <w:rFonts w:ascii="Courier New" w:hAnsi="Courier New" w:cs="Courier New"/>
+          <w:b/>
           <w:color w:val="000000"/>
           <w:sz w:val="20"/>
           <w:szCs w:val="20"/>
@@ -5545,6 +5867,7 @@
       <w:r>
         <w:rPr>
           <w:rFonts w:ascii="Courier New" w:hAnsi="Courier New" w:cs="Courier New"/>
+          <w:b/>
           <w:color w:val="000000"/>
           <w:sz w:val="20"/>
           <w:szCs w:val="20"/>
@@ -5604,6 +5927,7 @@
         <w:spacing w:after="0" w:line="240" w:lineRule="auto"/>
         <w:rPr>
           <w:rFonts w:ascii="Courier New" w:hAnsi="Courier New" w:cs="Courier New"/>
+          <w:b/>
           <w:color w:val="000000"/>
           <w:sz w:val="20"/>
           <w:szCs w:val="20"/>
@@ -5626,6 +5950,7 @@
       <w:r>
         <w:rPr>
           <w:rFonts w:ascii="Courier New" w:hAnsi="Courier New" w:cs="Courier New"/>
+          <w:b/>
           <w:color w:val="000000"/>
           <w:sz w:val="20"/>
           <w:szCs w:val="20"/>
@@ -5637,6 +5962,7 @@
       <w:r>
         <w:rPr>
           <w:rFonts w:ascii="Courier New" w:hAnsi="Courier New" w:cs="Courier New"/>
+          <w:b/>
           <w:color w:val="000000"/>
           <w:sz w:val="20"/>
           <w:szCs w:val="20"/>
@@ -5647,6 +5973,7 @@
       <w:r>
         <w:rPr>
           <w:rFonts w:ascii="Courier New" w:hAnsi="Courier New" w:cs="Courier New"/>
+          <w:b/>
           <w:color w:val="0000FF"/>
           <w:sz w:val="20"/>
           <w:szCs w:val="20"/>
@@ -5657,6 +5984,7 @@
       <w:r>
         <w:rPr>
           <w:rFonts w:ascii="Courier New" w:hAnsi="Courier New" w:cs="Courier New"/>
+          <w:b/>
           <w:color w:val="000000"/>
           <w:sz w:val="20"/>
           <w:szCs w:val="20"/>
@@ -5702,6 +6030,7 @@
         <w:spacing w:after="0" w:line="240" w:lineRule="auto"/>
         <w:rPr>
           <w:rFonts w:ascii="Courier New" w:hAnsi="Courier New" w:cs="Courier New"/>
+          <w:b/>
           <w:color w:val="000000"/>
           <w:sz w:val="20"/>
           <w:szCs w:val="20"/>
@@ -5724,6 +6053,7 @@
       <w:r>
         <w:rPr>
           <w:rFonts w:ascii="Courier New" w:hAnsi="Courier New" w:cs="Courier New"/>
+          <w:b/>
           <w:color w:val="000000"/>
           <w:sz w:val="20"/>
           <w:szCs w:val="20"/>
@@ -5735,6 +6065,7 @@
       <w:r>
         <w:rPr>
           <w:rFonts w:ascii="Courier New" w:hAnsi="Courier New" w:cs="Courier New"/>
+          <w:b/>
           <w:color w:val="000000"/>
           <w:sz w:val="20"/>
           <w:szCs w:val="20"/>
@@ -5745,6 +6076,7 @@
       <w:r>
         <w:rPr>
           <w:rFonts w:ascii="Courier New" w:hAnsi="Courier New" w:cs="Courier New"/>
+          <w:b/>
           <w:color w:val="006400"/>
           <w:sz w:val="20"/>
           <w:szCs w:val="20"/>
@@ -5755,6 +6087,7 @@
       <w:r>
         <w:rPr>
           <w:rFonts w:ascii="Courier New" w:hAnsi="Courier New" w:cs="Courier New"/>
+          <w:b/>
           <w:color w:val="000000"/>
           <w:sz w:val="20"/>
           <w:szCs w:val="20"/>
@@ -5782,6 +6115,7 @@
       <w:r>
         <w:rPr>
           <w:rFonts w:ascii="Courier New" w:hAnsi="Courier New" w:cs="Courier New"/>
+          <w:b/>
           <w:color w:val="000000"/>
           <w:sz w:val="20"/>
           <w:szCs w:val="20"/>
@@ -5804,6 +6138,7 @@
       <w:r>
         <w:rPr>
           <w:rFonts w:ascii="Courier New" w:hAnsi="Courier New" w:cs="Courier New"/>
+          <w:b/>
           <w:color w:val="000000"/>
           <w:sz w:val="20"/>
           <w:szCs w:val="20"/>
@@ -5815,6 +6150,7 @@
       <w:r>
         <w:rPr>
           <w:rFonts w:ascii="Courier New" w:hAnsi="Courier New" w:cs="Courier New"/>
+          <w:b/>
           <w:color w:val="000000"/>
           <w:sz w:val="20"/>
           <w:szCs w:val="20"/>
@@ -5826,6 +6162,7 @@
       <w:r>
         <w:rPr>
           <w:rFonts w:ascii="Courier New" w:hAnsi="Courier New" w:cs="Courier New"/>
+          <w:b/>
           <w:color w:val="000000"/>
           <w:sz w:val="20"/>
           <w:szCs w:val="20"/>
@@ -5836,6 +6173,7 @@
       <w:r>
         <w:rPr>
           <w:rFonts w:ascii="Courier New" w:hAnsi="Courier New" w:cs="Courier New"/>
+          <w:b/>
           <w:color w:val="0000FF"/>
           <w:sz w:val="20"/>
           <w:szCs w:val="20"/>
@@ -5846,6 +6184,7 @@
       <w:r>
         <w:rPr>
           <w:rFonts w:ascii="Courier New" w:hAnsi="Courier New" w:cs="Courier New"/>
+          <w:b/>
           <w:color w:val="000000"/>
           <w:sz w:val="20"/>
           <w:szCs w:val="20"/>
@@ -5903,6 +6242,7 @@
         <w:spacing w:after="0" w:line="240" w:lineRule="auto"/>
         <w:rPr>
           <w:rFonts w:ascii="Courier New" w:hAnsi="Courier New" w:cs="Courier New"/>
+          <w:b/>
           <w:color w:val="000000"/>
           <w:sz w:val="20"/>
           <w:szCs w:val="20"/>
@@ -5926,6 +6266,7 @@
       <w:r>
         <w:rPr>
           <w:rFonts w:ascii="Courier New" w:hAnsi="Courier New" w:cs="Courier New"/>
+          <w:b/>
           <w:color w:val="000000"/>
           <w:sz w:val="20"/>
           <w:szCs w:val="20"/>
@@ -5937,6 +6278,7 @@
       <w:r>
         <w:rPr>
           <w:rFonts w:ascii="Courier New" w:hAnsi="Courier New" w:cs="Courier New"/>
+          <w:b/>
           <w:color w:val="000000"/>
           <w:sz w:val="20"/>
           <w:szCs w:val="20"/>
@@ -5948,6 +6290,7 @@
       <w:r>
         <w:rPr>
           <w:rFonts w:ascii="Courier New" w:hAnsi="Courier New" w:cs="Courier New"/>
+          <w:b/>
           <w:color w:val="0000FF"/>
           <w:sz w:val="20"/>
           <w:szCs w:val="20"/>
@@ -5958,6 +6301,7 @@
       <w:r>
         <w:rPr>
           <w:rFonts w:ascii="Courier New" w:hAnsi="Courier New" w:cs="Courier New"/>
+          <w:b/>
           <w:color w:val="0000FF"/>
           <w:sz w:val="20"/>
           <w:szCs w:val="20"/>
@@ -5967,6 +6311,7 @@
       <w:r>
         <w:rPr>
           <w:rFonts w:ascii="Courier New" w:hAnsi="Courier New" w:cs="Courier New"/>
+          <w:b/>
           <w:color w:val="0000FF"/>
           <w:sz w:val="20"/>
           <w:szCs w:val="20"/>
@@ -5977,6 +6322,7 @@
       <w:r>
         <w:rPr>
           <w:rFonts w:ascii="Courier New" w:hAnsi="Courier New" w:cs="Courier New"/>
+          <w:b/>
           <w:color w:val="0000FF"/>
           <w:sz w:val="20"/>
           <w:szCs w:val="20"/>
@@ -5986,6 +6332,7 @@
       <w:r>
         <w:rPr>
           <w:rFonts w:ascii="Courier New" w:hAnsi="Courier New" w:cs="Courier New"/>
+          <w:b/>
           <w:color w:val="0000FF"/>
           <w:sz w:val="20"/>
           <w:szCs w:val="20"/>
@@ -5996,6 +6343,7 @@
       <w:r>
         <w:rPr>
           <w:rFonts w:ascii="Courier New" w:hAnsi="Courier New" w:cs="Courier New"/>
+          <w:b/>
           <w:color w:val="000000"/>
           <w:sz w:val="20"/>
           <w:szCs w:val="20"/>
@@ -6012,15 +6360,17 @@
         <w:spacing w:after="0" w:line="240" w:lineRule="auto"/>
         <w:rPr>
           <w:rFonts w:ascii="Courier New" w:hAnsi="Courier New" w:cs="Courier New"/>
-          <w:color w:val="000000"/>
-          <w:sz w:val="20"/>
-          <w:szCs w:val="20"/>
-          <w:lang w:val="en-US"/>
-        </w:rPr>
-      </w:pPr>
-      <w:r>
-        <w:rPr>
-          <w:rFonts w:ascii="Courier New" w:hAnsi="Courier New" w:cs="Courier New"/>
+          <w:b/>
+          <w:color w:val="000000"/>
+          <w:sz w:val="20"/>
+          <w:szCs w:val="20"/>
+          <w:lang w:val="en-US"/>
+        </w:rPr>
+      </w:pPr>
+      <w:r>
+        <w:rPr>
+          <w:rFonts w:ascii="Courier New" w:hAnsi="Courier New" w:cs="Courier New"/>
+          <w:b/>
           <w:color w:val="000000"/>
           <w:sz w:val="20"/>
           <w:szCs w:val="20"/>
@@ -6043,6 +6393,7 @@
       <w:r>
         <w:rPr>
           <w:rFonts w:ascii="Courier New" w:hAnsi="Courier New" w:cs="Courier New"/>
+          <w:b/>
           <w:color w:val="000000"/>
           <w:sz w:val="20"/>
           <w:szCs w:val="20"/>
@@ -6070,6 +6421,7 @@
       <w:r>
         <w:rPr>
           <w:rFonts w:ascii="Courier New" w:hAnsi="Courier New" w:cs="Courier New"/>
+          <w:b/>
           <w:color w:val="000000"/>
           <w:sz w:val="20"/>
           <w:szCs w:val="20"/>
@@ -6092,6 +6444,7 @@
       <w:r>
         <w:rPr>
           <w:rFonts w:ascii="Courier New" w:hAnsi="Courier New" w:cs="Courier New"/>
+          <w:b/>
           <w:color w:val="000000"/>
           <w:sz w:val="20"/>
           <w:szCs w:val="20"/>
@@ -6103,6 +6456,7 @@
       <w:r>
         <w:rPr>
           <w:rFonts w:ascii="Courier New" w:hAnsi="Courier New" w:cs="Courier New"/>
+          <w:b/>
           <w:color w:val="000000"/>
           <w:sz w:val="20"/>
           <w:szCs w:val="20"/>
@@ -6114,6 +6468,7 @@
       <w:r>
         <w:rPr>
           <w:rFonts w:ascii="Courier New" w:hAnsi="Courier New" w:cs="Courier New"/>
+          <w:b/>
           <w:color w:val="000000"/>
           <w:sz w:val="20"/>
           <w:szCs w:val="20"/>
@@ -6124,6 +6479,7 @@
       <w:r>
         <w:rPr>
           <w:rFonts w:ascii="Courier New" w:hAnsi="Courier New" w:cs="Courier New"/>
+          <w:b/>
           <w:color w:val="0000FF"/>
           <w:sz w:val="20"/>
           <w:szCs w:val="20"/>
@@ -6134,6 +6490,7 @@
       <w:r>
         <w:rPr>
           <w:rFonts w:ascii="Courier New" w:hAnsi="Courier New" w:cs="Courier New"/>
+          <w:b/>
           <w:color w:val="000000"/>
           <w:sz w:val="20"/>
           <w:szCs w:val="20"/>
@@ -6191,6 +6548,7 @@
         <w:spacing w:after="0" w:line="240" w:lineRule="auto"/>
         <w:rPr>
           <w:rFonts w:ascii="Courier New" w:hAnsi="Courier New" w:cs="Courier New"/>
+          <w:b/>
           <w:color w:val="000000"/>
           <w:sz w:val="20"/>
           <w:szCs w:val="20"/>
@@ -6214,6 +6572,7 @@
       <w:r>
         <w:rPr>
           <w:rFonts w:ascii="Courier New" w:hAnsi="Courier New" w:cs="Courier New"/>
+          <w:b/>
           <w:color w:val="000000"/>
           <w:sz w:val="20"/>
           <w:szCs w:val="20"/>
@@ -6225,6 +6584,7 @@
       <w:r>
         <w:rPr>
           <w:rFonts w:ascii="Courier New" w:hAnsi="Courier New" w:cs="Courier New"/>
+          <w:b/>
           <w:color w:val="000000"/>
           <w:sz w:val="20"/>
           <w:szCs w:val="20"/>
@@ -6236,6 +6596,7 @@
       <w:r>
         <w:rPr>
           <w:rFonts w:ascii="Courier New" w:hAnsi="Courier New" w:cs="Courier New"/>
+          <w:b/>
           <w:color w:val="0000FF"/>
           <w:sz w:val="20"/>
           <w:szCs w:val="20"/>
@@ -6246,6 +6607,7 @@
       <w:r>
         <w:rPr>
           <w:rFonts w:ascii="Courier New" w:hAnsi="Courier New" w:cs="Courier New"/>
+          <w:b/>
           <w:color w:val="000000"/>
           <w:sz w:val="20"/>
           <w:szCs w:val="20"/>
@@ -6256,6 +6618,7 @@
       <w:r>
         <w:rPr>
           <w:rFonts w:ascii="Courier New" w:hAnsi="Courier New" w:cs="Courier New"/>
+          <w:b/>
           <w:color w:val="0000FF"/>
           <w:sz w:val="20"/>
           <w:szCs w:val="20"/>
@@ -6266,6 +6629,7 @@
       <w:r>
         <w:rPr>
           <w:rFonts w:ascii="Courier New" w:hAnsi="Courier New" w:cs="Courier New"/>
+          <w:b/>
           <w:color w:val="000000"/>
           <w:sz w:val="20"/>
           <w:szCs w:val="20"/>
@@ -6277,6 +6641,7 @@
       <w:r>
         <w:rPr>
           <w:rFonts w:ascii="Courier New" w:hAnsi="Courier New" w:cs="Courier New"/>
+          <w:b/>
           <w:color w:val="000000"/>
           <w:sz w:val="20"/>
           <w:szCs w:val="20"/>
@@ -6288,6 +6653,7 @@
       <w:r>
         <w:rPr>
           <w:rFonts w:ascii="Courier New" w:hAnsi="Courier New" w:cs="Courier New"/>
+          <w:b/>
           <w:color w:val="000000"/>
           <w:sz w:val="20"/>
           <w:szCs w:val="20"/>
@@ -6304,15 +6670,17 @@
         <w:spacing w:after="0" w:line="240" w:lineRule="auto"/>
         <w:rPr>
           <w:rFonts w:ascii="Courier New" w:hAnsi="Courier New" w:cs="Courier New"/>
-          <w:color w:val="000000"/>
-          <w:sz w:val="20"/>
-          <w:szCs w:val="20"/>
-          <w:lang w:val="en-US"/>
-        </w:rPr>
-      </w:pPr>
-      <w:r>
-        <w:rPr>
-          <w:rFonts w:ascii="Courier New" w:hAnsi="Courier New" w:cs="Courier New"/>
+          <w:b/>
+          <w:color w:val="000000"/>
+          <w:sz w:val="20"/>
+          <w:szCs w:val="20"/>
+          <w:lang w:val="en-US"/>
+        </w:rPr>
+      </w:pPr>
+      <w:r>
+        <w:rPr>
+          <w:rFonts w:ascii="Courier New" w:hAnsi="Courier New" w:cs="Courier New"/>
+          <w:b/>
           <w:color w:val="000000"/>
           <w:sz w:val="20"/>
           <w:szCs w:val="20"/>
@@ -6325,6 +6693,7 @@
       <w:r>
         <w:rPr>
           <w:rFonts w:ascii="Courier New" w:hAnsi="Courier New" w:cs="Courier New"/>
+          <w:b/>
           <w:color w:val="000000"/>
           <w:sz w:val="20"/>
           <w:szCs w:val="20"/>
@@ -6336,6 +6705,7 @@
       <w:r>
         <w:rPr>
           <w:rFonts w:ascii="Courier New" w:hAnsi="Courier New" w:cs="Courier New"/>
+          <w:b/>
           <w:color w:val="000000"/>
           <w:sz w:val="20"/>
           <w:szCs w:val="20"/>
@@ -6347,6 +6717,7 @@
       <w:r>
         <w:rPr>
           <w:rFonts w:ascii="Courier New" w:hAnsi="Courier New" w:cs="Courier New"/>
+          <w:b/>
           <w:color w:val="000000"/>
           <w:sz w:val="20"/>
           <w:szCs w:val="20"/>
@@ -6358,6 +6729,7 @@
       <w:r>
         <w:rPr>
           <w:rFonts w:ascii="Courier New" w:hAnsi="Courier New" w:cs="Courier New"/>
+          <w:b/>
           <w:color w:val="000000"/>
           <w:sz w:val="20"/>
           <w:szCs w:val="20"/>
@@ -6369,6 +6741,7 @@
       <w:r>
         <w:rPr>
           <w:rFonts w:ascii="Courier New" w:hAnsi="Courier New" w:cs="Courier New"/>
+          <w:b/>
           <w:color w:val="000000"/>
           <w:sz w:val="20"/>
           <w:szCs w:val="20"/>
@@ -6385,15 +6758,17 @@
         <w:spacing w:after="0" w:line="240" w:lineRule="auto"/>
         <w:rPr>
           <w:rFonts w:ascii="Courier New" w:hAnsi="Courier New" w:cs="Courier New"/>
-          <w:color w:val="000000"/>
-          <w:sz w:val="20"/>
-          <w:szCs w:val="20"/>
-          <w:lang w:val="en-US"/>
-        </w:rPr>
-      </w:pPr>
-      <w:r>
-        <w:rPr>
-          <w:rFonts w:ascii="Courier New" w:hAnsi="Courier New" w:cs="Courier New"/>
+          <w:b/>
+          <w:color w:val="000000"/>
+          <w:sz w:val="20"/>
+          <w:szCs w:val="20"/>
+          <w:lang w:val="en-US"/>
+        </w:rPr>
+      </w:pPr>
+      <w:r>
+        <w:rPr>
+          <w:rFonts w:ascii="Courier New" w:hAnsi="Courier New" w:cs="Courier New"/>
+          <w:b/>
           <w:color w:val="000000"/>
           <w:sz w:val="20"/>
           <w:szCs w:val="20"/>
@@ -6405,6 +6780,7 @@
       <w:r>
         <w:rPr>
           <w:rFonts w:ascii="Courier New" w:hAnsi="Courier New" w:cs="Courier New"/>
+          <w:b/>
           <w:color w:val="000000"/>
           <w:sz w:val="20"/>
           <w:szCs w:val="20"/>
@@ -6416,6 +6792,7 @@
       <w:r>
         <w:rPr>
           <w:rFonts w:ascii="Courier New" w:hAnsi="Courier New" w:cs="Courier New"/>
+          <w:b/>
           <w:color w:val="000000"/>
           <w:sz w:val="20"/>
           <w:szCs w:val="20"/>
@@ -6432,15 +6809,16 @@
         <w:spacing w:after="0" w:line="240" w:lineRule="auto"/>
         <w:rPr>
           <w:rFonts w:ascii="Courier New" w:hAnsi="Courier New" w:cs="Courier New"/>
-          <w:color w:val="000000"/>
-          <w:sz w:val="20"/>
-          <w:szCs w:val="20"/>
-          <w:lang w:val="en-US"/>
-        </w:rPr>
-      </w:pPr>
-      <w:r>
-        <w:rPr>
-          <w:rFonts w:ascii="Courier New" w:hAnsi="Courier New" w:cs="Courier New"/>
+          <w:b/>
+          <w:color w:val="000000"/>
+          <w:sz w:val="20"/>
+          <w:szCs w:val="20"/>
+        </w:rPr>
+      </w:pPr>
+      <w:r>
+        <w:rPr>
+          <w:rFonts w:ascii="Courier New" w:hAnsi="Courier New" w:cs="Courier New"/>
+          <w:b/>
           <w:color w:val="000000"/>
           <w:sz w:val="20"/>
           <w:szCs w:val="20"/>
@@ -6463,10 +6841,10 @@
       <w:r>
         <w:rPr>
           <w:rFonts w:ascii="Courier New" w:hAnsi="Courier New" w:cs="Courier New"/>
-          <w:color w:val="000000"/>
-          <w:sz w:val="20"/>
-          <w:szCs w:val="20"/>
-          <w:lang w:val="en-US"/>
+          <w:b/>
+          <w:color w:val="000000"/>
+          <w:sz w:val="20"/>
+          <w:szCs w:val="20"/>
         </w:rPr>
         <w:t>;</w:t>
       </w:r>
@@ -6479,10 +6857,10 @@
         <w:spacing w:after="0" w:line="240" w:lineRule="auto"/>
         <w:rPr>
           <w:rFonts w:ascii="Courier New" w:hAnsi="Courier New" w:cs="Courier New"/>
-          <w:color w:val="000000"/>
-          <w:sz w:val="20"/>
-          <w:szCs w:val="20"/>
-          <w:lang w:val="en-US"/>
+          <w:b/>
+          <w:color w:val="000000"/>
+          <w:sz w:val="20"/>
+          <w:szCs w:val="20"/>
         </w:rPr>
       </w:pPr>
       <w:r>
@@ -6500,10 +6878,10 @@
       <w:r>
         <w:rPr>
           <w:rFonts w:ascii="Courier New" w:hAnsi="Courier New" w:cs="Courier New"/>
-          <w:color w:val="000000"/>
-          <w:sz w:val="20"/>
-          <w:szCs w:val="20"/>
-          <w:lang w:val="en-US"/>
+          <w:b/>
+          <w:color w:val="000000"/>
+          <w:sz w:val="20"/>
+          <w:szCs w:val="20"/>
         </w:rPr>
         <w:t>;</w:t>
       </w:r>
@@ -6516,29 +6894,31 @@
         <w:spacing w:after="0" w:line="240" w:lineRule="auto"/>
         <w:rPr>
           <w:rFonts w:ascii="Courier New" w:hAnsi="Courier New" w:cs="Courier New"/>
-          <w:color w:val="000000"/>
-          <w:sz w:val="20"/>
-          <w:szCs w:val="20"/>
-          <w:lang w:val="en-US"/>
-        </w:rPr>
-      </w:pPr>
-    </w:p>
-    <w:p>
-      <w:pPr>
-        <w:autoSpaceDE w:val="0"/>
-        <w:autoSpaceDN w:val="0"/>
-        <w:adjustRightInd w:val="0"/>
-        <w:spacing w:after="0" w:line="240" w:lineRule="auto"/>
-        <w:rPr>
-          <w:rFonts w:ascii="Courier New" w:hAnsi="Courier New" w:cs="Courier New"/>
-          <w:color w:val="000000"/>
-          <w:sz w:val="20"/>
-          <w:szCs w:val="20"/>
-        </w:rPr>
-      </w:pPr>
-      <w:r>
-        <w:rPr>
-          <w:rFonts w:ascii="Courier New" w:hAnsi="Courier New" w:cs="Courier New"/>
+          <w:b/>
+          <w:color w:val="000000"/>
+          <w:sz w:val="20"/>
+          <w:szCs w:val="20"/>
+        </w:rPr>
+      </w:pPr>
+    </w:p>
+    <w:p>
+      <w:pPr>
+        <w:autoSpaceDE w:val="0"/>
+        <w:autoSpaceDN w:val="0"/>
+        <w:adjustRightInd w:val="0"/>
+        <w:spacing w:after="0" w:line="240" w:lineRule="auto"/>
+        <w:rPr>
+          <w:rFonts w:ascii="Courier New" w:hAnsi="Courier New" w:cs="Courier New"/>
+          <w:b/>
+          <w:color w:val="000000"/>
+          <w:sz w:val="20"/>
+          <w:szCs w:val="20"/>
+        </w:rPr>
+      </w:pPr>
+      <w:r>
+        <w:rPr>
+          <w:rFonts w:ascii="Courier New" w:hAnsi="Courier New" w:cs="Courier New"/>
+          <w:b/>
           <w:color w:val="000000"/>
           <w:sz w:val="20"/>
           <w:szCs w:val="20"/>
@@ -6554,69 +6934,68 @@
         <w:spacing w:after="0" w:line="240" w:lineRule="auto"/>
         <w:rPr>
           <w:rFonts w:ascii="Courier New" w:hAnsi="Courier New" w:cs="Courier New"/>
-          <w:color w:val="000000"/>
-          <w:sz w:val="20"/>
-          <w:szCs w:val="20"/>
-        </w:rPr>
-      </w:pPr>
-      <w:r>
-        <w:rPr>
-          <w:rFonts w:ascii="Courier New" w:hAnsi="Courier New" w:cs="Courier New"/>
+          <w:b/>
+          <w:color w:val="000000"/>
+          <w:sz w:val="20"/>
+          <w:szCs w:val="20"/>
+        </w:rPr>
+      </w:pPr>
+      <w:r>
+        <w:rPr>
+          <w:rFonts w:ascii="Courier New" w:hAnsi="Courier New" w:cs="Courier New"/>
+          <w:b/>
+          <w:color w:val="000000"/>
+          <w:sz w:val="20"/>
+          <w:szCs w:val="20"/>
+        </w:rPr>
+        <w:t xml:space="preserve">  Функция, подсчитывающая количество элементов в </w:t>
+      </w:r>
+      <w:proofErr w:type="spellStart"/>
+      <w:r>
+        <w:rPr>
+          <w:rFonts w:ascii="Courier New" w:hAnsi="Courier New" w:cs="Courier New"/>
+          <w:b/>
+          <w:color w:val="000000"/>
+          <w:sz w:val="20"/>
+          <w:szCs w:val="20"/>
+        </w:rPr>
+        <w:t>одномсписке</w:t>
+      </w:r>
+      <w:proofErr w:type="spellEnd"/>
+      <w:r>
+        <w:rPr>
+          <w:rFonts w:ascii="Courier New" w:hAnsi="Courier New" w:cs="Courier New"/>
+          <w:b/>
           <w:color w:val="000000"/>
           <w:sz w:val="20"/>
           <w:szCs w:val="20"/>
         </w:rPr>
         <w:t xml:space="preserve">  </w:t>
       </w:r>
-      <w:r>
-        <w:rPr>
-          <w:rFonts w:ascii="Courier New" w:hAnsi="Courier New" w:cs="Courier New"/>
-          <w:color w:val="000000"/>
-          <w:sz w:val="20"/>
-          <w:szCs w:val="20"/>
-        </w:rPr>
-        <w:t xml:space="preserve">Функция, подсчитывающая количество элементов в </w:t>
-      </w:r>
-      <w:proofErr w:type="spellStart"/>
-      <w:r>
-        <w:rPr>
-          <w:rFonts w:ascii="Courier New" w:hAnsi="Courier New" w:cs="Courier New"/>
-          <w:color w:val="000000"/>
-          <w:sz w:val="20"/>
-          <w:szCs w:val="20"/>
-        </w:rPr>
-        <w:t>одномсписке</w:t>
-      </w:r>
-      <w:proofErr w:type="spellEnd"/>
-      <w:r>
-        <w:rPr>
-          <w:rFonts w:ascii="Courier New" w:hAnsi="Courier New" w:cs="Courier New"/>
-          <w:color w:val="000000"/>
-          <w:sz w:val="20"/>
-          <w:szCs w:val="20"/>
-        </w:rPr>
-        <w:t xml:space="preserve">  </w:t>
-      </w:r>
-    </w:p>
-    <w:p>
-      <w:pPr>
-        <w:autoSpaceDE w:val="0"/>
-        <w:autoSpaceDN w:val="0"/>
-        <w:adjustRightInd w:val="0"/>
-        <w:spacing w:after="0" w:line="240" w:lineRule="auto"/>
-        <w:rPr>
-          <w:rFonts w:ascii="Courier New" w:hAnsi="Courier New" w:cs="Courier New"/>
-          <w:color w:val="000000"/>
-          <w:sz w:val="20"/>
-          <w:szCs w:val="20"/>
-        </w:rPr>
-      </w:pPr>
-      <w:r>
-        <w:rPr>
-          <w:rFonts w:ascii="Courier New" w:hAnsi="Courier New" w:cs="Courier New"/>
-          <w:color w:val="000000"/>
-          <w:sz w:val="20"/>
-          <w:szCs w:val="20"/>
+    </w:p>
+    <w:p>
+      <w:pPr>
+        <w:autoSpaceDE w:val="0"/>
+        <w:autoSpaceDN w:val="0"/>
+        <w:adjustRightInd w:val="0"/>
+        <w:spacing w:after="0" w:line="240" w:lineRule="auto"/>
+        <w:rPr>
+          <w:rFonts w:ascii="Courier New" w:hAnsi="Courier New" w:cs="Courier New"/>
+          <w:b/>
+          <w:color w:val="000000"/>
+          <w:sz w:val="20"/>
+          <w:szCs w:val="20"/>
+          <w:lang w:val="en-US"/>
+        </w:rPr>
+      </w:pPr>
+      <w:r>
+        <w:rPr>
+          <w:rFonts w:ascii="Courier New" w:hAnsi="Courier New" w:cs="Courier New"/>
+          <w:b/>
+          <w:color w:val="000000"/>
+          <w:sz w:val="20"/>
+          <w:szCs w:val="20"/>
+          <w:lang w:val="en-US"/>
         </w:rPr>
         <w:t>*)</w:t>
       </w:r>
@@ -6629,21 +7008,23 @@
         <w:spacing w:after="0" w:line="240" w:lineRule="auto"/>
         <w:rPr>
           <w:rFonts w:ascii="Courier New" w:hAnsi="Courier New" w:cs="Courier New"/>
-          <w:color w:val="000000"/>
-          <w:sz w:val="20"/>
-          <w:szCs w:val="20"/>
-          <w:lang w:val="en-US"/>
-        </w:rPr>
-      </w:pPr>
-    </w:p>
-    <w:p>
-      <w:pPr>
-        <w:autoSpaceDE w:val="0"/>
-        <w:autoSpaceDN w:val="0"/>
-        <w:adjustRightInd w:val="0"/>
-        <w:spacing w:after="0" w:line="240" w:lineRule="auto"/>
-        <w:rPr>
-          <w:rFonts w:ascii="Courier New" w:hAnsi="Courier New" w:cs="Courier New"/>
+          <w:b/>
+          <w:color w:val="000000"/>
+          <w:sz w:val="20"/>
+          <w:szCs w:val="20"/>
+          <w:lang w:val="en-US"/>
+        </w:rPr>
+      </w:pPr>
+    </w:p>
+    <w:p>
+      <w:pPr>
+        <w:autoSpaceDE w:val="0"/>
+        <w:autoSpaceDN w:val="0"/>
+        <w:adjustRightInd w:val="0"/>
+        <w:spacing w:after="0" w:line="240" w:lineRule="auto"/>
+        <w:rPr>
+          <w:rFonts w:ascii="Courier New" w:hAnsi="Courier New" w:cs="Courier New"/>
+          <w:b/>
           <w:color w:val="000000"/>
           <w:sz w:val="20"/>
           <w:szCs w:val="20"/>
@@ -6667,6 +7048,7 @@
       <w:r>
         <w:rPr>
           <w:rFonts w:ascii="Courier New" w:hAnsi="Courier New" w:cs="Courier New"/>
+          <w:b/>
           <w:color w:val="000000"/>
           <w:sz w:val="20"/>
           <w:szCs w:val="20"/>
@@ -6678,6 +7060,7 @@
       <w:r>
         <w:rPr>
           <w:rFonts w:ascii="Courier New" w:hAnsi="Courier New" w:cs="Courier New"/>
+          <w:b/>
           <w:color w:val="000000"/>
           <w:sz w:val="20"/>
           <w:szCs w:val="20"/>
@@ -6690,6 +7073,7 @@
       <w:r>
         <w:rPr>
           <w:rFonts w:ascii="Courier New" w:hAnsi="Courier New" w:cs="Courier New"/>
+          <w:b/>
           <w:color w:val="000000"/>
           <w:sz w:val="20"/>
           <w:szCs w:val="20"/>
@@ -6701,6 +7085,7 @@
       <w:r>
         <w:rPr>
           <w:rFonts w:ascii="Courier New" w:hAnsi="Courier New" w:cs="Courier New"/>
+          <w:b/>
           <w:color w:val="000000"/>
           <w:sz w:val="20"/>
           <w:szCs w:val="20"/>
@@ -6711,6 +7096,7 @@
       <w:r>
         <w:rPr>
           <w:rFonts w:ascii="Courier New" w:hAnsi="Courier New" w:cs="Courier New"/>
+          <w:b/>
           <w:color w:val="0000FF"/>
           <w:sz w:val="20"/>
           <w:szCs w:val="20"/>
@@ -6721,6 +7107,7 @@
       <w:r>
         <w:rPr>
           <w:rFonts w:ascii="Courier New" w:hAnsi="Courier New" w:cs="Courier New"/>
+          <w:b/>
           <w:color w:val="000000"/>
           <w:sz w:val="20"/>
           <w:szCs w:val="20"/>
@@ -6748,6 +7135,7 @@
       <w:r>
         <w:rPr>
           <w:rFonts w:ascii="Courier New" w:hAnsi="Courier New" w:cs="Courier New"/>
+          <w:b/>
           <w:color w:val="000000"/>
           <w:sz w:val="20"/>
           <w:szCs w:val="20"/>
@@ -6790,6 +7178,7 @@
         <w:spacing w:after="0" w:line="240" w:lineRule="auto"/>
         <w:rPr>
           <w:rFonts w:ascii="Courier New" w:hAnsi="Courier New" w:cs="Courier New"/>
+          <w:b/>
           <w:color w:val="000000"/>
           <w:sz w:val="20"/>
           <w:szCs w:val="20"/>
@@ -6812,6 +7201,7 @@
       <w:r>
         <w:rPr>
           <w:rFonts w:ascii="Courier New" w:hAnsi="Courier New" w:cs="Courier New"/>
+          <w:b/>
           <w:color w:val="000000"/>
           <w:sz w:val="20"/>
           <w:szCs w:val="20"/>
@@ -6823,6 +7213,7 @@
       <w:r>
         <w:rPr>
           <w:rFonts w:ascii="Courier New" w:hAnsi="Courier New" w:cs="Courier New"/>
+          <w:b/>
           <w:color w:val="000000"/>
           <w:sz w:val="20"/>
           <w:szCs w:val="20"/>
@@ -6833,6 +7224,7 @@
       <w:r>
         <w:rPr>
           <w:rFonts w:ascii="Courier New" w:hAnsi="Courier New" w:cs="Courier New"/>
+          <w:b/>
           <w:color w:val="0000FF"/>
           <w:sz w:val="20"/>
           <w:szCs w:val="20"/>
@@ -6843,6 +7235,7 @@
       <w:r>
         <w:rPr>
           <w:rFonts w:ascii="Courier New" w:hAnsi="Courier New" w:cs="Courier New"/>
+          <w:b/>
           <w:color w:val="000000"/>
           <w:sz w:val="20"/>
           <w:szCs w:val="20"/>
@@ -6870,6 +7263,7 @@
       <w:r>
         <w:rPr>
           <w:rFonts w:ascii="Courier New" w:hAnsi="Courier New" w:cs="Courier New"/>
+          <w:b/>
           <w:color w:val="000000"/>
           <w:sz w:val="20"/>
           <w:szCs w:val="20"/>
@@ -6921,6 +7315,7 @@
       <w:r>
         <w:rPr>
           <w:rFonts w:ascii="Courier New" w:hAnsi="Courier New" w:cs="Courier New"/>
+          <w:b/>
           <w:color w:val="000000"/>
           <w:sz w:val="20"/>
           <w:szCs w:val="20"/>
@@ -6932,6 +7327,7 @@
       <w:r>
         <w:rPr>
           <w:rFonts w:ascii="Courier New" w:hAnsi="Courier New" w:cs="Courier New"/>
+          <w:b/>
           <w:color w:val="000000"/>
           <w:sz w:val="20"/>
           <w:szCs w:val="20"/>
@@ -6943,6 +7339,7 @@
       <w:r>
         <w:rPr>
           <w:rFonts w:ascii="Courier New" w:hAnsi="Courier New" w:cs="Courier New"/>
+          <w:b/>
           <w:color w:val="000000"/>
           <w:sz w:val="20"/>
           <w:szCs w:val="20"/>
@@ -6953,6 +7350,7 @@
       <w:r>
         <w:rPr>
           <w:rFonts w:ascii="Courier New" w:hAnsi="Courier New" w:cs="Courier New"/>
+          <w:b/>
           <w:color w:val="0000FF"/>
           <w:sz w:val="20"/>
           <w:szCs w:val="20"/>
@@ -6963,6 +7361,7 @@
       <w:r>
         <w:rPr>
           <w:rFonts w:ascii="Courier New" w:hAnsi="Courier New" w:cs="Courier New"/>
+          <w:b/>
           <w:color w:val="000000"/>
           <w:sz w:val="20"/>
           <w:szCs w:val="20"/>
@@ -7020,6 +7419,7 @@
         <w:spacing w:after="0" w:line="240" w:lineRule="auto"/>
         <w:rPr>
           <w:rFonts w:ascii="Courier New" w:hAnsi="Courier New" w:cs="Courier New"/>
+          <w:b/>
           <w:color w:val="000000"/>
           <w:sz w:val="20"/>
           <w:szCs w:val="20"/>
@@ -7043,6 +7443,7 @@
       <w:r>
         <w:rPr>
           <w:rFonts w:ascii="Courier New" w:hAnsi="Courier New" w:cs="Courier New"/>
+          <w:b/>
           <w:color w:val="000000"/>
           <w:sz w:val="20"/>
           <w:szCs w:val="20"/>
@@ -7054,6 +7455,7 @@
       <w:r>
         <w:rPr>
           <w:rFonts w:ascii="Courier New" w:hAnsi="Courier New" w:cs="Courier New"/>
+          <w:b/>
           <w:color w:val="000000"/>
           <w:sz w:val="20"/>
           <w:szCs w:val="20"/>
@@ -7065,6 +7467,7 @@
       <w:r>
         <w:rPr>
           <w:rFonts w:ascii="Courier New" w:hAnsi="Courier New" w:cs="Courier New"/>
+          <w:b/>
           <w:color w:val="000000"/>
           <w:sz w:val="20"/>
           <w:szCs w:val="20"/>
@@ -7076,6 +7479,7 @@
       <w:r>
         <w:rPr>
           <w:rFonts w:ascii="Courier New" w:hAnsi="Courier New" w:cs="Courier New"/>
+          <w:b/>
           <w:color w:val="000000"/>
           <w:sz w:val="20"/>
           <w:szCs w:val="20"/>
@@ -7087,6 +7491,7 @@
       <w:r>
         <w:rPr>
           <w:rFonts w:ascii="Courier New" w:hAnsi="Courier New" w:cs="Courier New"/>
+          <w:b/>
           <w:color w:val="000000"/>
           <w:sz w:val="20"/>
           <w:szCs w:val="20"/>
@@ -7103,15 +7508,17 @@
         <w:spacing w:after="0" w:line="240" w:lineRule="auto"/>
         <w:rPr>
           <w:rFonts w:ascii="Courier New" w:hAnsi="Courier New" w:cs="Courier New"/>
-          <w:color w:val="000000"/>
-          <w:sz w:val="20"/>
-          <w:szCs w:val="20"/>
-          <w:lang w:val="en-US"/>
-        </w:rPr>
-      </w:pPr>
-      <w:r>
-        <w:rPr>
-          <w:rFonts w:ascii="Courier New" w:hAnsi="Courier New" w:cs="Courier New"/>
+          <w:b/>
+          <w:color w:val="000000"/>
+          <w:sz w:val="20"/>
+          <w:szCs w:val="20"/>
+          <w:lang w:val="en-US"/>
+        </w:rPr>
+      </w:pPr>
+      <w:r>
+        <w:rPr>
+          <w:rFonts w:ascii="Courier New" w:hAnsi="Courier New" w:cs="Courier New"/>
+          <w:b/>
           <w:color w:val="000000"/>
           <w:sz w:val="20"/>
           <w:szCs w:val="20"/>
@@ -7123,6 +7530,7 @@
       <w:r>
         <w:rPr>
           <w:rFonts w:ascii="Courier New" w:hAnsi="Courier New" w:cs="Courier New"/>
+          <w:b/>
           <w:color w:val="000000"/>
           <w:sz w:val="20"/>
           <w:szCs w:val="20"/>
@@ -7134,6 +7542,7 @@
       <w:r>
         <w:rPr>
           <w:rFonts w:ascii="Courier New" w:hAnsi="Courier New" w:cs="Courier New"/>
+          <w:b/>
           <w:color w:val="000000"/>
           <w:sz w:val="20"/>
           <w:szCs w:val="20"/>
@@ -7150,15 +7559,16 @@
         <w:spacing w:after="0" w:line="240" w:lineRule="auto"/>
         <w:rPr>
           <w:rFonts w:ascii="Courier New" w:hAnsi="Courier New" w:cs="Courier New"/>
-          <w:color w:val="000000"/>
-          <w:sz w:val="20"/>
-          <w:szCs w:val="20"/>
-          <w:lang w:val="en-US"/>
-        </w:rPr>
-      </w:pPr>
-      <w:r>
-        <w:rPr>
-          <w:rFonts w:ascii="Courier New" w:hAnsi="Courier New" w:cs="Courier New"/>
+          <w:b/>
+          <w:color w:val="000000"/>
+          <w:sz w:val="20"/>
+          <w:szCs w:val="20"/>
+        </w:rPr>
+      </w:pPr>
+      <w:r>
+        <w:rPr>
+          <w:rFonts w:ascii="Courier New" w:hAnsi="Courier New" w:cs="Courier New"/>
+          <w:b/>
           <w:color w:val="000000"/>
           <w:sz w:val="20"/>
           <w:szCs w:val="20"/>
@@ -7181,10 +7591,10 @@
       <w:r>
         <w:rPr>
           <w:rFonts w:ascii="Courier New" w:hAnsi="Courier New" w:cs="Courier New"/>
-          <w:color w:val="000000"/>
-          <w:sz w:val="20"/>
-          <w:szCs w:val="20"/>
-          <w:lang w:val="en-US"/>
+          <w:b/>
+          <w:color w:val="000000"/>
+          <w:sz w:val="20"/>
+          <w:szCs w:val="20"/>
         </w:rPr>
         <w:t>;</w:t>
       </w:r>
@@ -7197,19 +7607,19 @@
         <w:spacing w:after="0" w:line="240" w:lineRule="auto"/>
         <w:rPr>
           <w:rFonts w:ascii="Courier New" w:hAnsi="Courier New" w:cs="Courier New"/>
-          <w:color w:val="000000"/>
-          <w:sz w:val="20"/>
-          <w:szCs w:val="20"/>
-          <w:lang w:val="en-US"/>
-        </w:rPr>
-      </w:pPr>
-      <w:r>
-        <w:rPr>
-          <w:rFonts w:ascii="Courier New" w:hAnsi="Courier New" w:cs="Courier New"/>
-          <w:color w:val="000000"/>
-          <w:sz w:val="20"/>
-          <w:szCs w:val="20"/>
-          <w:lang w:val="en-US"/>
+          <w:b/>
+          <w:color w:val="000000"/>
+          <w:sz w:val="20"/>
+          <w:szCs w:val="20"/>
+        </w:rPr>
+      </w:pPr>
+      <w:r>
+        <w:rPr>
+          <w:rFonts w:ascii="Courier New" w:hAnsi="Courier New" w:cs="Courier New"/>
+          <w:b/>
+          <w:color w:val="000000"/>
+          <w:sz w:val="20"/>
+          <w:szCs w:val="20"/>
         </w:rPr>
         <w:t xml:space="preserve">        </w:t>
       </w:r>
@@ -7218,6 +7628,7 @@
       <w:r>
         <w:rPr>
           <w:rFonts w:ascii="Courier New" w:hAnsi="Courier New" w:cs="Courier New"/>
+          <w:b/>
           <w:color w:val="000000"/>
           <w:sz w:val="20"/>
           <w:szCs w:val="20"/>
@@ -7229,10 +7640,10 @@
       <w:r>
         <w:rPr>
           <w:rFonts w:ascii="Courier New" w:hAnsi="Courier New" w:cs="Courier New"/>
-          <w:color w:val="000000"/>
-          <w:sz w:val="20"/>
-          <w:szCs w:val="20"/>
-          <w:lang w:val="en-US"/>
+          <w:b/>
+          <w:color w:val="000000"/>
+          <w:sz w:val="20"/>
+          <w:szCs w:val="20"/>
         </w:rPr>
         <w:t xml:space="preserve"> :</w:t>
       </w:r>
@@ -7240,35 +7651,56 @@
       <w:r>
         <w:rPr>
           <w:rFonts w:ascii="Courier New" w:hAnsi="Courier New" w:cs="Courier New"/>
-          <w:color w:val="000000"/>
-          <w:sz w:val="20"/>
-          <w:szCs w:val="20"/>
-          <w:lang w:val="en-US"/>
-        </w:rPr>
-        <w:t>= i;</w:t>
-      </w:r>
-    </w:p>
-    <w:p>
-      <w:pPr>
-        <w:autoSpaceDE w:val="0"/>
-        <w:autoSpaceDN w:val="0"/>
-        <w:adjustRightInd w:val="0"/>
-        <w:spacing w:after="0" w:line="240" w:lineRule="auto"/>
-        <w:rPr>
-          <w:rFonts w:ascii="Courier New" w:hAnsi="Courier New" w:cs="Courier New"/>
-          <w:color w:val="000000"/>
-          <w:sz w:val="20"/>
-          <w:szCs w:val="20"/>
-          <w:lang w:val="en-US"/>
-        </w:rPr>
-      </w:pPr>
-      <w:r>
-        <w:rPr>
-          <w:rFonts w:ascii="Courier New" w:hAnsi="Courier New" w:cs="Courier New"/>
-          <w:color w:val="000000"/>
-          <w:sz w:val="20"/>
-          <w:szCs w:val="20"/>
-          <w:lang w:val="en-US"/>
+          <w:b/>
+          <w:color w:val="000000"/>
+          <w:sz w:val="20"/>
+          <w:szCs w:val="20"/>
+        </w:rPr>
+        <w:t xml:space="preserve">= </w:t>
+      </w:r>
+      <w:r>
+        <w:rPr>
+          <w:rFonts w:ascii="Courier New" w:hAnsi="Courier New" w:cs="Courier New"/>
+          <w:b/>
+          <w:color w:val="000000"/>
+          <w:sz w:val="20"/>
+          <w:szCs w:val="20"/>
+          <w:lang w:val="en-US"/>
+        </w:rPr>
+        <w:t>i</w:t>
+      </w:r>
+      <w:r>
+        <w:rPr>
+          <w:rFonts w:ascii="Courier New" w:hAnsi="Courier New" w:cs="Courier New"/>
+          <w:b/>
+          <w:color w:val="000000"/>
+          <w:sz w:val="20"/>
+          <w:szCs w:val="20"/>
+        </w:rPr>
+        <w:t>;</w:t>
+      </w:r>
+    </w:p>
+    <w:p>
+      <w:pPr>
+        <w:autoSpaceDE w:val="0"/>
+        <w:autoSpaceDN w:val="0"/>
+        <w:adjustRightInd w:val="0"/>
+        <w:spacing w:after="0" w:line="240" w:lineRule="auto"/>
+        <w:rPr>
+          <w:rFonts w:ascii="Courier New" w:hAnsi="Courier New" w:cs="Courier New"/>
+          <w:b/>
+          <w:color w:val="000000"/>
+          <w:sz w:val="20"/>
+          <w:szCs w:val="20"/>
+        </w:rPr>
+      </w:pPr>
+      <w:r>
+        <w:rPr>
+          <w:rFonts w:ascii="Courier New" w:hAnsi="Courier New" w:cs="Courier New"/>
+          <w:b/>
+          <w:color w:val="000000"/>
+          <w:sz w:val="20"/>
+          <w:szCs w:val="20"/>
         </w:rPr>
         <w:t xml:space="preserve">    </w:t>
       </w:r>
@@ -7287,10 +7719,10 @@
       <w:r>
         <w:rPr>
           <w:rFonts w:ascii="Courier New" w:hAnsi="Courier New" w:cs="Courier New"/>
-          <w:color w:val="000000"/>
-          <w:sz w:val="20"/>
-          <w:szCs w:val="20"/>
-          <w:lang w:val="en-US"/>
+          <w:b/>
+          <w:color w:val="000000"/>
+          <w:sz w:val="20"/>
+          <w:szCs w:val="20"/>
         </w:rPr>
         <w:t>;</w:t>
       </w:r>
@@ -7303,29 +7735,31 @@
         <w:spacing w:after="0" w:line="240" w:lineRule="auto"/>
         <w:rPr>
           <w:rFonts w:ascii="Courier New" w:hAnsi="Courier New" w:cs="Courier New"/>
-          <w:color w:val="000000"/>
-          <w:sz w:val="20"/>
-          <w:szCs w:val="20"/>
-          <w:lang w:val="en-US"/>
-        </w:rPr>
-      </w:pPr>
-    </w:p>
-    <w:p>
-      <w:pPr>
-        <w:autoSpaceDE w:val="0"/>
-        <w:autoSpaceDN w:val="0"/>
-        <w:adjustRightInd w:val="0"/>
-        <w:spacing w:after="0" w:line="240" w:lineRule="auto"/>
-        <w:rPr>
-          <w:rFonts w:ascii="Courier New" w:hAnsi="Courier New" w:cs="Courier New"/>
-          <w:color w:val="000000"/>
-          <w:sz w:val="20"/>
-          <w:szCs w:val="20"/>
-        </w:rPr>
-      </w:pPr>
-      <w:r>
-        <w:rPr>
-          <w:rFonts w:ascii="Courier New" w:hAnsi="Courier New" w:cs="Courier New"/>
+          <w:b/>
+          <w:color w:val="000000"/>
+          <w:sz w:val="20"/>
+          <w:szCs w:val="20"/>
+        </w:rPr>
+      </w:pPr>
+    </w:p>
+    <w:p>
+      <w:pPr>
+        <w:autoSpaceDE w:val="0"/>
+        <w:autoSpaceDN w:val="0"/>
+        <w:adjustRightInd w:val="0"/>
+        <w:spacing w:after="0" w:line="240" w:lineRule="auto"/>
+        <w:rPr>
+          <w:rFonts w:ascii="Courier New" w:hAnsi="Courier New" w:cs="Courier New"/>
+          <w:b/>
+          <w:color w:val="000000"/>
+          <w:sz w:val="20"/>
+          <w:szCs w:val="20"/>
+        </w:rPr>
+      </w:pPr>
+      <w:r>
+        <w:rPr>
+          <w:rFonts w:ascii="Courier New" w:hAnsi="Courier New" w:cs="Courier New"/>
+          <w:b/>
           <w:color w:val="000000"/>
           <w:sz w:val="20"/>
           <w:szCs w:val="20"/>
@@ -7341,67 +7775,46 @@
         <w:spacing w:after="0" w:line="240" w:lineRule="auto"/>
         <w:rPr>
           <w:rFonts w:ascii="Courier New" w:hAnsi="Courier New" w:cs="Courier New"/>
-          <w:color w:val="000000"/>
-          <w:sz w:val="20"/>
-          <w:szCs w:val="20"/>
-        </w:rPr>
-      </w:pPr>
-      <w:r>
-        <w:rPr>
-          <w:rFonts w:ascii="Courier New" w:hAnsi="Courier New" w:cs="Courier New"/>
-          <w:color w:val="000000"/>
-          <w:sz w:val="20"/>
-          <w:szCs w:val="20"/>
-        </w:rPr>
-        <w:t xml:space="preserve">  </w:t>
-      </w:r>
-      <w:r>
-        <w:rPr>
-          <w:rFonts w:ascii="Courier New" w:hAnsi="Courier New" w:cs="Courier New"/>
-          <w:color w:val="000000"/>
-          <w:sz w:val="20"/>
-          <w:szCs w:val="20"/>
-        </w:rPr>
-        <w:t xml:space="preserve">Процедура, </w:t>
-      </w:r>
-      <w:r>
-        <w:rPr>
-          <w:rFonts w:ascii="Courier New" w:hAnsi="Courier New" w:cs="Courier New"/>
-          <w:color w:val="000000"/>
-          <w:sz w:val="20"/>
-          <w:szCs w:val="20"/>
-        </w:rPr>
-        <w:t>подсчитывающая количество элементов в двух списках</w:t>
-      </w:r>
-      <w:r>
-        <w:rPr>
-          <w:rFonts w:ascii="Courier New" w:hAnsi="Courier New" w:cs="Courier New"/>
-          <w:color w:val="000000"/>
-          <w:sz w:val="20"/>
-          <w:szCs w:val="20"/>
-        </w:rPr>
-        <w:t xml:space="preserve">  </w:t>
-      </w:r>
-    </w:p>
-    <w:p>
-      <w:pPr>
-        <w:autoSpaceDE w:val="0"/>
-        <w:autoSpaceDN w:val="0"/>
-        <w:adjustRightInd w:val="0"/>
-        <w:spacing w:after="0" w:line="240" w:lineRule="auto"/>
-        <w:rPr>
-          <w:rFonts w:ascii="Courier New" w:hAnsi="Courier New" w:cs="Courier New"/>
-          <w:color w:val="000000"/>
-          <w:sz w:val="20"/>
-          <w:szCs w:val="20"/>
-        </w:rPr>
-      </w:pPr>
-      <w:r>
-        <w:rPr>
-          <w:rFonts w:ascii="Courier New" w:hAnsi="Courier New" w:cs="Courier New"/>
-          <w:color w:val="000000"/>
-          <w:sz w:val="20"/>
-          <w:szCs w:val="20"/>
+          <w:b/>
+          <w:color w:val="000000"/>
+          <w:sz w:val="20"/>
+          <w:szCs w:val="20"/>
+        </w:rPr>
+      </w:pPr>
+      <w:r>
+        <w:rPr>
+          <w:rFonts w:ascii="Courier New" w:hAnsi="Courier New" w:cs="Courier New"/>
+          <w:b/>
+          <w:color w:val="000000"/>
+          <w:sz w:val="20"/>
+          <w:szCs w:val="20"/>
+        </w:rPr>
+        <w:t xml:space="preserve">  Процедура, подсчитывающая количество элементов в двух списках  </w:t>
+      </w:r>
+    </w:p>
+    <w:p>
+      <w:pPr>
+        <w:autoSpaceDE w:val="0"/>
+        <w:autoSpaceDN w:val="0"/>
+        <w:adjustRightInd w:val="0"/>
+        <w:spacing w:after="0" w:line="240" w:lineRule="auto"/>
+        <w:rPr>
+          <w:rFonts w:ascii="Courier New" w:hAnsi="Courier New" w:cs="Courier New"/>
+          <w:b/>
+          <w:color w:val="000000"/>
+          <w:sz w:val="20"/>
+          <w:szCs w:val="20"/>
+          <w:lang w:val="en-US"/>
+        </w:rPr>
+      </w:pPr>
+      <w:r>
+        <w:rPr>
+          <w:rFonts w:ascii="Courier New" w:hAnsi="Courier New" w:cs="Courier New"/>
+          <w:b/>
+          <w:color w:val="000000"/>
+          <w:sz w:val="20"/>
+          <w:szCs w:val="20"/>
+          <w:lang w:val="en-US"/>
         </w:rPr>
         <w:t>*)</w:t>
       </w:r>
@@ -7414,21 +7827,23 @@
         <w:spacing w:after="0" w:line="240" w:lineRule="auto"/>
         <w:rPr>
           <w:rFonts w:ascii="Courier New" w:hAnsi="Courier New" w:cs="Courier New"/>
-          <w:color w:val="000000"/>
-          <w:sz w:val="20"/>
-          <w:szCs w:val="20"/>
-          <w:lang w:val="en-US"/>
-        </w:rPr>
-      </w:pPr>
-    </w:p>
-    <w:p>
-      <w:pPr>
-        <w:autoSpaceDE w:val="0"/>
-        <w:autoSpaceDN w:val="0"/>
-        <w:adjustRightInd w:val="0"/>
-        <w:spacing w:after="0" w:line="240" w:lineRule="auto"/>
-        <w:rPr>
-          <w:rFonts w:ascii="Courier New" w:hAnsi="Courier New" w:cs="Courier New"/>
+          <w:b/>
+          <w:color w:val="000000"/>
+          <w:sz w:val="20"/>
+          <w:szCs w:val="20"/>
+          <w:lang w:val="en-US"/>
+        </w:rPr>
+      </w:pPr>
+    </w:p>
+    <w:p>
+      <w:pPr>
+        <w:autoSpaceDE w:val="0"/>
+        <w:autoSpaceDN w:val="0"/>
+        <w:adjustRightInd w:val="0"/>
+        <w:spacing w:after="0" w:line="240" w:lineRule="auto"/>
+        <w:rPr>
+          <w:rFonts w:ascii="Courier New" w:hAnsi="Courier New" w:cs="Courier New"/>
+          <w:b/>
           <w:color w:val="000000"/>
           <w:sz w:val="20"/>
           <w:szCs w:val="20"/>
@@ -7452,6 +7867,7 @@
       <w:r>
         <w:rPr>
           <w:rFonts w:ascii="Courier New" w:hAnsi="Courier New" w:cs="Courier New"/>
+          <w:b/>
           <w:color w:val="000000"/>
           <w:sz w:val="20"/>
           <w:szCs w:val="20"/>
@@ -7463,6 +7879,7 @@
       <w:r>
         <w:rPr>
           <w:rFonts w:ascii="Courier New" w:hAnsi="Courier New" w:cs="Courier New"/>
+          <w:b/>
           <w:color w:val="000000"/>
           <w:sz w:val="20"/>
           <w:szCs w:val="20"/>
@@ -7474,6 +7891,7 @@
       <w:r>
         <w:rPr>
           <w:rFonts w:ascii="Courier New" w:hAnsi="Courier New" w:cs="Courier New"/>
+          <w:b/>
           <w:color w:val="000000"/>
           <w:sz w:val="20"/>
           <w:szCs w:val="20"/>
@@ -7484,6 +7902,7 @@
       <w:r>
         <w:rPr>
           <w:rFonts w:ascii="Courier New" w:hAnsi="Courier New" w:cs="Courier New"/>
+          <w:b/>
           <w:color w:val="0000FF"/>
           <w:sz w:val="20"/>
           <w:szCs w:val="20"/>
@@ -7494,6 +7913,7 @@
       <w:r>
         <w:rPr>
           <w:rFonts w:ascii="Courier New" w:hAnsi="Courier New" w:cs="Courier New"/>
+          <w:b/>
           <w:color w:val="000000"/>
           <w:sz w:val="20"/>
           <w:szCs w:val="20"/>
@@ -7521,6 +7941,7 @@
       <w:r>
         <w:rPr>
           <w:rFonts w:ascii="Courier New" w:hAnsi="Courier New" w:cs="Courier New"/>
+          <w:b/>
           <w:color w:val="000000"/>
           <w:sz w:val="20"/>
           <w:szCs w:val="20"/>
@@ -7549,6 +7970,7 @@
         <w:spacing w:after="0" w:line="240" w:lineRule="auto"/>
         <w:rPr>
           <w:rFonts w:ascii="Courier New" w:hAnsi="Courier New" w:cs="Courier New"/>
+          <w:b/>
           <w:color w:val="000000"/>
           <w:sz w:val="20"/>
           <w:szCs w:val="20"/>
@@ -7573,6 +7995,7 @@
       <w:r>
         <w:rPr>
           <w:rFonts w:ascii="Courier New" w:hAnsi="Courier New" w:cs="Courier New"/>
+          <w:b/>
           <w:color w:val="000000"/>
           <w:sz w:val="20"/>
           <w:szCs w:val="20"/>
@@ -7584,6 +8007,7 @@
       <w:r>
         <w:rPr>
           <w:rFonts w:ascii="Courier New" w:hAnsi="Courier New" w:cs="Courier New"/>
+          <w:b/>
           <w:color w:val="000000"/>
           <w:sz w:val="20"/>
           <w:szCs w:val="20"/>
@@ -7595,6 +8019,7 @@
       <w:r>
         <w:rPr>
           <w:rFonts w:ascii="Courier New" w:hAnsi="Courier New" w:cs="Courier New"/>
+          <w:b/>
           <w:color w:val="000000"/>
           <w:sz w:val="20"/>
           <w:szCs w:val="20"/>
@@ -7606,6 +8031,7 @@
       <w:r>
         <w:rPr>
           <w:rFonts w:ascii="Courier New" w:hAnsi="Courier New" w:cs="Courier New"/>
+          <w:b/>
           <w:color w:val="000000"/>
           <w:sz w:val="20"/>
           <w:szCs w:val="20"/>
@@ -7617,6 +8043,7 @@
       <w:r>
         <w:rPr>
           <w:rFonts w:ascii="Courier New" w:hAnsi="Courier New" w:cs="Courier New"/>
+          <w:b/>
           <w:color w:val="000000"/>
           <w:sz w:val="20"/>
           <w:szCs w:val="20"/>
@@ -7628,6 +8055,7 @@
       <w:r>
         <w:rPr>
           <w:rFonts w:ascii="Courier New" w:hAnsi="Courier New" w:cs="Courier New"/>
+          <w:b/>
           <w:color w:val="000000"/>
           <w:sz w:val="20"/>
           <w:szCs w:val="20"/>
@@ -7639,6 +8067,7 @@
       <w:r>
         <w:rPr>
           <w:rFonts w:ascii="Courier New" w:hAnsi="Courier New" w:cs="Courier New"/>
+          <w:b/>
           <w:color w:val="000000"/>
           <w:sz w:val="20"/>
           <w:szCs w:val="20"/>
@@ -7655,14 +8084,16 @@
         <w:spacing w:after="0" w:line="240" w:lineRule="auto"/>
         <w:rPr>
           <w:rFonts w:ascii="Courier New" w:hAnsi="Courier New" w:cs="Courier New"/>
-          <w:color w:val="000000"/>
-          <w:sz w:val="20"/>
-          <w:szCs w:val="20"/>
-        </w:rPr>
-      </w:pPr>
-      <w:r>
-        <w:rPr>
-          <w:rFonts w:ascii="Courier New" w:hAnsi="Courier New" w:cs="Courier New"/>
+          <w:b/>
+          <w:color w:val="000000"/>
+          <w:sz w:val="20"/>
+          <w:szCs w:val="20"/>
+        </w:rPr>
+      </w:pPr>
+      <w:r>
+        <w:rPr>
+          <w:rFonts w:ascii="Courier New" w:hAnsi="Courier New" w:cs="Courier New"/>
+          <w:b/>
           <w:color w:val="000000"/>
           <w:sz w:val="20"/>
           <w:szCs w:val="20"/>
@@ -7686,6 +8117,7 @@
       <w:r>
         <w:rPr>
           <w:rFonts w:ascii="Courier New" w:hAnsi="Courier New" w:cs="Courier New"/>
+          <w:b/>
           <w:color w:val="000000"/>
           <w:sz w:val="20"/>
           <w:szCs w:val="20"/>
@@ -7701,28 +8133,31 @@
         <w:spacing w:after="0" w:line="240" w:lineRule="auto"/>
         <w:rPr>
           <w:rFonts w:ascii="Courier New" w:hAnsi="Courier New" w:cs="Courier New"/>
-          <w:color w:val="000000"/>
-          <w:sz w:val="20"/>
-          <w:szCs w:val="20"/>
-        </w:rPr>
-      </w:pPr>
-    </w:p>
-    <w:p>
-      <w:pPr>
-        <w:autoSpaceDE w:val="0"/>
-        <w:autoSpaceDN w:val="0"/>
-        <w:adjustRightInd w:val="0"/>
-        <w:spacing w:after="0" w:line="240" w:lineRule="auto"/>
-        <w:rPr>
-          <w:rFonts w:ascii="Courier New" w:hAnsi="Courier New" w:cs="Courier New"/>
-          <w:color w:val="000000"/>
-          <w:sz w:val="20"/>
-          <w:szCs w:val="20"/>
-        </w:rPr>
-      </w:pPr>
-      <w:r>
-        <w:rPr>
-          <w:rFonts w:ascii="Courier New" w:hAnsi="Courier New" w:cs="Courier New"/>
+          <w:b/>
+          <w:color w:val="000000"/>
+          <w:sz w:val="20"/>
+          <w:szCs w:val="20"/>
+        </w:rPr>
+      </w:pPr>
+    </w:p>
+    <w:p>
+      <w:pPr>
+        <w:autoSpaceDE w:val="0"/>
+        <w:autoSpaceDN w:val="0"/>
+        <w:adjustRightInd w:val="0"/>
+        <w:spacing w:after="0" w:line="240" w:lineRule="auto"/>
+        <w:rPr>
+          <w:rFonts w:ascii="Courier New" w:hAnsi="Courier New" w:cs="Courier New"/>
+          <w:b/>
+          <w:color w:val="000000"/>
+          <w:sz w:val="20"/>
+          <w:szCs w:val="20"/>
+        </w:rPr>
+      </w:pPr>
+      <w:r>
+        <w:rPr>
+          <w:rFonts w:ascii="Courier New" w:hAnsi="Courier New" w:cs="Courier New"/>
+          <w:b/>
           <w:color w:val="000000"/>
           <w:sz w:val="20"/>
           <w:szCs w:val="20"/>
@@ -7738,1918 +8173,2038 @@
         <w:spacing w:after="0" w:line="240" w:lineRule="auto"/>
         <w:rPr>
           <w:rFonts w:ascii="Courier New" w:hAnsi="Courier New" w:cs="Courier New"/>
-          <w:color w:val="000000"/>
-          <w:sz w:val="20"/>
-          <w:szCs w:val="20"/>
-        </w:rPr>
-      </w:pPr>
-      <w:r>
-        <w:rPr>
-          <w:rFonts w:ascii="Courier New" w:hAnsi="Courier New" w:cs="Courier New"/>
-          <w:color w:val="000000"/>
-          <w:sz w:val="20"/>
-          <w:szCs w:val="20"/>
-        </w:rPr>
-        <w:t xml:space="preserve">  </w:t>
-      </w:r>
-      <w:r>
-        <w:rPr>
-          <w:rFonts w:ascii="Courier New" w:hAnsi="Courier New" w:cs="Courier New"/>
-          <w:color w:val="000000"/>
-          <w:sz w:val="20"/>
-          <w:szCs w:val="20"/>
-        </w:rPr>
-        <w:t>Основная часть программы - меню</w:t>
+          <w:b/>
+          <w:color w:val="000000"/>
+          <w:sz w:val="20"/>
+          <w:szCs w:val="20"/>
+        </w:rPr>
+      </w:pPr>
+      <w:r>
+        <w:rPr>
+          <w:rFonts w:ascii="Courier New" w:hAnsi="Courier New" w:cs="Courier New"/>
+          <w:b/>
+          <w:color w:val="000000"/>
+          <w:sz w:val="20"/>
+          <w:szCs w:val="20"/>
+        </w:rPr>
+        <w:t xml:space="preserve">  Основная часть программы - меню  </w:t>
+      </w:r>
+    </w:p>
+    <w:p>
+      <w:pPr>
+        <w:autoSpaceDE w:val="0"/>
+        <w:autoSpaceDN w:val="0"/>
+        <w:adjustRightInd w:val="0"/>
+        <w:spacing w:after="0" w:line="240" w:lineRule="auto"/>
+        <w:rPr>
+          <w:rFonts w:ascii="Courier New" w:hAnsi="Courier New" w:cs="Courier New"/>
+          <w:b/>
+          <w:color w:val="000000"/>
+          <w:sz w:val="20"/>
+          <w:szCs w:val="20"/>
+        </w:rPr>
+      </w:pPr>
+      <w:r>
+        <w:rPr>
+          <w:rFonts w:ascii="Courier New" w:hAnsi="Courier New" w:cs="Courier New"/>
+          <w:b/>
+          <w:color w:val="000000"/>
+          <w:sz w:val="20"/>
+          <w:szCs w:val="20"/>
+        </w:rPr>
+        <w:t>*)</w:t>
+      </w:r>
+      <w:r>
+        <w:rPr>
+          <w:rFonts w:ascii="Courier New" w:hAnsi="Courier New" w:cs="Courier New"/>
+          <w:b/>
+          <w:color w:val="000000"/>
+          <w:sz w:val="20"/>
+          <w:szCs w:val="20"/>
+        </w:rPr>
+        <w:t xml:space="preserve">    </w:t>
+      </w:r>
+    </w:p>
+    <w:p>
+      <w:pPr>
+        <w:autoSpaceDE w:val="0"/>
+        <w:autoSpaceDN w:val="0"/>
+        <w:adjustRightInd w:val="0"/>
+        <w:spacing w:after="0" w:line="240" w:lineRule="auto"/>
+        <w:rPr>
+          <w:rFonts w:ascii="Courier New" w:hAnsi="Courier New" w:cs="Courier New"/>
+          <w:b/>
+          <w:bCs/>
+          <w:color w:val="000000"/>
+          <w:sz w:val="20"/>
+          <w:szCs w:val="20"/>
+        </w:rPr>
+      </w:pPr>
+      <w:proofErr w:type="spellStart"/>
+      <w:r>
+        <w:rPr>
+          <w:rFonts w:ascii="Courier New" w:hAnsi="Courier New" w:cs="Courier New"/>
+          <w:b/>
+          <w:bCs/>
+          <w:color w:val="000000"/>
+          <w:sz w:val="20"/>
+          <w:szCs w:val="20"/>
+        </w:rPr>
+        <w:t>begin</w:t>
+      </w:r>
+      <w:proofErr w:type="spellEnd"/>
+    </w:p>
+    <w:p>
+      <w:pPr>
+        <w:autoSpaceDE w:val="0"/>
+        <w:autoSpaceDN w:val="0"/>
+        <w:adjustRightInd w:val="0"/>
+        <w:spacing w:after="0" w:line="240" w:lineRule="auto"/>
+        <w:rPr>
+          <w:rFonts w:ascii="Courier New" w:hAnsi="Courier New" w:cs="Courier New"/>
+          <w:b/>
+          <w:color w:val="008000"/>
+          <w:sz w:val="20"/>
+          <w:szCs w:val="20"/>
+        </w:rPr>
+      </w:pPr>
+      <w:r>
+        <w:rPr>
+          <w:rFonts w:ascii="Courier New" w:hAnsi="Courier New" w:cs="Courier New"/>
+          <w:b/>
+          <w:bCs/>
+          <w:color w:val="000000"/>
+          <w:sz w:val="20"/>
+          <w:szCs w:val="20"/>
+        </w:rPr>
+        <w:t xml:space="preserve">    </w:t>
+      </w:r>
+      <w:r>
+        <w:rPr>
+          <w:rFonts w:ascii="Courier New" w:hAnsi="Courier New" w:cs="Courier New"/>
+          <w:b/>
+          <w:color w:val="008000"/>
+          <w:sz w:val="20"/>
+          <w:szCs w:val="20"/>
+        </w:rPr>
+        <w:t>// инициализация указателей на списки нулями - в начале они пустые</w:t>
+      </w:r>
+    </w:p>
+    <w:p>
+      <w:pPr>
+        <w:autoSpaceDE w:val="0"/>
+        <w:autoSpaceDN w:val="0"/>
+        <w:adjustRightInd w:val="0"/>
+        <w:spacing w:after="0" w:line="240" w:lineRule="auto"/>
+        <w:rPr>
+          <w:rFonts w:ascii="Courier New" w:hAnsi="Courier New" w:cs="Courier New"/>
+          <w:b/>
+          <w:color w:val="000000"/>
+          <w:sz w:val="20"/>
+          <w:szCs w:val="20"/>
+          <w:lang w:val="en-US"/>
+        </w:rPr>
+      </w:pPr>
+      <w:r>
+        <w:rPr>
+          <w:rFonts w:ascii="Courier New" w:hAnsi="Courier New" w:cs="Courier New"/>
+          <w:b/>
+          <w:color w:val="008000"/>
+          <w:sz w:val="20"/>
+          <w:szCs w:val="20"/>
+        </w:rPr>
+        <w:t xml:space="preserve">    </w:t>
+      </w:r>
+      <w:proofErr w:type="spellStart"/>
+      <w:proofErr w:type="gramStart"/>
+      <w:r>
+        <w:rPr>
+          <w:rFonts w:ascii="Courier New" w:hAnsi="Courier New" w:cs="Courier New"/>
+          <w:b/>
+          <w:color w:val="000000"/>
+          <w:sz w:val="20"/>
+          <w:szCs w:val="20"/>
+          <w:lang w:val="en-US"/>
+        </w:rPr>
+        <w:t>evenPositiveNumber</w:t>
+      </w:r>
+      <w:proofErr w:type="spellEnd"/>
+      <w:r>
+        <w:rPr>
+          <w:rFonts w:ascii="Courier New" w:hAnsi="Courier New" w:cs="Courier New"/>
+          <w:b/>
+          <w:color w:val="000000"/>
+          <w:sz w:val="20"/>
+          <w:szCs w:val="20"/>
+          <w:lang w:val="en-US"/>
+        </w:rPr>
+        <w:t xml:space="preserve"> :</w:t>
+      </w:r>
+      <w:proofErr w:type="gramEnd"/>
+      <w:r>
+        <w:rPr>
+          <w:rFonts w:ascii="Courier New" w:hAnsi="Courier New" w:cs="Courier New"/>
+          <w:b/>
+          <w:color w:val="000000"/>
+          <w:sz w:val="20"/>
+          <w:szCs w:val="20"/>
+          <w:lang w:val="en-US"/>
+        </w:rPr>
+        <w:t xml:space="preserve">= </w:t>
+      </w:r>
+      <w:r>
+        <w:rPr>
+          <w:rFonts w:ascii="Courier New" w:hAnsi="Courier New" w:cs="Courier New"/>
+          <w:b/>
+          <w:color w:val="0000FF"/>
+          <w:sz w:val="20"/>
+          <w:szCs w:val="20"/>
+          <w:lang w:val="en-US"/>
+        </w:rPr>
+        <w:t>nil</w:t>
+      </w:r>
+      <w:r>
+        <w:rPr>
+          <w:rFonts w:ascii="Courier New" w:hAnsi="Courier New" w:cs="Courier New"/>
+          <w:b/>
+          <w:color w:val="000000"/>
+          <w:sz w:val="20"/>
+          <w:szCs w:val="20"/>
+          <w:lang w:val="en-US"/>
+        </w:rPr>
+        <w:t>;</w:t>
+      </w:r>
+    </w:p>
+    <w:p>
+      <w:pPr>
+        <w:autoSpaceDE w:val="0"/>
+        <w:autoSpaceDN w:val="0"/>
+        <w:adjustRightInd w:val="0"/>
+        <w:spacing w:after="0" w:line="240" w:lineRule="auto"/>
+        <w:rPr>
+          <w:rFonts w:ascii="Courier New" w:hAnsi="Courier New" w:cs="Courier New"/>
+          <w:b/>
+          <w:color w:val="000000"/>
+          <w:sz w:val="20"/>
+          <w:szCs w:val="20"/>
+          <w:lang w:val="en-US"/>
+        </w:rPr>
+      </w:pPr>
+      <w:r>
+        <w:rPr>
+          <w:rFonts w:ascii="Courier New" w:hAnsi="Courier New" w:cs="Courier New"/>
+          <w:b/>
+          <w:color w:val="000000"/>
+          <w:sz w:val="20"/>
+          <w:szCs w:val="20"/>
+          <w:lang w:val="en-US"/>
+        </w:rPr>
+        <w:t xml:space="preserve">    </w:t>
+      </w:r>
+      <w:proofErr w:type="spellStart"/>
+      <w:proofErr w:type="gramStart"/>
+      <w:r>
+        <w:rPr>
+          <w:rFonts w:ascii="Courier New" w:hAnsi="Courier New" w:cs="Courier New"/>
+          <w:b/>
+          <w:color w:val="000000"/>
+          <w:sz w:val="20"/>
+          <w:szCs w:val="20"/>
+          <w:lang w:val="en-US"/>
+        </w:rPr>
+        <w:t>oddNegativeNumber</w:t>
+      </w:r>
+      <w:proofErr w:type="spellEnd"/>
+      <w:r>
+        <w:rPr>
+          <w:rFonts w:ascii="Courier New" w:hAnsi="Courier New" w:cs="Courier New"/>
+          <w:b/>
+          <w:color w:val="000000"/>
+          <w:sz w:val="20"/>
+          <w:szCs w:val="20"/>
+          <w:lang w:val="en-US"/>
+        </w:rPr>
+        <w:t xml:space="preserve"> :</w:t>
+      </w:r>
+      <w:proofErr w:type="gramEnd"/>
+      <w:r>
+        <w:rPr>
+          <w:rFonts w:ascii="Courier New" w:hAnsi="Courier New" w:cs="Courier New"/>
+          <w:b/>
+          <w:color w:val="000000"/>
+          <w:sz w:val="20"/>
+          <w:szCs w:val="20"/>
+          <w:lang w:val="en-US"/>
+        </w:rPr>
+        <w:t xml:space="preserve">= </w:t>
+      </w:r>
+      <w:r>
+        <w:rPr>
+          <w:rFonts w:ascii="Courier New" w:hAnsi="Courier New" w:cs="Courier New"/>
+          <w:b/>
+          <w:color w:val="0000FF"/>
+          <w:sz w:val="20"/>
+          <w:szCs w:val="20"/>
+          <w:lang w:val="en-US"/>
+        </w:rPr>
+        <w:t>nil</w:t>
+      </w:r>
+      <w:r>
+        <w:rPr>
+          <w:rFonts w:ascii="Courier New" w:hAnsi="Courier New" w:cs="Courier New"/>
+          <w:b/>
+          <w:color w:val="000000"/>
+          <w:sz w:val="20"/>
+          <w:szCs w:val="20"/>
+          <w:lang w:val="en-US"/>
+        </w:rPr>
+        <w:t>;</w:t>
+      </w:r>
+    </w:p>
+    <w:p>
+      <w:pPr>
+        <w:autoSpaceDE w:val="0"/>
+        <w:autoSpaceDN w:val="0"/>
+        <w:adjustRightInd w:val="0"/>
+        <w:spacing w:after="0" w:line="240" w:lineRule="auto"/>
+        <w:rPr>
+          <w:rFonts w:ascii="Courier New" w:hAnsi="Courier New" w:cs="Courier New"/>
+          <w:b/>
+          <w:color w:val="000000"/>
+          <w:sz w:val="20"/>
+          <w:szCs w:val="20"/>
+          <w:lang w:val="en-US"/>
+        </w:rPr>
+      </w:pPr>
+    </w:p>
+    <w:p>
+      <w:pPr>
+        <w:autoSpaceDE w:val="0"/>
+        <w:autoSpaceDN w:val="0"/>
+        <w:adjustRightInd w:val="0"/>
+        <w:spacing w:after="0" w:line="240" w:lineRule="auto"/>
+        <w:rPr>
+          <w:rFonts w:ascii="Courier New" w:hAnsi="Courier New" w:cs="Courier New"/>
+          <w:b/>
+          <w:bCs/>
+          <w:color w:val="000000"/>
+          <w:sz w:val="20"/>
+          <w:szCs w:val="20"/>
+          <w:lang w:val="en-US"/>
+        </w:rPr>
+      </w:pPr>
+      <w:r>
+        <w:rPr>
+          <w:rFonts w:ascii="Courier New" w:hAnsi="Courier New" w:cs="Courier New"/>
+          <w:b/>
+          <w:color w:val="000000"/>
+          <w:sz w:val="20"/>
+          <w:szCs w:val="20"/>
+          <w:lang w:val="en-US"/>
+        </w:rPr>
+        <w:t xml:space="preserve">    </w:t>
+      </w:r>
+      <w:r>
+        <w:rPr>
+          <w:rFonts w:ascii="Courier New" w:hAnsi="Courier New" w:cs="Courier New"/>
+          <w:b/>
+          <w:bCs/>
+          <w:color w:val="000000"/>
+          <w:sz w:val="20"/>
+          <w:szCs w:val="20"/>
+          <w:lang w:val="en-US"/>
+        </w:rPr>
+        <w:t xml:space="preserve">while </w:t>
+      </w:r>
+      <w:r>
+        <w:rPr>
+          <w:rFonts w:ascii="Courier New" w:hAnsi="Courier New" w:cs="Courier New"/>
+          <w:b/>
+          <w:color w:val="000000"/>
+          <w:sz w:val="20"/>
+          <w:szCs w:val="20"/>
+          <w:lang w:val="en-US"/>
+        </w:rPr>
+        <w:t>(</w:t>
+      </w:r>
+      <w:r>
+        <w:rPr>
+          <w:rFonts w:ascii="Courier New" w:hAnsi="Courier New" w:cs="Courier New"/>
+          <w:b/>
+          <w:color w:val="0000FF"/>
+          <w:sz w:val="20"/>
+          <w:szCs w:val="20"/>
+          <w:lang w:val="en-US"/>
+        </w:rPr>
+        <w:t>true</w:t>
+      </w:r>
+      <w:r>
+        <w:rPr>
+          <w:rFonts w:ascii="Courier New" w:hAnsi="Courier New" w:cs="Courier New"/>
+          <w:b/>
+          <w:color w:val="000000"/>
+          <w:sz w:val="20"/>
+          <w:szCs w:val="20"/>
+          <w:lang w:val="en-US"/>
+        </w:rPr>
+        <w:t xml:space="preserve">) </w:t>
+      </w:r>
+      <w:r>
+        <w:rPr>
+          <w:rFonts w:ascii="Courier New" w:hAnsi="Courier New" w:cs="Courier New"/>
+          <w:b/>
+          <w:bCs/>
+          <w:color w:val="000000"/>
+          <w:sz w:val="20"/>
+          <w:szCs w:val="20"/>
+          <w:lang w:val="en-US"/>
+        </w:rPr>
+        <w:t>do</w:t>
+      </w:r>
+    </w:p>
+    <w:p>
+      <w:pPr>
+        <w:autoSpaceDE w:val="0"/>
+        <w:autoSpaceDN w:val="0"/>
+        <w:adjustRightInd w:val="0"/>
+        <w:spacing w:after="0" w:line="240" w:lineRule="auto"/>
+        <w:rPr>
+          <w:rFonts w:ascii="Courier New" w:hAnsi="Courier New" w:cs="Courier New"/>
+          <w:b/>
+          <w:bCs/>
+          <w:color w:val="000000"/>
+          <w:sz w:val="20"/>
+          <w:szCs w:val="20"/>
+        </w:rPr>
+      </w:pPr>
+      <w:r>
+        <w:rPr>
+          <w:rFonts w:ascii="Courier New" w:hAnsi="Courier New" w:cs="Courier New"/>
+          <w:b/>
+          <w:bCs/>
+          <w:color w:val="000000"/>
+          <w:sz w:val="20"/>
+          <w:szCs w:val="20"/>
+          <w:lang w:val="en-US"/>
+        </w:rPr>
+        <w:t xml:space="preserve">    </w:t>
+      </w:r>
+      <w:proofErr w:type="spellStart"/>
+      <w:r>
+        <w:rPr>
+          <w:rFonts w:ascii="Courier New" w:hAnsi="Courier New" w:cs="Courier New"/>
+          <w:b/>
+          <w:bCs/>
+          <w:color w:val="000000"/>
+          <w:sz w:val="20"/>
+          <w:szCs w:val="20"/>
+        </w:rPr>
+        <w:t>begin</w:t>
+      </w:r>
+      <w:proofErr w:type="spellEnd"/>
+    </w:p>
+    <w:p>
+      <w:pPr>
+        <w:autoSpaceDE w:val="0"/>
+        <w:autoSpaceDN w:val="0"/>
+        <w:adjustRightInd w:val="0"/>
+        <w:spacing w:after="0" w:line="240" w:lineRule="auto"/>
+        <w:rPr>
+          <w:rFonts w:ascii="Courier New" w:hAnsi="Courier New" w:cs="Courier New"/>
+          <w:b/>
+          <w:color w:val="000000"/>
+          <w:sz w:val="20"/>
+          <w:szCs w:val="20"/>
+        </w:rPr>
+      </w:pPr>
+      <w:r>
+        <w:rPr>
+          <w:rFonts w:ascii="Courier New" w:hAnsi="Courier New" w:cs="Courier New"/>
+          <w:b/>
+          <w:bCs/>
+          <w:color w:val="000000"/>
+          <w:sz w:val="20"/>
+          <w:szCs w:val="20"/>
+        </w:rPr>
+        <w:t xml:space="preserve">        </w:t>
+      </w:r>
+      <w:proofErr w:type="spellStart"/>
+      <w:proofErr w:type="gramStart"/>
+      <w:r>
+        <w:rPr>
+          <w:rFonts w:ascii="Courier New" w:hAnsi="Courier New" w:cs="Courier New"/>
+          <w:b/>
+          <w:color w:val="000000"/>
+          <w:sz w:val="20"/>
+          <w:szCs w:val="20"/>
+        </w:rPr>
+        <w:t>writeln</w:t>
+      </w:r>
+      <w:proofErr w:type="spellEnd"/>
+      <w:r>
+        <w:rPr>
+          <w:rFonts w:ascii="Courier New" w:hAnsi="Courier New" w:cs="Courier New"/>
+          <w:b/>
+          <w:color w:val="000000"/>
+          <w:sz w:val="20"/>
+          <w:szCs w:val="20"/>
+        </w:rPr>
+        <w:t>(</w:t>
+      </w:r>
+      <w:proofErr w:type="gramEnd"/>
+      <w:r>
+        <w:rPr>
+          <w:rFonts w:ascii="Courier New" w:hAnsi="Courier New" w:cs="Courier New"/>
+          <w:b/>
+          <w:color w:val="0000FF"/>
+          <w:sz w:val="20"/>
+          <w:szCs w:val="20"/>
+        </w:rPr>
+        <w:t>'1 - добавление значения'</w:t>
+      </w:r>
+      <w:r>
+        <w:rPr>
+          <w:rFonts w:ascii="Courier New" w:hAnsi="Courier New" w:cs="Courier New"/>
+          <w:b/>
+          <w:color w:val="000000"/>
+          <w:sz w:val="20"/>
+          <w:szCs w:val="20"/>
+        </w:rPr>
+        <w:t>);</w:t>
+      </w:r>
+    </w:p>
+    <w:p>
+      <w:pPr>
+        <w:autoSpaceDE w:val="0"/>
+        <w:autoSpaceDN w:val="0"/>
+        <w:adjustRightInd w:val="0"/>
+        <w:spacing w:after="0" w:line="240" w:lineRule="auto"/>
+        <w:rPr>
+          <w:rFonts w:ascii="Courier New" w:hAnsi="Courier New" w:cs="Courier New"/>
+          <w:b/>
+          <w:color w:val="000000"/>
+          <w:sz w:val="20"/>
+          <w:szCs w:val="20"/>
+        </w:rPr>
+      </w:pPr>
+      <w:r>
+        <w:rPr>
+          <w:rFonts w:ascii="Courier New" w:hAnsi="Courier New" w:cs="Courier New"/>
+          <w:b/>
+          <w:color w:val="000000"/>
+          <w:sz w:val="20"/>
+          <w:szCs w:val="20"/>
+        </w:rPr>
+        <w:t xml:space="preserve">        </w:t>
+      </w:r>
+      <w:proofErr w:type="spellStart"/>
+      <w:proofErr w:type="gramStart"/>
+      <w:r>
+        <w:rPr>
+          <w:rFonts w:ascii="Courier New" w:hAnsi="Courier New" w:cs="Courier New"/>
+          <w:b/>
+          <w:color w:val="000000"/>
+          <w:sz w:val="20"/>
+          <w:szCs w:val="20"/>
+        </w:rPr>
+        <w:t>writeln</w:t>
+      </w:r>
+      <w:proofErr w:type="spellEnd"/>
+      <w:r>
+        <w:rPr>
+          <w:rFonts w:ascii="Courier New" w:hAnsi="Courier New" w:cs="Courier New"/>
+          <w:b/>
+          <w:color w:val="000000"/>
+          <w:sz w:val="20"/>
+          <w:szCs w:val="20"/>
+        </w:rPr>
+        <w:t>(</w:t>
+      </w:r>
+      <w:proofErr w:type="gramEnd"/>
+      <w:r>
+        <w:rPr>
+          <w:rFonts w:ascii="Courier New" w:hAnsi="Courier New" w:cs="Courier New"/>
+          <w:b/>
+          <w:color w:val="0000FF"/>
+          <w:sz w:val="20"/>
+          <w:szCs w:val="20"/>
+        </w:rPr>
+        <w:t>'2 - печатание списка значения'</w:t>
+      </w:r>
+      <w:r>
+        <w:rPr>
+          <w:rFonts w:ascii="Courier New" w:hAnsi="Courier New" w:cs="Courier New"/>
+          <w:b/>
+          <w:color w:val="000000"/>
+          <w:sz w:val="20"/>
+          <w:szCs w:val="20"/>
+        </w:rPr>
+        <w:t>);</w:t>
+      </w:r>
+    </w:p>
+    <w:p>
+      <w:pPr>
+        <w:autoSpaceDE w:val="0"/>
+        <w:autoSpaceDN w:val="0"/>
+        <w:adjustRightInd w:val="0"/>
+        <w:spacing w:after="0" w:line="240" w:lineRule="auto"/>
+        <w:rPr>
+          <w:rFonts w:ascii="Courier New" w:hAnsi="Courier New" w:cs="Courier New"/>
+          <w:b/>
+          <w:color w:val="000000"/>
+          <w:sz w:val="20"/>
+          <w:szCs w:val="20"/>
+        </w:rPr>
+      </w:pPr>
+      <w:r>
+        <w:rPr>
+          <w:rFonts w:ascii="Courier New" w:hAnsi="Courier New" w:cs="Courier New"/>
+          <w:b/>
+          <w:color w:val="000000"/>
+          <w:sz w:val="20"/>
+          <w:szCs w:val="20"/>
+        </w:rPr>
+        <w:t xml:space="preserve">        </w:t>
+      </w:r>
+      <w:proofErr w:type="spellStart"/>
+      <w:proofErr w:type="gramStart"/>
+      <w:r>
+        <w:rPr>
+          <w:rFonts w:ascii="Courier New" w:hAnsi="Courier New" w:cs="Courier New"/>
+          <w:b/>
+          <w:color w:val="000000"/>
+          <w:sz w:val="20"/>
+          <w:szCs w:val="20"/>
+        </w:rPr>
+        <w:t>writeln</w:t>
+      </w:r>
+      <w:proofErr w:type="spellEnd"/>
+      <w:r>
+        <w:rPr>
+          <w:rFonts w:ascii="Courier New" w:hAnsi="Courier New" w:cs="Courier New"/>
+          <w:b/>
+          <w:color w:val="000000"/>
+          <w:sz w:val="20"/>
+          <w:szCs w:val="20"/>
+        </w:rPr>
+        <w:t>(</w:t>
+      </w:r>
+      <w:proofErr w:type="gramEnd"/>
+      <w:r>
+        <w:rPr>
+          <w:rFonts w:ascii="Courier New" w:hAnsi="Courier New" w:cs="Courier New"/>
+          <w:b/>
+          <w:color w:val="0000FF"/>
+          <w:sz w:val="20"/>
+          <w:szCs w:val="20"/>
+        </w:rPr>
+        <w:t>'3 - печатание количества значений в двух списках'</w:t>
+      </w:r>
+      <w:r>
+        <w:rPr>
+          <w:rFonts w:ascii="Courier New" w:hAnsi="Courier New" w:cs="Courier New"/>
+          <w:b/>
+          <w:color w:val="000000"/>
+          <w:sz w:val="20"/>
+          <w:szCs w:val="20"/>
+        </w:rPr>
+        <w:t>);</w:t>
+      </w:r>
+    </w:p>
+    <w:p>
+      <w:pPr>
+        <w:autoSpaceDE w:val="0"/>
+        <w:autoSpaceDN w:val="0"/>
+        <w:adjustRightInd w:val="0"/>
+        <w:spacing w:after="0" w:line="240" w:lineRule="auto"/>
+        <w:rPr>
+          <w:rFonts w:ascii="Courier New" w:hAnsi="Courier New" w:cs="Courier New"/>
+          <w:b/>
+          <w:color w:val="000000"/>
+          <w:sz w:val="20"/>
+          <w:szCs w:val="20"/>
+        </w:rPr>
+      </w:pPr>
+      <w:r>
+        <w:rPr>
+          <w:rFonts w:ascii="Courier New" w:hAnsi="Courier New" w:cs="Courier New"/>
+          <w:b/>
+          <w:color w:val="000000"/>
+          <w:sz w:val="20"/>
+          <w:szCs w:val="20"/>
+        </w:rPr>
+        <w:t xml:space="preserve">    </w:t>
+      </w:r>
+    </w:p>
+    <w:p>
+      <w:pPr>
+        <w:autoSpaceDE w:val="0"/>
+        <w:autoSpaceDN w:val="0"/>
+        <w:adjustRightInd w:val="0"/>
+        <w:spacing w:after="0" w:line="240" w:lineRule="auto"/>
+        <w:rPr>
+          <w:rFonts w:ascii="Courier New" w:hAnsi="Courier New" w:cs="Courier New"/>
+          <w:b/>
+          <w:color w:val="000000"/>
+          <w:sz w:val="20"/>
+          <w:szCs w:val="20"/>
+        </w:rPr>
+      </w:pPr>
+      <w:r>
+        <w:rPr>
+          <w:rFonts w:ascii="Courier New" w:hAnsi="Courier New" w:cs="Courier New"/>
+          <w:b/>
+          <w:color w:val="000000"/>
+          <w:sz w:val="20"/>
+          <w:szCs w:val="20"/>
+        </w:rPr>
+        <w:t xml:space="preserve">        </w:t>
+      </w:r>
+      <w:proofErr w:type="spellStart"/>
+      <w:r>
+        <w:rPr>
+          <w:rFonts w:ascii="Courier New" w:hAnsi="Courier New" w:cs="Courier New"/>
+          <w:b/>
+          <w:color w:val="000000"/>
+          <w:sz w:val="20"/>
+          <w:szCs w:val="20"/>
+        </w:rPr>
+        <w:t>read</w:t>
+      </w:r>
+      <w:proofErr w:type="spellEnd"/>
+      <w:r>
+        <w:rPr>
+          <w:rFonts w:ascii="Courier New" w:hAnsi="Courier New" w:cs="Courier New"/>
+          <w:b/>
+          <w:color w:val="000000"/>
+          <w:sz w:val="20"/>
+          <w:szCs w:val="20"/>
+        </w:rPr>
+        <w:t>(q);</w:t>
+      </w:r>
+    </w:p>
+    <w:p>
+      <w:pPr>
+        <w:autoSpaceDE w:val="0"/>
+        <w:autoSpaceDN w:val="0"/>
+        <w:adjustRightInd w:val="0"/>
+        <w:spacing w:after="0" w:line="240" w:lineRule="auto"/>
+        <w:rPr>
+          <w:rFonts w:ascii="Courier New" w:hAnsi="Courier New" w:cs="Courier New"/>
+          <w:b/>
+          <w:bCs/>
+          <w:color w:val="000000"/>
+          <w:sz w:val="20"/>
+          <w:szCs w:val="20"/>
+        </w:rPr>
+      </w:pPr>
+      <w:r>
+        <w:rPr>
+          <w:rFonts w:ascii="Courier New" w:hAnsi="Courier New" w:cs="Courier New"/>
+          <w:b/>
+          <w:color w:val="000000"/>
+          <w:sz w:val="20"/>
+          <w:szCs w:val="20"/>
+        </w:rPr>
+        <w:t xml:space="preserve">        </w:t>
+      </w:r>
+      <w:proofErr w:type="spellStart"/>
+      <w:r>
+        <w:rPr>
+          <w:rFonts w:ascii="Courier New" w:hAnsi="Courier New" w:cs="Courier New"/>
+          <w:b/>
+          <w:bCs/>
+          <w:color w:val="000000"/>
+          <w:sz w:val="20"/>
+          <w:szCs w:val="20"/>
+        </w:rPr>
+        <w:t>case</w:t>
+      </w:r>
+      <w:proofErr w:type="spellEnd"/>
+      <w:r>
+        <w:rPr>
+          <w:rFonts w:ascii="Courier New" w:hAnsi="Courier New" w:cs="Courier New"/>
+          <w:b/>
+          <w:bCs/>
+          <w:color w:val="000000"/>
+          <w:sz w:val="20"/>
+          <w:szCs w:val="20"/>
+        </w:rPr>
+        <w:t xml:space="preserve"> </w:t>
+      </w:r>
+      <w:r>
+        <w:rPr>
+          <w:rFonts w:ascii="Courier New" w:hAnsi="Courier New" w:cs="Courier New"/>
+          <w:b/>
+          <w:color w:val="000000"/>
+          <w:sz w:val="20"/>
+          <w:szCs w:val="20"/>
+        </w:rPr>
+        <w:t xml:space="preserve">q </w:t>
+      </w:r>
+      <w:proofErr w:type="spellStart"/>
+      <w:r>
+        <w:rPr>
+          <w:rFonts w:ascii="Courier New" w:hAnsi="Courier New" w:cs="Courier New"/>
+          <w:b/>
+          <w:bCs/>
+          <w:color w:val="000000"/>
+          <w:sz w:val="20"/>
+          <w:szCs w:val="20"/>
+        </w:rPr>
+        <w:t>of</w:t>
+      </w:r>
+      <w:proofErr w:type="spellEnd"/>
+    </w:p>
+    <w:p>
+      <w:pPr>
+        <w:autoSpaceDE w:val="0"/>
+        <w:autoSpaceDN w:val="0"/>
+        <w:adjustRightInd w:val="0"/>
+        <w:spacing w:after="0" w:line="240" w:lineRule="auto"/>
+        <w:rPr>
+          <w:rFonts w:ascii="Courier New" w:hAnsi="Courier New" w:cs="Courier New"/>
+          <w:b/>
+          <w:color w:val="008000"/>
+          <w:sz w:val="20"/>
+          <w:szCs w:val="20"/>
+        </w:rPr>
+      </w:pPr>
+      <w:r>
+        <w:rPr>
+          <w:rFonts w:ascii="Courier New" w:hAnsi="Courier New" w:cs="Courier New"/>
+          <w:b/>
+          <w:bCs/>
+          <w:color w:val="000000"/>
+          <w:sz w:val="20"/>
+          <w:szCs w:val="20"/>
+        </w:rPr>
+        <w:t xml:space="preserve">            </w:t>
+      </w:r>
+      <w:r>
+        <w:rPr>
+          <w:rFonts w:ascii="Courier New" w:hAnsi="Courier New" w:cs="Courier New"/>
+          <w:b/>
+          <w:color w:val="008000"/>
+          <w:sz w:val="20"/>
+          <w:szCs w:val="20"/>
+        </w:rPr>
+        <w:t>// считывание значений в список</w:t>
+      </w:r>
+    </w:p>
+    <w:p>
+      <w:pPr>
+        <w:autoSpaceDE w:val="0"/>
+        <w:autoSpaceDN w:val="0"/>
+        <w:adjustRightInd w:val="0"/>
+        <w:spacing w:after="0" w:line="240" w:lineRule="auto"/>
+        <w:rPr>
+          <w:rFonts w:ascii="Courier New" w:hAnsi="Courier New" w:cs="Courier New"/>
+          <w:b/>
+          <w:color w:val="000000"/>
+          <w:sz w:val="20"/>
+          <w:szCs w:val="20"/>
+          <w:lang w:val="en-US"/>
+        </w:rPr>
+      </w:pPr>
+      <w:r>
+        <w:rPr>
+          <w:rFonts w:ascii="Courier New" w:hAnsi="Courier New" w:cs="Courier New"/>
+          <w:b/>
+          <w:color w:val="008000"/>
+          <w:sz w:val="20"/>
+          <w:szCs w:val="20"/>
+        </w:rPr>
+        <w:t xml:space="preserve">            </w:t>
+      </w:r>
+      <w:r>
+        <w:rPr>
+          <w:rFonts w:ascii="Courier New" w:hAnsi="Courier New" w:cs="Courier New"/>
+          <w:b/>
+          <w:color w:val="0000FF"/>
+          <w:sz w:val="20"/>
+          <w:szCs w:val="20"/>
+          <w:lang w:val="en-US"/>
+        </w:rPr>
+        <w:t>'1</w:t>
+      </w:r>
+      <w:proofErr w:type="gramStart"/>
+      <w:r>
+        <w:rPr>
+          <w:rFonts w:ascii="Courier New" w:hAnsi="Courier New" w:cs="Courier New"/>
+          <w:b/>
+          <w:color w:val="0000FF"/>
+          <w:sz w:val="20"/>
+          <w:szCs w:val="20"/>
+          <w:lang w:val="en-US"/>
+        </w:rPr>
+        <w:t xml:space="preserve">' </w:t>
+      </w:r>
+      <w:r>
+        <w:rPr>
+          <w:rFonts w:ascii="Courier New" w:hAnsi="Courier New" w:cs="Courier New"/>
+          <w:b/>
+          <w:color w:val="000000"/>
+          <w:sz w:val="20"/>
+          <w:szCs w:val="20"/>
+          <w:lang w:val="en-US"/>
+        </w:rPr>
+        <w:t>:</w:t>
+      </w:r>
+      <w:proofErr w:type="gramEnd"/>
+      <w:r>
+        <w:rPr>
+          <w:rFonts w:ascii="Courier New" w:hAnsi="Courier New" w:cs="Courier New"/>
+          <w:b/>
+          <w:color w:val="000000"/>
+          <w:sz w:val="20"/>
+          <w:szCs w:val="20"/>
+          <w:lang w:val="en-US"/>
+        </w:rPr>
+        <w:t xml:space="preserve"> </w:t>
+      </w:r>
+      <w:proofErr w:type="spellStart"/>
+      <w:r>
+        <w:rPr>
+          <w:rFonts w:ascii="Courier New" w:hAnsi="Courier New" w:cs="Courier New"/>
+          <w:b/>
+          <w:color w:val="000000"/>
+          <w:sz w:val="20"/>
+          <w:szCs w:val="20"/>
+          <w:lang w:val="en-US"/>
+        </w:rPr>
+        <w:t>readValues</w:t>
+      </w:r>
+      <w:proofErr w:type="spellEnd"/>
+      <w:r>
+        <w:rPr>
+          <w:rFonts w:ascii="Courier New" w:hAnsi="Courier New" w:cs="Courier New"/>
+          <w:b/>
+          <w:color w:val="000000"/>
+          <w:sz w:val="20"/>
+          <w:szCs w:val="20"/>
+          <w:lang w:val="en-US"/>
+        </w:rPr>
+        <w:t xml:space="preserve">(); </w:t>
+      </w:r>
+    </w:p>
+    <w:p>
+      <w:pPr>
+        <w:autoSpaceDE w:val="0"/>
+        <w:autoSpaceDN w:val="0"/>
+        <w:adjustRightInd w:val="0"/>
+        <w:spacing w:after="0" w:line="240" w:lineRule="auto"/>
+        <w:rPr>
+          <w:rFonts w:ascii="Courier New" w:hAnsi="Courier New" w:cs="Courier New"/>
+          <w:b/>
+          <w:color w:val="000000"/>
+          <w:sz w:val="20"/>
+          <w:szCs w:val="20"/>
+          <w:lang w:val="en-US"/>
+        </w:rPr>
+      </w:pPr>
+      <w:r>
+        <w:rPr>
+          <w:rFonts w:ascii="Courier New" w:hAnsi="Courier New" w:cs="Courier New"/>
+          <w:b/>
+          <w:color w:val="000000"/>
+          <w:sz w:val="20"/>
+          <w:szCs w:val="20"/>
+          <w:lang w:val="en-US"/>
+        </w:rPr>
+        <w:t xml:space="preserve">            </w:t>
+      </w:r>
+      <w:r>
+        <w:rPr>
+          <w:rFonts w:ascii="Courier New" w:hAnsi="Courier New" w:cs="Courier New"/>
+          <w:b/>
+          <w:color w:val="0000FF"/>
+          <w:sz w:val="20"/>
+          <w:szCs w:val="20"/>
+          <w:lang w:val="en-US"/>
+        </w:rPr>
+        <w:t>'2</w:t>
+      </w:r>
+      <w:proofErr w:type="gramStart"/>
+      <w:r>
+        <w:rPr>
+          <w:rFonts w:ascii="Courier New" w:hAnsi="Courier New" w:cs="Courier New"/>
+          <w:b/>
+          <w:color w:val="0000FF"/>
+          <w:sz w:val="20"/>
+          <w:szCs w:val="20"/>
+          <w:lang w:val="en-US"/>
+        </w:rPr>
+        <w:t xml:space="preserve">' </w:t>
+      </w:r>
+      <w:r>
+        <w:rPr>
+          <w:rFonts w:ascii="Courier New" w:hAnsi="Courier New" w:cs="Courier New"/>
+          <w:b/>
+          <w:color w:val="000000"/>
+          <w:sz w:val="20"/>
+          <w:szCs w:val="20"/>
+          <w:lang w:val="en-US"/>
+        </w:rPr>
+        <w:t>:</w:t>
+      </w:r>
+      <w:proofErr w:type="gramEnd"/>
+      <w:r>
+        <w:rPr>
+          <w:rFonts w:ascii="Courier New" w:hAnsi="Courier New" w:cs="Courier New"/>
+          <w:b/>
+          <w:color w:val="000000"/>
+          <w:sz w:val="20"/>
+          <w:szCs w:val="20"/>
+          <w:lang w:val="en-US"/>
+        </w:rPr>
+        <w:t xml:space="preserve"> </w:t>
+      </w:r>
+    </w:p>
+    <w:p>
+      <w:pPr>
+        <w:autoSpaceDE w:val="0"/>
+        <w:autoSpaceDN w:val="0"/>
+        <w:adjustRightInd w:val="0"/>
+        <w:spacing w:after="0" w:line="240" w:lineRule="auto"/>
+        <w:rPr>
+          <w:rFonts w:ascii="Courier New" w:hAnsi="Courier New" w:cs="Courier New"/>
+          <w:b/>
+          <w:bCs/>
+          <w:color w:val="000000"/>
+          <w:sz w:val="20"/>
+          <w:szCs w:val="20"/>
+          <w:lang w:val="en-US"/>
+        </w:rPr>
+      </w:pPr>
+      <w:r>
+        <w:rPr>
+          <w:rFonts w:ascii="Courier New" w:hAnsi="Courier New" w:cs="Courier New"/>
+          <w:b/>
+          <w:color w:val="000000"/>
+          <w:sz w:val="20"/>
+          <w:szCs w:val="20"/>
+          <w:lang w:val="en-US"/>
+        </w:rPr>
+        <w:t xml:space="preserve">                </w:t>
+      </w:r>
+      <w:r>
+        <w:rPr>
+          <w:rFonts w:ascii="Courier New" w:hAnsi="Courier New" w:cs="Courier New"/>
+          <w:b/>
+          <w:bCs/>
+          <w:color w:val="000000"/>
+          <w:sz w:val="20"/>
+          <w:szCs w:val="20"/>
+          <w:lang w:val="en-US"/>
+        </w:rPr>
+        <w:t>begin</w:t>
+      </w:r>
+    </w:p>
+    <w:p>
+      <w:pPr>
+        <w:autoSpaceDE w:val="0"/>
+        <w:autoSpaceDN w:val="0"/>
+        <w:adjustRightInd w:val="0"/>
+        <w:spacing w:after="0" w:line="240" w:lineRule="auto"/>
+        <w:rPr>
+          <w:rFonts w:ascii="Courier New" w:hAnsi="Courier New" w:cs="Courier New"/>
+          <w:b/>
+          <w:color w:val="000000"/>
+          <w:sz w:val="20"/>
+          <w:szCs w:val="20"/>
+          <w:lang w:val="en-US"/>
+        </w:rPr>
+      </w:pPr>
+      <w:r>
+        <w:rPr>
+          <w:rFonts w:ascii="Courier New" w:hAnsi="Courier New" w:cs="Courier New"/>
+          <w:b/>
+          <w:bCs/>
+          <w:color w:val="000000"/>
+          <w:sz w:val="20"/>
+          <w:szCs w:val="20"/>
+          <w:lang w:val="en-US"/>
+        </w:rPr>
+        <w:t xml:space="preserve">                    </w:t>
+      </w:r>
+      <w:proofErr w:type="spellStart"/>
+      <w:proofErr w:type="gramStart"/>
+      <w:r>
+        <w:rPr>
+          <w:rFonts w:ascii="Courier New" w:hAnsi="Courier New" w:cs="Courier New"/>
+          <w:b/>
+          <w:color w:val="000000"/>
+          <w:sz w:val="20"/>
+          <w:szCs w:val="20"/>
+          <w:lang w:val="en-US"/>
+        </w:rPr>
+        <w:t>writeln</w:t>
+      </w:r>
+      <w:proofErr w:type="spellEnd"/>
+      <w:r>
+        <w:rPr>
+          <w:rFonts w:ascii="Courier New" w:hAnsi="Courier New" w:cs="Courier New"/>
+          <w:b/>
+          <w:color w:val="000000"/>
+          <w:sz w:val="20"/>
+          <w:szCs w:val="20"/>
+          <w:lang w:val="en-US"/>
+        </w:rPr>
+        <w:t>(</w:t>
+      </w:r>
+      <w:proofErr w:type="gramEnd"/>
+      <w:r>
+        <w:rPr>
+          <w:rFonts w:ascii="Courier New" w:hAnsi="Courier New" w:cs="Courier New"/>
+          <w:b/>
+          <w:color w:val="0000FF"/>
+          <w:sz w:val="20"/>
+          <w:szCs w:val="20"/>
+          <w:lang w:val="en-US"/>
+        </w:rPr>
+        <w:t>'</w:t>
+      </w:r>
+      <w:r>
+        <w:rPr>
+          <w:rFonts w:ascii="Courier New" w:hAnsi="Courier New" w:cs="Courier New"/>
+          <w:b/>
+          <w:color w:val="0000FF"/>
+          <w:sz w:val="20"/>
+          <w:szCs w:val="20"/>
+        </w:rPr>
+        <w:t>Четные</w:t>
+      </w:r>
+      <w:r>
+        <w:rPr>
+          <w:rFonts w:ascii="Courier New" w:hAnsi="Courier New" w:cs="Courier New"/>
+          <w:b/>
+          <w:color w:val="0000FF"/>
+          <w:sz w:val="20"/>
+          <w:szCs w:val="20"/>
+          <w:lang w:val="en-US"/>
+        </w:rPr>
+        <w:t xml:space="preserve"> </w:t>
+      </w:r>
+      <w:r>
+        <w:rPr>
+          <w:rFonts w:ascii="Courier New" w:hAnsi="Courier New" w:cs="Courier New"/>
+          <w:b/>
+          <w:color w:val="0000FF"/>
+          <w:sz w:val="20"/>
+          <w:szCs w:val="20"/>
+        </w:rPr>
+        <w:t>положительные</w:t>
+      </w:r>
+      <w:r>
+        <w:rPr>
+          <w:rFonts w:ascii="Courier New" w:hAnsi="Courier New" w:cs="Courier New"/>
+          <w:b/>
+          <w:color w:val="0000FF"/>
+          <w:sz w:val="20"/>
+          <w:szCs w:val="20"/>
+          <w:lang w:val="en-US"/>
+        </w:rPr>
+        <w:t>'</w:t>
+      </w:r>
+      <w:r>
+        <w:rPr>
+          <w:rFonts w:ascii="Courier New" w:hAnsi="Courier New" w:cs="Courier New"/>
+          <w:b/>
+          <w:color w:val="000000"/>
+          <w:sz w:val="20"/>
+          <w:szCs w:val="20"/>
+          <w:lang w:val="en-US"/>
+        </w:rPr>
+        <w:t>);</w:t>
+      </w:r>
+    </w:p>
+    <w:p>
+      <w:pPr>
+        <w:autoSpaceDE w:val="0"/>
+        <w:autoSpaceDN w:val="0"/>
+        <w:adjustRightInd w:val="0"/>
+        <w:spacing w:after="0" w:line="240" w:lineRule="auto"/>
+        <w:rPr>
+          <w:rFonts w:ascii="Courier New" w:hAnsi="Courier New" w:cs="Courier New"/>
+          <w:b/>
+          <w:color w:val="000000"/>
+          <w:sz w:val="20"/>
+          <w:szCs w:val="20"/>
+          <w:lang w:val="en-US"/>
+        </w:rPr>
+      </w:pPr>
+      <w:r>
+        <w:rPr>
+          <w:rFonts w:ascii="Courier New" w:hAnsi="Courier New" w:cs="Courier New"/>
+          <w:b/>
+          <w:color w:val="000000"/>
+          <w:sz w:val="20"/>
+          <w:szCs w:val="20"/>
+          <w:lang w:val="en-US"/>
+        </w:rPr>
+        <w:t xml:space="preserve">                    </w:t>
+      </w:r>
+      <w:proofErr w:type="spellStart"/>
+      <w:r>
+        <w:rPr>
+          <w:rFonts w:ascii="Courier New" w:hAnsi="Courier New" w:cs="Courier New"/>
+          <w:b/>
+          <w:color w:val="000000"/>
+          <w:sz w:val="20"/>
+          <w:szCs w:val="20"/>
+          <w:lang w:val="en-US"/>
+        </w:rPr>
+        <w:t>printValues</w:t>
+      </w:r>
+      <w:proofErr w:type="spellEnd"/>
+      <w:r>
+        <w:rPr>
+          <w:rFonts w:ascii="Courier New" w:hAnsi="Courier New" w:cs="Courier New"/>
+          <w:b/>
+          <w:color w:val="000000"/>
+          <w:sz w:val="20"/>
+          <w:szCs w:val="20"/>
+          <w:lang w:val="en-US"/>
+        </w:rPr>
+        <w:t>(</w:t>
+      </w:r>
+      <w:proofErr w:type="spellStart"/>
+      <w:r>
+        <w:rPr>
+          <w:rFonts w:ascii="Courier New" w:hAnsi="Courier New" w:cs="Courier New"/>
+          <w:b/>
+          <w:color w:val="000000"/>
+          <w:sz w:val="20"/>
+          <w:szCs w:val="20"/>
+          <w:lang w:val="en-US"/>
+        </w:rPr>
+        <w:t>evenPositiveNumber</w:t>
+      </w:r>
+      <w:proofErr w:type="spellEnd"/>
+      <w:r>
+        <w:rPr>
+          <w:rFonts w:ascii="Courier New" w:hAnsi="Courier New" w:cs="Courier New"/>
+          <w:b/>
+          <w:color w:val="000000"/>
+          <w:sz w:val="20"/>
+          <w:szCs w:val="20"/>
+          <w:lang w:val="en-US"/>
+        </w:rPr>
+        <w:t>);</w:t>
+      </w:r>
+    </w:p>
+    <w:p>
+      <w:pPr>
+        <w:autoSpaceDE w:val="0"/>
+        <w:autoSpaceDN w:val="0"/>
+        <w:adjustRightInd w:val="0"/>
+        <w:spacing w:after="0" w:line="240" w:lineRule="auto"/>
+        <w:rPr>
+          <w:rFonts w:ascii="Courier New" w:hAnsi="Courier New" w:cs="Courier New"/>
+          <w:b/>
+          <w:color w:val="000000"/>
+          <w:sz w:val="20"/>
+          <w:szCs w:val="20"/>
+          <w:lang w:val="en-US"/>
+        </w:rPr>
+      </w:pPr>
+      <w:r>
+        <w:rPr>
+          <w:rFonts w:ascii="Courier New" w:hAnsi="Courier New" w:cs="Courier New"/>
+          <w:b/>
+          <w:color w:val="000000"/>
+          <w:sz w:val="20"/>
+          <w:szCs w:val="20"/>
+          <w:lang w:val="en-US"/>
+        </w:rPr>
+        <w:t xml:space="preserve">                    </w:t>
+      </w:r>
+      <w:proofErr w:type="spellStart"/>
+      <w:proofErr w:type="gramStart"/>
+      <w:r>
+        <w:rPr>
+          <w:rFonts w:ascii="Courier New" w:hAnsi="Courier New" w:cs="Courier New"/>
+          <w:b/>
+          <w:color w:val="000000"/>
+          <w:sz w:val="20"/>
+          <w:szCs w:val="20"/>
+          <w:lang w:val="en-US"/>
+        </w:rPr>
+        <w:t>writeln</w:t>
+      </w:r>
+      <w:proofErr w:type="spellEnd"/>
+      <w:r>
+        <w:rPr>
+          <w:rFonts w:ascii="Courier New" w:hAnsi="Courier New" w:cs="Courier New"/>
+          <w:b/>
+          <w:color w:val="000000"/>
+          <w:sz w:val="20"/>
+          <w:szCs w:val="20"/>
+          <w:lang w:val="en-US"/>
+        </w:rPr>
+        <w:t>(</w:t>
+      </w:r>
+      <w:proofErr w:type="gramEnd"/>
+      <w:r>
+        <w:rPr>
+          <w:rFonts w:ascii="Courier New" w:hAnsi="Courier New" w:cs="Courier New"/>
+          <w:b/>
+          <w:color w:val="000000"/>
+          <w:sz w:val="20"/>
+          <w:szCs w:val="20"/>
+          <w:lang w:val="en-US"/>
+        </w:rPr>
+        <w:t>);</w:t>
+      </w:r>
+    </w:p>
+    <w:p>
+      <w:pPr>
+        <w:autoSpaceDE w:val="0"/>
+        <w:autoSpaceDN w:val="0"/>
+        <w:adjustRightInd w:val="0"/>
+        <w:spacing w:after="0" w:line="240" w:lineRule="auto"/>
+        <w:rPr>
+          <w:rFonts w:ascii="Courier New" w:hAnsi="Courier New" w:cs="Courier New"/>
+          <w:b/>
+          <w:color w:val="000000"/>
+          <w:sz w:val="20"/>
+          <w:szCs w:val="20"/>
+          <w:lang w:val="en-US"/>
+        </w:rPr>
+      </w:pPr>
+      <w:r>
+        <w:rPr>
+          <w:rFonts w:ascii="Courier New" w:hAnsi="Courier New" w:cs="Courier New"/>
+          <w:b/>
+          <w:color w:val="000000"/>
+          <w:sz w:val="20"/>
+          <w:szCs w:val="20"/>
+          <w:lang w:val="en-US"/>
+        </w:rPr>
+        <w:t xml:space="preserve">                    </w:t>
+      </w:r>
+      <w:proofErr w:type="spellStart"/>
+      <w:proofErr w:type="gramStart"/>
+      <w:r>
+        <w:rPr>
+          <w:rFonts w:ascii="Courier New" w:hAnsi="Courier New" w:cs="Courier New"/>
+          <w:b/>
+          <w:color w:val="000000"/>
+          <w:sz w:val="20"/>
+          <w:szCs w:val="20"/>
+          <w:lang w:val="en-US"/>
+        </w:rPr>
+        <w:t>writeln</w:t>
+      </w:r>
+      <w:proofErr w:type="spellEnd"/>
+      <w:r>
+        <w:rPr>
+          <w:rFonts w:ascii="Courier New" w:hAnsi="Courier New" w:cs="Courier New"/>
+          <w:b/>
+          <w:color w:val="000000"/>
+          <w:sz w:val="20"/>
+          <w:szCs w:val="20"/>
+          <w:lang w:val="en-US"/>
+        </w:rPr>
+        <w:t>(</w:t>
+      </w:r>
+      <w:proofErr w:type="gramEnd"/>
+      <w:r>
+        <w:rPr>
+          <w:rFonts w:ascii="Courier New" w:hAnsi="Courier New" w:cs="Courier New"/>
+          <w:b/>
+          <w:color w:val="0000FF"/>
+          <w:sz w:val="20"/>
+          <w:szCs w:val="20"/>
+          <w:lang w:val="en-US"/>
+        </w:rPr>
+        <w:t>'</w:t>
+      </w:r>
+      <w:proofErr w:type="spellStart"/>
+      <w:r>
+        <w:rPr>
+          <w:rFonts w:ascii="Courier New" w:hAnsi="Courier New" w:cs="Courier New"/>
+          <w:b/>
+          <w:color w:val="0000FF"/>
+          <w:sz w:val="20"/>
+          <w:szCs w:val="20"/>
+        </w:rPr>
+        <w:t>Нечентые</w:t>
+      </w:r>
+      <w:proofErr w:type="spellEnd"/>
+      <w:r>
+        <w:rPr>
+          <w:rFonts w:ascii="Courier New" w:hAnsi="Courier New" w:cs="Courier New"/>
+          <w:b/>
+          <w:color w:val="0000FF"/>
+          <w:sz w:val="20"/>
+          <w:szCs w:val="20"/>
+          <w:lang w:val="en-US"/>
+        </w:rPr>
+        <w:t xml:space="preserve"> </w:t>
+      </w:r>
+      <w:r>
+        <w:rPr>
+          <w:rFonts w:ascii="Courier New" w:hAnsi="Courier New" w:cs="Courier New"/>
+          <w:b/>
+          <w:color w:val="0000FF"/>
+          <w:sz w:val="20"/>
+          <w:szCs w:val="20"/>
+        </w:rPr>
+        <w:t>отрицательные</w:t>
+      </w:r>
+      <w:r>
+        <w:rPr>
+          <w:rFonts w:ascii="Courier New" w:hAnsi="Courier New" w:cs="Courier New"/>
+          <w:b/>
+          <w:color w:val="0000FF"/>
+          <w:sz w:val="20"/>
+          <w:szCs w:val="20"/>
+          <w:lang w:val="en-US"/>
+        </w:rPr>
+        <w:t>'</w:t>
+      </w:r>
+      <w:r>
+        <w:rPr>
+          <w:rFonts w:ascii="Courier New" w:hAnsi="Courier New" w:cs="Courier New"/>
+          <w:b/>
+          <w:color w:val="000000"/>
+          <w:sz w:val="20"/>
+          <w:szCs w:val="20"/>
+          <w:lang w:val="en-US"/>
+        </w:rPr>
+        <w:t>);</w:t>
+      </w:r>
+    </w:p>
+    <w:p>
+      <w:pPr>
+        <w:autoSpaceDE w:val="0"/>
+        <w:autoSpaceDN w:val="0"/>
+        <w:adjustRightInd w:val="0"/>
+        <w:spacing w:after="0" w:line="240" w:lineRule="auto"/>
+        <w:rPr>
+          <w:rFonts w:ascii="Courier New" w:hAnsi="Courier New" w:cs="Courier New"/>
+          <w:b/>
+          <w:color w:val="000000"/>
+          <w:sz w:val="20"/>
+          <w:szCs w:val="20"/>
+          <w:lang w:val="en-US"/>
+        </w:rPr>
+      </w:pPr>
+      <w:r>
+        <w:rPr>
+          <w:rFonts w:ascii="Courier New" w:hAnsi="Courier New" w:cs="Courier New"/>
+          <w:b/>
+          <w:color w:val="000000"/>
+          <w:sz w:val="20"/>
+          <w:szCs w:val="20"/>
+          <w:lang w:val="en-US"/>
+        </w:rPr>
+        <w:t xml:space="preserve">                    </w:t>
+      </w:r>
+      <w:proofErr w:type="spellStart"/>
+      <w:r>
+        <w:rPr>
+          <w:rFonts w:ascii="Courier New" w:hAnsi="Courier New" w:cs="Courier New"/>
+          <w:b/>
+          <w:color w:val="000000"/>
+          <w:sz w:val="20"/>
+          <w:szCs w:val="20"/>
+          <w:lang w:val="en-US"/>
+        </w:rPr>
+        <w:t>printValues</w:t>
+      </w:r>
+      <w:proofErr w:type="spellEnd"/>
+      <w:r>
+        <w:rPr>
+          <w:rFonts w:ascii="Courier New" w:hAnsi="Courier New" w:cs="Courier New"/>
+          <w:b/>
+          <w:color w:val="000000"/>
+          <w:sz w:val="20"/>
+          <w:szCs w:val="20"/>
+          <w:lang w:val="en-US"/>
+        </w:rPr>
+        <w:t>(</w:t>
+      </w:r>
+      <w:proofErr w:type="spellStart"/>
+      <w:r>
+        <w:rPr>
+          <w:rFonts w:ascii="Courier New" w:hAnsi="Courier New" w:cs="Courier New"/>
+          <w:b/>
+          <w:color w:val="000000"/>
+          <w:sz w:val="20"/>
+          <w:szCs w:val="20"/>
+          <w:lang w:val="en-US"/>
+        </w:rPr>
+        <w:t>oddNegativeNumber</w:t>
+      </w:r>
+      <w:proofErr w:type="spellEnd"/>
+      <w:r>
+        <w:rPr>
+          <w:rFonts w:ascii="Courier New" w:hAnsi="Courier New" w:cs="Courier New"/>
+          <w:b/>
+          <w:color w:val="000000"/>
+          <w:sz w:val="20"/>
+          <w:szCs w:val="20"/>
+          <w:lang w:val="en-US"/>
+        </w:rPr>
+        <w:t>);</w:t>
+      </w:r>
+    </w:p>
+    <w:p>
+      <w:pPr>
+        <w:autoSpaceDE w:val="0"/>
+        <w:autoSpaceDN w:val="0"/>
+        <w:adjustRightInd w:val="0"/>
+        <w:spacing w:after="0" w:line="240" w:lineRule="auto"/>
+        <w:rPr>
+          <w:rFonts w:ascii="Courier New" w:hAnsi="Courier New" w:cs="Courier New"/>
+          <w:b/>
+          <w:color w:val="000000"/>
+          <w:sz w:val="20"/>
+          <w:szCs w:val="20"/>
+          <w:lang w:val="en-US"/>
+        </w:rPr>
+      </w:pPr>
+      <w:r>
+        <w:rPr>
+          <w:rFonts w:ascii="Courier New" w:hAnsi="Courier New" w:cs="Courier New"/>
+          <w:b/>
+          <w:color w:val="000000"/>
+          <w:sz w:val="20"/>
+          <w:szCs w:val="20"/>
+          <w:lang w:val="en-US"/>
+        </w:rPr>
+        <w:t xml:space="preserve">                    </w:t>
+      </w:r>
+      <w:proofErr w:type="spellStart"/>
+      <w:proofErr w:type="gramStart"/>
+      <w:r>
+        <w:rPr>
+          <w:rFonts w:ascii="Courier New" w:hAnsi="Courier New" w:cs="Courier New"/>
+          <w:b/>
+          <w:color w:val="000000"/>
+          <w:sz w:val="20"/>
+          <w:szCs w:val="20"/>
+          <w:lang w:val="en-US"/>
+        </w:rPr>
+        <w:t>writeln</w:t>
+      </w:r>
+      <w:proofErr w:type="spellEnd"/>
+      <w:r>
+        <w:rPr>
+          <w:rFonts w:ascii="Courier New" w:hAnsi="Courier New" w:cs="Courier New"/>
+          <w:b/>
+          <w:color w:val="000000"/>
+          <w:sz w:val="20"/>
+          <w:szCs w:val="20"/>
+          <w:lang w:val="en-US"/>
+        </w:rPr>
+        <w:t>(</w:t>
+      </w:r>
+      <w:proofErr w:type="gramEnd"/>
+      <w:r>
+        <w:rPr>
+          <w:rFonts w:ascii="Courier New" w:hAnsi="Courier New" w:cs="Courier New"/>
+          <w:b/>
+          <w:color w:val="000000"/>
+          <w:sz w:val="20"/>
+          <w:szCs w:val="20"/>
+          <w:lang w:val="en-US"/>
+        </w:rPr>
+        <w:t>);</w:t>
+      </w:r>
+    </w:p>
+    <w:p>
+      <w:pPr>
+        <w:autoSpaceDE w:val="0"/>
+        <w:autoSpaceDN w:val="0"/>
+        <w:adjustRightInd w:val="0"/>
+        <w:spacing w:after="0" w:line="240" w:lineRule="auto"/>
+        <w:rPr>
+          <w:rFonts w:ascii="Courier New" w:hAnsi="Courier New" w:cs="Courier New"/>
+          <w:b/>
+          <w:color w:val="000000"/>
+          <w:sz w:val="20"/>
+          <w:szCs w:val="20"/>
+          <w:lang w:val="en-US"/>
+        </w:rPr>
+      </w:pPr>
+      <w:r>
+        <w:rPr>
+          <w:rFonts w:ascii="Courier New" w:hAnsi="Courier New" w:cs="Courier New"/>
+          <w:b/>
+          <w:color w:val="000000"/>
+          <w:sz w:val="20"/>
+          <w:szCs w:val="20"/>
+          <w:lang w:val="en-US"/>
+        </w:rPr>
+        <w:t xml:space="preserve">                </w:t>
+      </w:r>
+      <w:r>
+        <w:rPr>
+          <w:rFonts w:ascii="Courier New" w:hAnsi="Courier New" w:cs="Courier New"/>
+          <w:b/>
+          <w:bCs/>
+          <w:color w:val="000000"/>
+          <w:sz w:val="20"/>
+          <w:szCs w:val="20"/>
+          <w:lang w:val="en-US"/>
+        </w:rPr>
+        <w:t>end</w:t>
+      </w:r>
+      <w:r>
+        <w:rPr>
+          <w:rFonts w:ascii="Courier New" w:hAnsi="Courier New" w:cs="Courier New"/>
+          <w:b/>
+          <w:color w:val="000000"/>
+          <w:sz w:val="20"/>
+          <w:szCs w:val="20"/>
+          <w:lang w:val="en-US"/>
+        </w:rPr>
+        <w:t>;</w:t>
+      </w:r>
+    </w:p>
+    <w:p>
+      <w:pPr>
+        <w:autoSpaceDE w:val="0"/>
+        <w:autoSpaceDN w:val="0"/>
+        <w:adjustRightInd w:val="0"/>
+        <w:spacing w:after="0" w:line="240" w:lineRule="auto"/>
+        <w:rPr>
+          <w:rFonts w:ascii="Courier New" w:hAnsi="Courier New" w:cs="Courier New"/>
+          <w:b/>
+          <w:color w:val="000000"/>
+          <w:sz w:val="20"/>
+          <w:szCs w:val="20"/>
+          <w:lang w:val="en-US"/>
+        </w:rPr>
+      </w:pPr>
+      <w:r>
+        <w:rPr>
+          <w:rFonts w:ascii="Courier New" w:hAnsi="Courier New" w:cs="Courier New"/>
+          <w:b/>
+          <w:color w:val="000000"/>
+          <w:sz w:val="20"/>
+          <w:szCs w:val="20"/>
+          <w:lang w:val="en-US"/>
+        </w:rPr>
+        <w:t xml:space="preserve">            </w:t>
+      </w:r>
+      <w:r>
+        <w:rPr>
+          <w:rFonts w:ascii="Courier New" w:hAnsi="Courier New" w:cs="Courier New"/>
+          <w:b/>
+          <w:color w:val="0000FF"/>
+          <w:sz w:val="20"/>
+          <w:szCs w:val="20"/>
+          <w:lang w:val="en-US"/>
+        </w:rPr>
+        <w:t>'3</w:t>
+      </w:r>
+      <w:proofErr w:type="gramStart"/>
+      <w:r>
+        <w:rPr>
+          <w:rFonts w:ascii="Courier New" w:hAnsi="Courier New" w:cs="Courier New"/>
+          <w:b/>
+          <w:color w:val="0000FF"/>
+          <w:sz w:val="20"/>
+          <w:szCs w:val="20"/>
+          <w:lang w:val="en-US"/>
+        </w:rPr>
+        <w:t xml:space="preserve">' </w:t>
+      </w:r>
+      <w:r>
+        <w:rPr>
+          <w:rFonts w:ascii="Courier New" w:hAnsi="Courier New" w:cs="Courier New"/>
+          <w:b/>
+          <w:color w:val="000000"/>
+          <w:sz w:val="20"/>
+          <w:szCs w:val="20"/>
+          <w:lang w:val="en-US"/>
+        </w:rPr>
+        <w:t>:</w:t>
+      </w:r>
+      <w:proofErr w:type="gramEnd"/>
+      <w:r>
+        <w:rPr>
+          <w:rFonts w:ascii="Courier New" w:hAnsi="Courier New" w:cs="Courier New"/>
+          <w:b/>
+          <w:color w:val="000000"/>
+          <w:sz w:val="20"/>
+          <w:szCs w:val="20"/>
+          <w:lang w:val="en-US"/>
+        </w:rPr>
+        <w:t xml:space="preserve"> </w:t>
+      </w:r>
+    </w:p>
+    <w:p>
+      <w:pPr>
+        <w:autoSpaceDE w:val="0"/>
+        <w:autoSpaceDN w:val="0"/>
+        <w:adjustRightInd w:val="0"/>
+        <w:spacing w:after="0" w:line="240" w:lineRule="auto"/>
+        <w:rPr>
+          <w:rFonts w:ascii="Courier New" w:hAnsi="Courier New" w:cs="Courier New"/>
+          <w:b/>
+          <w:bCs/>
+          <w:color w:val="000000"/>
+          <w:sz w:val="20"/>
+          <w:szCs w:val="20"/>
+          <w:lang w:val="en-US"/>
+        </w:rPr>
+      </w:pPr>
+      <w:r>
+        <w:rPr>
+          <w:rFonts w:ascii="Courier New" w:hAnsi="Courier New" w:cs="Courier New"/>
+          <w:b/>
+          <w:color w:val="000000"/>
+          <w:sz w:val="20"/>
+          <w:szCs w:val="20"/>
+          <w:lang w:val="en-US"/>
+        </w:rPr>
+        <w:t xml:space="preserve">                </w:t>
+      </w:r>
+      <w:r>
+        <w:rPr>
+          <w:rFonts w:ascii="Courier New" w:hAnsi="Courier New" w:cs="Courier New"/>
+          <w:b/>
+          <w:bCs/>
+          <w:color w:val="000000"/>
+          <w:sz w:val="20"/>
+          <w:szCs w:val="20"/>
+          <w:lang w:val="en-US"/>
+        </w:rPr>
+        <w:t>begin</w:t>
+      </w:r>
+    </w:p>
+    <w:p>
+      <w:pPr>
+        <w:autoSpaceDE w:val="0"/>
+        <w:autoSpaceDN w:val="0"/>
+        <w:adjustRightInd w:val="0"/>
+        <w:spacing w:after="0" w:line="240" w:lineRule="auto"/>
+        <w:rPr>
+          <w:rFonts w:ascii="Courier New" w:hAnsi="Courier New" w:cs="Courier New"/>
+          <w:b/>
+          <w:color w:val="000000"/>
+          <w:sz w:val="20"/>
+          <w:szCs w:val="20"/>
+          <w:lang w:val="en-US"/>
+        </w:rPr>
+      </w:pPr>
+      <w:r>
+        <w:rPr>
+          <w:rFonts w:ascii="Courier New" w:hAnsi="Courier New" w:cs="Courier New"/>
+          <w:b/>
+          <w:bCs/>
+          <w:color w:val="000000"/>
+          <w:sz w:val="20"/>
+          <w:szCs w:val="20"/>
+          <w:lang w:val="en-US"/>
+        </w:rPr>
+        <w:t xml:space="preserve">                    </w:t>
+      </w:r>
+      <w:proofErr w:type="spellStart"/>
+      <w:proofErr w:type="gramStart"/>
+      <w:r>
+        <w:rPr>
+          <w:rFonts w:ascii="Courier New" w:hAnsi="Courier New" w:cs="Courier New"/>
+          <w:b/>
+          <w:color w:val="000000"/>
+          <w:sz w:val="20"/>
+          <w:szCs w:val="20"/>
+          <w:lang w:val="en-US"/>
+        </w:rPr>
+        <w:t>writeln</w:t>
+      </w:r>
+      <w:proofErr w:type="spellEnd"/>
+      <w:r>
+        <w:rPr>
+          <w:rFonts w:ascii="Courier New" w:hAnsi="Courier New" w:cs="Courier New"/>
+          <w:b/>
+          <w:color w:val="000000"/>
+          <w:sz w:val="20"/>
+          <w:szCs w:val="20"/>
+          <w:lang w:val="en-US"/>
+        </w:rPr>
+        <w:t>(</w:t>
+      </w:r>
+      <w:proofErr w:type="spellStart"/>
+      <w:proofErr w:type="gramEnd"/>
+      <w:r>
+        <w:rPr>
+          <w:rFonts w:ascii="Courier New" w:hAnsi="Courier New" w:cs="Courier New"/>
+          <w:b/>
+          <w:color w:val="000000"/>
+          <w:sz w:val="20"/>
+          <w:szCs w:val="20"/>
+          <w:lang w:val="en-US"/>
+        </w:rPr>
+        <w:t>printNumberOfValues</w:t>
+      </w:r>
+      <w:proofErr w:type="spellEnd"/>
+      <w:r>
+        <w:rPr>
+          <w:rFonts w:ascii="Courier New" w:hAnsi="Courier New" w:cs="Courier New"/>
+          <w:b/>
+          <w:color w:val="000000"/>
+          <w:sz w:val="20"/>
+          <w:szCs w:val="20"/>
+          <w:lang w:val="en-US"/>
+        </w:rPr>
+        <w:t>(</w:t>
+      </w:r>
+      <w:proofErr w:type="spellStart"/>
+      <w:r>
+        <w:rPr>
+          <w:rFonts w:ascii="Courier New" w:hAnsi="Courier New" w:cs="Courier New"/>
+          <w:b/>
+          <w:color w:val="000000"/>
+          <w:sz w:val="20"/>
+          <w:szCs w:val="20"/>
+          <w:lang w:val="en-US"/>
+        </w:rPr>
+        <w:t>evenPositiveNumber</w:t>
+      </w:r>
+      <w:proofErr w:type="spellEnd"/>
+      <w:r>
+        <w:rPr>
+          <w:rFonts w:ascii="Courier New" w:hAnsi="Courier New" w:cs="Courier New"/>
+          <w:b/>
+          <w:color w:val="000000"/>
+          <w:sz w:val="20"/>
+          <w:szCs w:val="20"/>
+          <w:lang w:val="en-US"/>
+        </w:rPr>
+        <w:t xml:space="preserve">, </w:t>
+      </w:r>
+      <w:proofErr w:type="spellStart"/>
+      <w:r>
+        <w:rPr>
+          <w:rFonts w:ascii="Courier New" w:hAnsi="Courier New" w:cs="Courier New"/>
+          <w:b/>
+          <w:color w:val="000000"/>
+          <w:sz w:val="20"/>
+          <w:szCs w:val="20"/>
+          <w:lang w:val="en-US"/>
+        </w:rPr>
+        <w:t>oddNegativeNumber</w:t>
+      </w:r>
+      <w:proofErr w:type="spellEnd"/>
+      <w:r>
+        <w:rPr>
+          <w:rFonts w:ascii="Courier New" w:hAnsi="Courier New" w:cs="Courier New"/>
+          <w:b/>
+          <w:color w:val="000000"/>
+          <w:sz w:val="20"/>
+          <w:szCs w:val="20"/>
+          <w:lang w:val="en-US"/>
+        </w:rPr>
+        <w:t>));</w:t>
+      </w:r>
+    </w:p>
+    <w:p>
+      <w:pPr>
+        <w:autoSpaceDE w:val="0"/>
+        <w:autoSpaceDN w:val="0"/>
+        <w:adjustRightInd w:val="0"/>
+        <w:spacing w:after="0" w:line="240" w:lineRule="auto"/>
+        <w:rPr>
+          <w:rFonts w:ascii="Courier New" w:hAnsi="Courier New" w:cs="Courier New"/>
+          <w:b/>
+          <w:color w:val="000000"/>
+          <w:sz w:val="20"/>
+          <w:szCs w:val="20"/>
+          <w:lang w:val="en-US"/>
+        </w:rPr>
+      </w:pPr>
+      <w:r>
+        <w:rPr>
+          <w:rFonts w:ascii="Courier New" w:hAnsi="Courier New" w:cs="Courier New"/>
+          <w:b/>
+          <w:color w:val="000000"/>
+          <w:sz w:val="20"/>
+          <w:szCs w:val="20"/>
+          <w:lang w:val="en-US"/>
+        </w:rPr>
+        <w:t xml:space="preserve">                </w:t>
+      </w:r>
+      <w:r>
+        <w:rPr>
+          <w:rFonts w:ascii="Courier New" w:hAnsi="Courier New" w:cs="Courier New"/>
+          <w:b/>
+          <w:bCs/>
+          <w:color w:val="000000"/>
+          <w:sz w:val="20"/>
+          <w:szCs w:val="20"/>
+          <w:lang w:val="en-US"/>
+        </w:rPr>
+        <w:t>end</w:t>
+      </w:r>
+      <w:r>
+        <w:rPr>
+          <w:rFonts w:ascii="Courier New" w:hAnsi="Courier New" w:cs="Courier New"/>
+          <w:b/>
+          <w:color w:val="000000"/>
+          <w:sz w:val="20"/>
+          <w:szCs w:val="20"/>
+          <w:lang w:val="en-US"/>
+        </w:rPr>
+        <w:t>;</w:t>
+      </w:r>
+    </w:p>
+    <w:p>
+      <w:pPr>
+        <w:autoSpaceDE w:val="0"/>
+        <w:autoSpaceDN w:val="0"/>
+        <w:adjustRightInd w:val="0"/>
+        <w:spacing w:after="0" w:line="240" w:lineRule="auto"/>
+        <w:rPr>
+          <w:rFonts w:ascii="Courier New" w:hAnsi="Courier New" w:cs="Courier New"/>
+          <w:b/>
+          <w:color w:val="000000"/>
+          <w:sz w:val="20"/>
+          <w:szCs w:val="20"/>
+          <w:lang w:val="en-US"/>
+        </w:rPr>
+      </w:pPr>
+      <w:r>
+        <w:rPr>
+          <w:rFonts w:ascii="Courier New" w:hAnsi="Courier New" w:cs="Courier New"/>
+          <w:b/>
+          <w:color w:val="000000"/>
+          <w:sz w:val="20"/>
+          <w:szCs w:val="20"/>
+          <w:lang w:val="en-US"/>
+        </w:rPr>
+        <w:t xml:space="preserve">        </w:t>
+      </w:r>
+      <w:r>
+        <w:rPr>
+          <w:rFonts w:ascii="Courier New" w:hAnsi="Courier New" w:cs="Courier New"/>
+          <w:b/>
+          <w:bCs/>
+          <w:color w:val="000000"/>
+          <w:sz w:val="20"/>
+          <w:szCs w:val="20"/>
+          <w:lang w:val="en-US"/>
+        </w:rPr>
+        <w:t>end</w:t>
+      </w:r>
+      <w:r>
+        <w:rPr>
+          <w:rFonts w:ascii="Courier New" w:hAnsi="Courier New" w:cs="Courier New"/>
+          <w:b/>
+          <w:color w:val="000000"/>
+          <w:sz w:val="20"/>
+          <w:szCs w:val="20"/>
+          <w:lang w:val="en-US"/>
+        </w:rPr>
+        <w:t>;</w:t>
+      </w:r>
+    </w:p>
+    <w:p>
+      <w:pPr>
+        <w:autoSpaceDE w:val="0"/>
+        <w:autoSpaceDN w:val="0"/>
+        <w:adjustRightInd w:val="0"/>
+        <w:spacing w:after="0" w:line="240" w:lineRule="auto"/>
+        <w:rPr>
+          <w:rFonts w:ascii="Courier New" w:hAnsi="Courier New" w:cs="Courier New"/>
+          <w:b/>
+          <w:color w:val="000000"/>
+          <w:sz w:val="20"/>
+          <w:szCs w:val="20"/>
+          <w:lang w:val="en-US"/>
+        </w:rPr>
+      </w:pPr>
+      <w:r>
+        <w:rPr>
+          <w:rFonts w:ascii="Courier New" w:hAnsi="Courier New" w:cs="Courier New"/>
+          <w:b/>
+          <w:color w:val="000000"/>
+          <w:sz w:val="20"/>
+          <w:szCs w:val="20"/>
+          <w:lang w:val="en-US"/>
+        </w:rPr>
+        <w:t xml:space="preserve">    </w:t>
+      </w:r>
+      <w:r>
+        <w:rPr>
+          <w:rFonts w:ascii="Courier New" w:hAnsi="Courier New" w:cs="Courier New"/>
+          <w:b/>
+          <w:bCs/>
+          <w:color w:val="000000"/>
+          <w:sz w:val="20"/>
+          <w:szCs w:val="20"/>
+          <w:lang w:val="en-US"/>
+        </w:rPr>
+        <w:t>end</w:t>
+      </w:r>
+      <w:r>
+        <w:rPr>
+          <w:rFonts w:ascii="Courier New" w:hAnsi="Courier New" w:cs="Courier New"/>
+          <w:b/>
+          <w:color w:val="000000"/>
+          <w:sz w:val="20"/>
+          <w:szCs w:val="20"/>
+          <w:lang w:val="en-US"/>
+        </w:rPr>
+        <w:t>;</w:t>
+      </w:r>
+    </w:p>
+    <w:p>
+      <w:pPr>
+        <w:spacing w:line="240" w:lineRule="auto"/>
+        <w:rPr>
+          <w:rFonts w:ascii="Courier New" w:hAnsi="Courier New" w:cs="Courier New"/>
+          <w:b/>
+          <w:bCs/>
+          <w:color w:val="000000"/>
+          <w:sz w:val="20"/>
+          <w:szCs w:val="20"/>
+          <w:lang w:val="en-US"/>
+        </w:rPr>
+      </w:pPr>
+      <w:r>
+        <w:rPr>
+          <w:rFonts w:ascii="Courier New" w:hAnsi="Courier New" w:cs="Courier New"/>
+          <w:b/>
+          <w:bCs/>
+          <w:color w:val="000000"/>
+          <w:sz w:val="20"/>
+          <w:szCs w:val="20"/>
+          <w:lang w:val="en-US"/>
+        </w:rPr>
+        <w:t>end</w:t>
+      </w:r>
+      <w:r>
+        <w:rPr>
+          <w:rFonts w:ascii="Courier New" w:hAnsi="Courier New" w:cs="Courier New"/>
+          <w:b/>
+          <w:color w:val="000000"/>
+          <w:sz w:val="20"/>
+          <w:szCs w:val="20"/>
+          <w:lang w:val="en-US"/>
+        </w:rPr>
+        <w:t>.</w:t>
+      </w:r>
+      <w:r>
+        <w:rPr>
+          <w:rFonts w:ascii="Courier New" w:hAnsi="Courier New" w:cs="Courier New"/>
+          <w:b/>
+          <w:bCs/>
+          <w:color w:val="000000"/>
+          <w:sz w:val="20"/>
+          <w:szCs w:val="20"/>
+          <w:lang w:val="en-US"/>
+        </w:rPr>
+        <w:br w:type="page"/>
       </w:r>
       <w:bookmarkStart w:id="0" w:name="_GoBack"/>
       <w:bookmarkEnd w:id="0"/>
-      <w:r>
-        <w:rPr>
-          <w:rFonts w:ascii="Courier New" w:hAnsi="Courier New" w:cs="Courier New"/>
-          <w:color w:val="000000"/>
-          <w:sz w:val="20"/>
-          <w:szCs w:val="20"/>
-        </w:rPr>
-        <w:t xml:space="preserve">  </w:t>
-      </w:r>
-    </w:p>
-    <w:p>
-      <w:pPr>
-        <w:autoSpaceDE w:val="0"/>
-        <w:autoSpaceDN w:val="0"/>
-        <w:adjustRightInd w:val="0"/>
-        <w:spacing w:after="0" w:line="240" w:lineRule="auto"/>
-        <w:rPr>
-          <w:rFonts w:ascii="Courier New" w:hAnsi="Courier New" w:cs="Courier New"/>
-          <w:color w:val="000000"/>
-          <w:sz w:val="20"/>
-          <w:szCs w:val="20"/>
-        </w:rPr>
-      </w:pPr>
-      <w:r>
-        <w:rPr>
-          <w:rFonts w:ascii="Courier New" w:hAnsi="Courier New" w:cs="Courier New"/>
-          <w:color w:val="000000"/>
-          <w:sz w:val="20"/>
-          <w:szCs w:val="20"/>
-        </w:rPr>
-        <w:t>*)</w:t>
-      </w:r>
-      <w:r>
-        <w:rPr>
-          <w:rFonts w:ascii="Courier New" w:hAnsi="Courier New" w:cs="Courier New"/>
-          <w:color w:val="000000"/>
-          <w:sz w:val="20"/>
-          <w:szCs w:val="20"/>
-        </w:rPr>
-        <w:t xml:space="preserve">    </w:t>
-      </w:r>
-    </w:p>
-    <w:p>
-      <w:pPr>
-        <w:autoSpaceDE w:val="0"/>
-        <w:autoSpaceDN w:val="0"/>
-        <w:adjustRightInd w:val="0"/>
-        <w:spacing w:after="0" w:line="240" w:lineRule="auto"/>
-        <w:rPr>
-          <w:rFonts w:ascii="Courier New" w:hAnsi="Courier New" w:cs="Courier New"/>
-          <w:b/>
-          <w:bCs/>
-          <w:color w:val="000000"/>
-          <w:sz w:val="20"/>
-          <w:szCs w:val="20"/>
-        </w:rPr>
-      </w:pPr>
-      <w:proofErr w:type="spellStart"/>
-      <w:r>
-        <w:rPr>
-          <w:rFonts w:ascii="Courier New" w:hAnsi="Courier New" w:cs="Courier New"/>
-          <w:b/>
-          <w:bCs/>
-          <w:color w:val="000000"/>
-          <w:sz w:val="20"/>
-          <w:szCs w:val="20"/>
-        </w:rPr>
-        <w:t>begin</w:t>
-      </w:r>
-      <w:proofErr w:type="spellEnd"/>
-    </w:p>
-    <w:p>
-      <w:pPr>
-        <w:autoSpaceDE w:val="0"/>
-        <w:autoSpaceDN w:val="0"/>
-        <w:adjustRightInd w:val="0"/>
-        <w:spacing w:after="0" w:line="240" w:lineRule="auto"/>
-        <w:rPr>
-          <w:rFonts w:ascii="Courier New" w:hAnsi="Courier New" w:cs="Courier New"/>
-          <w:color w:val="008000"/>
-          <w:sz w:val="20"/>
-          <w:szCs w:val="20"/>
-        </w:rPr>
-      </w:pPr>
-      <w:r>
-        <w:rPr>
-          <w:rFonts w:ascii="Courier New" w:hAnsi="Courier New" w:cs="Courier New"/>
-          <w:b/>
-          <w:bCs/>
-          <w:color w:val="000000"/>
-          <w:sz w:val="20"/>
-          <w:szCs w:val="20"/>
-        </w:rPr>
-        <w:t xml:space="preserve">    </w:t>
-      </w:r>
-      <w:r>
-        <w:rPr>
-          <w:rFonts w:ascii="Courier New" w:hAnsi="Courier New" w:cs="Courier New"/>
-          <w:color w:val="008000"/>
-          <w:sz w:val="20"/>
-          <w:szCs w:val="20"/>
-        </w:rPr>
-        <w:t>// инициализация указателей на списки нулями - в начале они пустые</w:t>
-      </w:r>
-    </w:p>
-    <w:p>
-      <w:pPr>
-        <w:autoSpaceDE w:val="0"/>
-        <w:autoSpaceDN w:val="0"/>
-        <w:adjustRightInd w:val="0"/>
-        <w:spacing w:after="0" w:line="240" w:lineRule="auto"/>
-        <w:rPr>
-          <w:rFonts w:ascii="Courier New" w:hAnsi="Courier New" w:cs="Courier New"/>
-          <w:color w:val="000000"/>
-          <w:sz w:val="20"/>
-          <w:szCs w:val="20"/>
-          <w:lang w:val="en-US"/>
-        </w:rPr>
-      </w:pPr>
-      <w:r>
-        <w:rPr>
-          <w:rFonts w:ascii="Courier New" w:hAnsi="Courier New" w:cs="Courier New"/>
-          <w:color w:val="008000"/>
-          <w:sz w:val="20"/>
-          <w:szCs w:val="20"/>
-        </w:rPr>
-        <w:t xml:space="preserve">    </w:t>
-      </w:r>
-      <w:proofErr w:type="spellStart"/>
-      <w:proofErr w:type="gramStart"/>
-      <w:r>
-        <w:rPr>
-          <w:rFonts w:ascii="Courier New" w:hAnsi="Courier New" w:cs="Courier New"/>
-          <w:color w:val="000000"/>
-          <w:sz w:val="20"/>
-          <w:szCs w:val="20"/>
-          <w:lang w:val="en-US"/>
-        </w:rPr>
-        <w:t>evenPositiveNumber</w:t>
-      </w:r>
-      <w:proofErr w:type="spellEnd"/>
-      <w:r>
-        <w:rPr>
-          <w:rFonts w:ascii="Courier New" w:hAnsi="Courier New" w:cs="Courier New"/>
-          <w:color w:val="000000"/>
-          <w:sz w:val="20"/>
-          <w:szCs w:val="20"/>
-          <w:lang w:val="en-US"/>
-        </w:rPr>
-        <w:t xml:space="preserve"> :</w:t>
-      </w:r>
-      <w:proofErr w:type="gramEnd"/>
-      <w:r>
-        <w:rPr>
-          <w:rFonts w:ascii="Courier New" w:hAnsi="Courier New" w:cs="Courier New"/>
-          <w:color w:val="000000"/>
-          <w:sz w:val="20"/>
-          <w:szCs w:val="20"/>
-          <w:lang w:val="en-US"/>
-        </w:rPr>
-        <w:t xml:space="preserve">= </w:t>
-      </w:r>
-      <w:r>
-        <w:rPr>
-          <w:rFonts w:ascii="Courier New" w:hAnsi="Courier New" w:cs="Courier New"/>
-          <w:color w:val="0000FF"/>
-          <w:sz w:val="20"/>
-          <w:szCs w:val="20"/>
-          <w:lang w:val="en-US"/>
-        </w:rPr>
-        <w:t>nil</w:t>
-      </w:r>
-      <w:r>
-        <w:rPr>
-          <w:rFonts w:ascii="Courier New" w:hAnsi="Courier New" w:cs="Courier New"/>
-          <w:color w:val="000000"/>
-          <w:sz w:val="20"/>
-          <w:szCs w:val="20"/>
-          <w:lang w:val="en-US"/>
-        </w:rPr>
-        <w:t>;</w:t>
-      </w:r>
-    </w:p>
-    <w:p>
-      <w:pPr>
-        <w:autoSpaceDE w:val="0"/>
-        <w:autoSpaceDN w:val="0"/>
-        <w:adjustRightInd w:val="0"/>
-        <w:spacing w:after="0" w:line="240" w:lineRule="auto"/>
-        <w:rPr>
-          <w:rFonts w:ascii="Courier New" w:hAnsi="Courier New" w:cs="Courier New"/>
-          <w:color w:val="000000"/>
-          <w:sz w:val="20"/>
-          <w:szCs w:val="20"/>
-          <w:lang w:val="en-US"/>
-        </w:rPr>
-      </w:pPr>
-      <w:r>
-        <w:rPr>
-          <w:rFonts w:ascii="Courier New" w:hAnsi="Courier New" w:cs="Courier New"/>
-          <w:color w:val="000000"/>
-          <w:sz w:val="20"/>
-          <w:szCs w:val="20"/>
-          <w:lang w:val="en-US"/>
-        </w:rPr>
-        <w:t xml:space="preserve">    </w:t>
-      </w:r>
-      <w:proofErr w:type="spellStart"/>
-      <w:proofErr w:type="gramStart"/>
-      <w:r>
-        <w:rPr>
-          <w:rFonts w:ascii="Courier New" w:hAnsi="Courier New" w:cs="Courier New"/>
-          <w:color w:val="000000"/>
-          <w:sz w:val="20"/>
-          <w:szCs w:val="20"/>
-          <w:lang w:val="en-US"/>
-        </w:rPr>
-        <w:t>oddNegativeNumber</w:t>
-      </w:r>
-      <w:proofErr w:type="spellEnd"/>
-      <w:r>
-        <w:rPr>
-          <w:rFonts w:ascii="Courier New" w:hAnsi="Courier New" w:cs="Courier New"/>
-          <w:color w:val="000000"/>
-          <w:sz w:val="20"/>
-          <w:szCs w:val="20"/>
-          <w:lang w:val="en-US"/>
-        </w:rPr>
-        <w:t xml:space="preserve"> :</w:t>
-      </w:r>
-      <w:proofErr w:type="gramEnd"/>
-      <w:r>
-        <w:rPr>
-          <w:rFonts w:ascii="Courier New" w:hAnsi="Courier New" w:cs="Courier New"/>
-          <w:color w:val="000000"/>
-          <w:sz w:val="20"/>
-          <w:szCs w:val="20"/>
-          <w:lang w:val="en-US"/>
-        </w:rPr>
-        <w:t xml:space="preserve">= </w:t>
-      </w:r>
-      <w:r>
-        <w:rPr>
-          <w:rFonts w:ascii="Courier New" w:hAnsi="Courier New" w:cs="Courier New"/>
-          <w:color w:val="0000FF"/>
-          <w:sz w:val="20"/>
-          <w:szCs w:val="20"/>
-          <w:lang w:val="en-US"/>
-        </w:rPr>
-        <w:t>nil</w:t>
-      </w:r>
-      <w:r>
-        <w:rPr>
-          <w:rFonts w:ascii="Courier New" w:hAnsi="Courier New" w:cs="Courier New"/>
-          <w:color w:val="000000"/>
-          <w:sz w:val="20"/>
-          <w:szCs w:val="20"/>
-          <w:lang w:val="en-US"/>
-        </w:rPr>
-        <w:t>;</w:t>
-      </w:r>
-    </w:p>
-    <w:p>
-      <w:pPr>
-        <w:autoSpaceDE w:val="0"/>
-        <w:autoSpaceDN w:val="0"/>
-        <w:adjustRightInd w:val="0"/>
-        <w:spacing w:after="0" w:line="240" w:lineRule="auto"/>
-        <w:rPr>
-          <w:rFonts w:ascii="Courier New" w:hAnsi="Courier New" w:cs="Courier New"/>
-          <w:color w:val="000000"/>
-          <w:sz w:val="20"/>
-          <w:szCs w:val="20"/>
-          <w:lang w:val="en-US"/>
-        </w:rPr>
-      </w:pPr>
-    </w:p>
-    <w:p>
-      <w:pPr>
-        <w:autoSpaceDE w:val="0"/>
-        <w:autoSpaceDN w:val="0"/>
-        <w:adjustRightInd w:val="0"/>
-        <w:spacing w:after="0" w:line="240" w:lineRule="auto"/>
-        <w:rPr>
-          <w:rFonts w:ascii="Courier New" w:hAnsi="Courier New" w:cs="Courier New"/>
-          <w:b/>
-          <w:bCs/>
-          <w:color w:val="000000"/>
-          <w:sz w:val="20"/>
-          <w:szCs w:val="20"/>
-          <w:lang w:val="en-US"/>
-        </w:rPr>
-      </w:pPr>
-      <w:r>
-        <w:rPr>
-          <w:rFonts w:ascii="Courier New" w:hAnsi="Courier New" w:cs="Courier New"/>
-          <w:color w:val="000000"/>
-          <w:sz w:val="20"/>
-          <w:szCs w:val="20"/>
-          <w:lang w:val="en-US"/>
-        </w:rPr>
-        <w:t xml:space="preserve">    </w:t>
-      </w:r>
-      <w:r>
-        <w:rPr>
-          <w:rFonts w:ascii="Courier New" w:hAnsi="Courier New" w:cs="Courier New"/>
-          <w:b/>
-          <w:bCs/>
-          <w:color w:val="000000"/>
-          <w:sz w:val="20"/>
-          <w:szCs w:val="20"/>
-          <w:lang w:val="en-US"/>
-        </w:rPr>
-        <w:t xml:space="preserve">while </w:t>
-      </w:r>
-      <w:r>
-        <w:rPr>
-          <w:rFonts w:ascii="Courier New" w:hAnsi="Courier New" w:cs="Courier New"/>
-          <w:color w:val="000000"/>
-          <w:sz w:val="20"/>
-          <w:szCs w:val="20"/>
-          <w:lang w:val="en-US"/>
-        </w:rPr>
-        <w:t>(</w:t>
-      </w:r>
-      <w:r>
-        <w:rPr>
-          <w:rFonts w:ascii="Courier New" w:hAnsi="Courier New" w:cs="Courier New"/>
-          <w:color w:val="0000FF"/>
-          <w:sz w:val="20"/>
-          <w:szCs w:val="20"/>
-          <w:lang w:val="en-US"/>
-        </w:rPr>
-        <w:t>true</w:t>
-      </w:r>
-      <w:r>
-        <w:rPr>
-          <w:rFonts w:ascii="Courier New" w:hAnsi="Courier New" w:cs="Courier New"/>
-          <w:color w:val="000000"/>
-          <w:sz w:val="20"/>
-          <w:szCs w:val="20"/>
-          <w:lang w:val="en-US"/>
-        </w:rPr>
-        <w:t xml:space="preserve">) </w:t>
-      </w:r>
-      <w:r>
-        <w:rPr>
-          <w:rFonts w:ascii="Courier New" w:hAnsi="Courier New" w:cs="Courier New"/>
-          <w:b/>
-          <w:bCs/>
-          <w:color w:val="000000"/>
-          <w:sz w:val="20"/>
-          <w:szCs w:val="20"/>
-          <w:lang w:val="en-US"/>
-        </w:rPr>
-        <w:t>do</w:t>
-      </w:r>
-    </w:p>
-    <w:p>
-      <w:pPr>
-        <w:autoSpaceDE w:val="0"/>
-        <w:autoSpaceDN w:val="0"/>
-        <w:adjustRightInd w:val="0"/>
-        <w:spacing w:after="0" w:line="240" w:lineRule="auto"/>
-        <w:rPr>
-          <w:rFonts w:ascii="Courier New" w:hAnsi="Courier New" w:cs="Courier New"/>
-          <w:b/>
-          <w:bCs/>
-          <w:color w:val="000000"/>
-          <w:sz w:val="20"/>
-          <w:szCs w:val="20"/>
-        </w:rPr>
-      </w:pPr>
-      <w:r>
-        <w:rPr>
-          <w:rFonts w:ascii="Courier New" w:hAnsi="Courier New" w:cs="Courier New"/>
-          <w:b/>
-          <w:bCs/>
-          <w:color w:val="000000"/>
-          <w:sz w:val="20"/>
-          <w:szCs w:val="20"/>
-          <w:lang w:val="en-US"/>
-        </w:rPr>
-        <w:t xml:space="preserve">    </w:t>
-      </w:r>
-      <w:proofErr w:type="spellStart"/>
-      <w:r>
-        <w:rPr>
-          <w:rFonts w:ascii="Courier New" w:hAnsi="Courier New" w:cs="Courier New"/>
-          <w:b/>
-          <w:bCs/>
-          <w:color w:val="000000"/>
-          <w:sz w:val="20"/>
-          <w:szCs w:val="20"/>
-        </w:rPr>
-        <w:t>begin</w:t>
-      </w:r>
-      <w:proofErr w:type="spellEnd"/>
-    </w:p>
-    <w:p>
-      <w:pPr>
-        <w:autoSpaceDE w:val="0"/>
-        <w:autoSpaceDN w:val="0"/>
-        <w:adjustRightInd w:val="0"/>
-        <w:spacing w:after="0" w:line="240" w:lineRule="auto"/>
-        <w:rPr>
-          <w:rFonts w:ascii="Courier New" w:hAnsi="Courier New" w:cs="Courier New"/>
-          <w:color w:val="000000"/>
-          <w:sz w:val="20"/>
-          <w:szCs w:val="20"/>
-        </w:rPr>
-      </w:pPr>
-      <w:r>
-        <w:rPr>
-          <w:rFonts w:ascii="Courier New" w:hAnsi="Courier New" w:cs="Courier New"/>
-          <w:b/>
-          <w:bCs/>
-          <w:color w:val="000000"/>
-          <w:sz w:val="20"/>
-          <w:szCs w:val="20"/>
-        </w:rPr>
-        <w:t xml:space="preserve">        </w:t>
-      </w:r>
-      <w:proofErr w:type="spellStart"/>
-      <w:proofErr w:type="gramStart"/>
-      <w:r>
-        <w:rPr>
-          <w:rFonts w:ascii="Courier New" w:hAnsi="Courier New" w:cs="Courier New"/>
-          <w:color w:val="000000"/>
-          <w:sz w:val="20"/>
-          <w:szCs w:val="20"/>
-        </w:rPr>
-        <w:t>writeln</w:t>
-      </w:r>
-      <w:proofErr w:type="spellEnd"/>
-      <w:r>
-        <w:rPr>
-          <w:rFonts w:ascii="Courier New" w:hAnsi="Courier New" w:cs="Courier New"/>
-          <w:color w:val="000000"/>
-          <w:sz w:val="20"/>
-          <w:szCs w:val="20"/>
-        </w:rPr>
-        <w:t>(</w:t>
-      </w:r>
-      <w:proofErr w:type="gramEnd"/>
-      <w:r>
-        <w:rPr>
-          <w:rFonts w:ascii="Courier New" w:hAnsi="Courier New" w:cs="Courier New"/>
-          <w:color w:val="0000FF"/>
-          <w:sz w:val="20"/>
-          <w:szCs w:val="20"/>
-        </w:rPr>
-        <w:t>'1 - добавление значения'</w:t>
-      </w:r>
-      <w:r>
-        <w:rPr>
-          <w:rFonts w:ascii="Courier New" w:hAnsi="Courier New" w:cs="Courier New"/>
-          <w:color w:val="000000"/>
-          <w:sz w:val="20"/>
-          <w:szCs w:val="20"/>
-        </w:rPr>
-        <w:t>);</w:t>
-      </w:r>
-    </w:p>
-    <w:p>
-      <w:pPr>
-        <w:autoSpaceDE w:val="0"/>
-        <w:autoSpaceDN w:val="0"/>
-        <w:adjustRightInd w:val="0"/>
-        <w:spacing w:after="0" w:line="240" w:lineRule="auto"/>
-        <w:rPr>
-          <w:rFonts w:ascii="Courier New" w:hAnsi="Courier New" w:cs="Courier New"/>
-          <w:color w:val="000000"/>
-          <w:sz w:val="20"/>
-          <w:szCs w:val="20"/>
-        </w:rPr>
-      </w:pPr>
-      <w:r>
-        <w:rPr>
-          <w:rFonts w:ascii="Courier New" w:hAnsi="Courier New" w:cs="Courier New"/>
-          <w:color w:val="000000"/>
-          <w:sz w:val="20"/>
-          <w:szCs w:val="20"/>
-        </w:rPr>
-        <w:t xml:space="preserve">        </w:t>
-      </w:r>
-      <w:proofErr w:type="spellStart"/>
-      <w:proofErr w:type="gramStart"/>
-      <w:r>
-        <w:rPr>
-          <w:rFonts w:ascii="Courier New" w:hAnsi="Courier New" w:cs="Courier New"/>
-          <w:color w:val="000000"/>
-          <w:sz w:val="20"/>
-          <w:szCs w:val="20"/>
-        </w:rPr>
-        <w:t>writeln</w:t>
-      </w:r>
-      <w:proofErr w:type="spellEnd"/>
-      <w:r>
-        <w:rPr>
-          <w:rFonts w:ascii="Courier New" w:hAnsi="Courier New" w:cs="Courier New"/>
-          <w:color w:val="000000"/>
-          <w:sz w:val="20"/>
-          <w:szCs w:val="20"/>
-        </w:rPr>
-        <w:t>(</w:t>
-      </w:r>
-      <w:proofErr w:type="gramEnd"/>
-      <w:r>
-        <w:rPr>
-          <w:rFonts w:ascii="Courier New" w:hAnsi="Courier New" w:cs="Courier New"/>
-          <w:color w:val="0000FF"/>
-          <w:sz w:val="20"/>
-          <w:szCs w:val="20"/>
-        </w:rPr>
-        <w:t>'2 - печатание списка значения'</w:t>
-      </w:r>
-      <w:r>
-        <w:rPr>
-          <w:rFonts w:ascii="Courier New" w:hAnsi="Courier New" w:cs="Courier New"/>
-          <w:color w:val="000000"/>
-          <w:sz w:val="20"/>
-          <w:szCs w:val="20"/>
-        </w:rPr>
-        <w:t>);</w:t>
-      </w:r>
-    </w:p>
-    <w:p>
-      <w:pPr>
-        <w:autoSpaceDE w:val="0"/>
-        <w:autoSpaceDN w:val="0"/>
-        <w:adjustRightInd w:val="0"/>
-        <w:spacing w:after="0" w:line="240" w:lineRule="auto"/>
-        <w:rPr>
-          <w:rFonts w:ascii="Courier New" w:hAnsi="Courier New" w:cs="Courier New"/>
-          <w:color w:val="000000"/>
-          <w:sz w:val="20"/>
-          <w:szCs w:val="20"/>
-        </w:rPr>
-      </w:pPr>
-      <w:r>
-        <w:rPr>
-          <w:rFonts w:ascii="Courier New" w:hAnsi="Courier New" w:cs="Courier New"/>
-          <w:color w:val="000000"/>
-          <w:sz w:val="20"/>
-          <w:szCs w:val="20"/>
-        </w:rPr>
-        <w:t xml:space="preserve">        </w:t>
-      </w:r>
-      <w:proofErr w:type="spellStart"/>
-      <w:proofErr w:type="gramStart"/>
-      <w:r>
-        <w:rPr>
-          <w:rFonts w:ascii="Courier New" w:hAnsi="Courier New" w:cs="Courier New"/>
-          <w:color w:val="000000"/>
-          <w:sz w:val="20"/>
-          <w:szCs w:val="20"/>
-        </w:rPr>
-        <w:t>writeln</w:t>
-      </w:r>
-      <w:proofErr w:type="spellEnd"/>
-      <w:r>
-        <w:rPr>
-          <w:rFonts w:ascii="Courier New" w:hAnsi="Courier New" w:cs="Courier New"/>
-          <w:color w:val="000000"/>
-          <w:sz w:val="20"/>
-          <w:szCs w:val="20"/>
-        </w:rPr>
-        <w:t>(</w:t>
-      </w:r>
-      <w:proofErr w:type="gramEnd"/>
-      <w:r>
-        <w:rPr>
-          <w:rFonts w:ascii="Courier New" w:hAnsi="Courier New" w:cs="Courier New"/>
-          <w:color w:val="0000FF"/>
-          <w:sz w:val="20"/>
-          <w:szCs w:val="20"/>
-        </w:rPr>
-        <w:t>'3 - печатание количества значений в двух списках'</w:t>
-      </w:r>
-      <w:r>
-        <w:rPr>
-          <w:rFonts w:ascii="Courier New" w:hAnsi="Courier New" w:cs="Courier New"/>
-          <w:color w:val="000000"/>
-          <w:sz w:val="20"/>
-          <w:szCs w:val="20"/>
-        </w:rPr>
-        <w:t>);</w:t>
-      </w:r>
-    </w:p>
-    <w:p>
-      <w:pPr>
-        <w:autoSpaceDE w:val="0"/>
-        <w:autoSpaceDN w:val="0"/>
-        <w:adjustRightInd w:val="0"/>
-        <w:spacing w:after="0" w:line="240" w:lineRule="auto"/>
-        <w:rPr>
-          <w:rFonts w:ascii="Courier New" w:hAnsi="Courier New" w:cs="Courier New"/>
-          <w:color w:val="000000"/>
-          <w:sz w:val="20"/>
-          <w:szCs w:val="20"/>
-        </w:rPr>
-      </w:pPr>
-      <w:r>
-        <w:rPr>
-          <w:rFonts w:ascii="Courier New" w:hAnsi="Courier New" w:cs="Courier New"/>
-          <w:color w:val="000000"/>
-          <w:sz w:val="20"/>
-          <w:szCs w:val="20"/>
-        </w:rPr>
-        <w:t xml:space="preserve">    </w:t>
-      </w:r>
-    </w:p>
-    <w:p>
-      <w:pPr>
-        <w:autoSpaceDE w:val="0"/>
-        <w:autoSpaceDN w:val="0"/>
-        <w:adjustRightInd w:val="0"/>
-        <w:spacing w:after="0" w:line="240" w:lineRule="auto"/>
-        <w:rPr>
-          <w:rFonts w:ascii="Courier New" w:hAnsi="Courier New" w:cs="Courier New"/>
-          <w:color w:val="000000"/>
-          <w:sz w:val="20"/>
-          <w:szCs w:val="20"/>
-        </w:rPr>
-      </w:pPr>
-      <w:r>
-        <w:rPr>
-          <w:rFonts w:ascii="Courier New" w:hAnsi="Courier New" w:cs="Courier New"/>
-          <w:color w:val="000000"/>
-          <w:sz w:val="20"/>
-          <w:szCs w:val="20"/>
-        </w:rPr>
-        <w:t xml:space="preserve">        </w:t>
-      </w:r>
-      <w:proofErr w:type="spellStart"/>
-      <w:r>
-        <w:rPr>
-          <w:rFonts w:ascii="Courier New" w:hAnsi="Courier New" w:cs="Courier New"/>
-          <w:color w:val="000000"/>
-          <w:sz w:val="20"/>
-          <w:szCs w:val="20"/>
-        </w:rPr>
-        <w:t>read</w:t>
-      </w:r>
-      <w:proofErr w:type="spellEnd"/>
-      <w:r>
-        <w:rPr>
-          <w:rFonts w:ascii="Courier New" w:hAnsi="Courier New" w:cs="Courier New"/>
-          <w:color w:val="000000"/>
-          <w:sz w:val="20"/>
-          <w:szCs w:val="20"/>
-        </w:rPr>
-        <w:t>(q);</w:t>
-      </w:r>
-    </w:p>
-    <w:p>
-      <w:pPr>
-        <w:autoSpaceDE w:val="0"/>
-        <w:autoSpaceDN w:val="0"/>
-        <w:adjustRightInd w:val="0"/>
-        <w:spacing w:after="0" w:line="240" w:lineRule="auto"/>
-        <w:rPr>
-          <w:rFonts w:ascii="Courier New" w:hAnsi="Courier New" w:cs="Courier New"/>
-          <w:b/>
-          <w:bCs/>
-          <w:color w:val="000000"/>
-          <w:sz w:val="20"/>
-          <w:szCs w:val="20"/>
-        </w:rPr>
-      </w:pPr>
-      <w:r>
-        <w:rPr>
-          <w:rFonts w:ascii="Courier New" w:hAnsi="Courier New" w:cs="Courier New"/>
-          <w:color w:val="000000"/>
-          <w:sz w:val="20"/>
-          <w:szCs w:val="20"/>
-        </w:rPr>
-        <w:t xml:space="preserve">        </w:t>
-      </w:r>
-      <w:proofErr w:type="spellStart"/>
-      <w:r>
-        <w:rPr>
-          <w:rFonts w:ascii="Courier New" w:hAnsi="Courier New" w:cs="Courier New"/>
-          <w:b/>
-          <w:bCs/>
-          <w:color w:val="000000"/>
-          <w:sz w:val="20"/>
-          <w:szCs w:val="20"/>
-        </w:rPr>
-        <w:t>case</w:t>
-      </w:r>
-      <w:proofErr w:type="spellEnd"/>
-      <w:r>
-        <w:rPr>
-          <w:rFonts w:ascii="Courier New" w:hAnsi="Courier New" w:cs="Courier New"/>
-          <w:b/>
-          <w:bCs/>
-          <w:color w:val="000000"/>
-          <w:sz w:val="20"/>
-          <w:szCs w:val="20"/>
-        </w:rPr>
-        <w:t xml:space="preserve"> </w:t>
-      </w:r>
-      <w:r>
-        <w:rPr>
-          <w:rFonts w:ascii="Courier New" w:hAnsi="Courier New" w:cs="Courier New"/>
-          <w:color w:val="000000"/>
-          <w:sz w:val="20"/>
-          <w:szCs w:val="20"/>
-        </w:rPr>
-        <w:t xml:space="preserve">q </w:t>
-      </w:r>
-      <w:proofErr w:type="spellStart"/>
-      <w:r>
-        <w:rPr>
-          <w:rFonts w:ascii="Courier New" w:hAnsi="Courier New" w:cs="Courier New"/>
-          <w:b/>
-          <w:bCs/>
-          <w:color w:val="000000"/>
-          <w:sz w:val="20"/>
-          <w:szCs w:val="20"/>
-        </w:rPr>
-        <w:t>of</w:t>
-      </w:r>
-      <w:proofErr w:type="spellEnd"/>
-    </w:p>
-    <w:p>
-      <w:pPr>
-        <w:autoSpaceDE w:val="0"/>
-        <w:autoSpaceDN w:val="0"/>
-        <w:adjustRightInd w:val="0"/>
-        <w:spacing w:after="0" w:line="240" w:lineRule="auto"/>
-        <w:rPr>
-          <w:rFonts w:ascii="Courier New" w:hAnsi="Courier New" w:cs="Courier New"/>
-          <w:color w:val="008000"/>
-          <w:sz w:val="20"/>
-          <w:szCs w:val="20"/>
-        </w:rPr>
-      </w:pPr>
-      <w:r>
-        <w:rPr>
-          <w:rFonts w:ascii="Courier New" w:hAnsi="Courier New" w:cs="Courier New"/>
-          <w:b/>
-          <w:bCs/>
-          <w:color w:val="000000"/>
-          <w:sz w:val="20"/>
-          <w:szCs w:val="20"/>
-        </w:rPr>
-        <w:t xml:space="preserve">            </w:t>
-      </w:r>
-      <w:r>
-        <w:rPr>
-          <w:rFonts w:ascii="Courier New" w:hAnsi="Courier New" w:cs="Courier New"/>
-          <w:color w:val="008000"/>
-          <w:sz w:val="20"/>
-          <w:szCs w:val="20"/>
-        </w:rPr>
-        <w:t>// считывание значений в список</w:t>
-      </w:r>
-    </w:p>
-    <w:p>
-      <w:pPr>
-        <w:autoSpaceDE w:val="0"/>
-        <w:autoSpaceDN w:val="0"/>
-        <w:adjustRightInd w:val="0"/>
-        <w:spacing w:after="0" w:line="240" w:lineRule="auto"/>
-        <w:rPr>
-          <w:rFonts w:ascii="Courier New" w:hAnsi="Courier New" w:cs="Courier New"/>
-          <w:color w:val="000000"/>
-          <w:sz w:val="20"/>
-          <w:szCs w:val="20"/>
-          <w:lang w:val="en-US"/>
-        </w:rPr>
-      </w:pPr>
-      <w:r>
-        <w:rPr>
-          <w:rFonts w:ascii="Courier New" w:hAnsi="Courier New" w:cs="Courier New"/>
-          <w:color w:val="008000"/>
-          <w:sz w:val="20"/>
-          <w:szCs w:val="20"/>
-        </w:rPr>
-        <w:t xml:space="preserve">            </w:t>
-      </w:r>
-      <w:r>
-        <w:rPr>
-          <w:rFonts w:ascii="Courier New" w:hAnsi="Courier New" w:cs="Courier New"/>
-          <w:color w:val="0000FF"/>
-          <w:sz w:val="20"/>
-          <w:szCs w:val="20"/>
-          <w:lang w:val="en-US"/>
-        </w:rPr>
-        <w:t>'1</w:t>
-      </w:r>
-      <w:proofErr w:type="gramStart"/>
-      <w:r>
-        <w:rPr>
-          <w:rFonts w:ascii="Courier New" w:hAnsi="Courier New" w:cs="Courier New"/>
-          <w:color w:val="0000FF"/>
-          <w:sz w:val="20"/>
-          <w:szCs w:val="20"/>
-          <w:lang w:val="en-US"/>
-        </w:rPr>
-        <w:t xml:space="preserve">' </w:t>
-      </w:r>
-      <w:r>
-        <w:rPr>
-          <w:rFonts w:ascii="Courier New" w:hAnsi="Courier New" w:cs="Courier New"/>
-          <w:color w:val="000000"/>
-          <w:sz w:val="20"/>
-          <w:szCs w:val="20"/>
-          <w:lang w:val="en-US"/>
-        </w:rPr>
-        <w:t>:</w:t>
-      </w:r>
-      <w:proofErr w:type="gramEnd"/>
-      <w:r>
-        <w:rPr>
-          <w:rFonts w:ascii="Courier New" w:hAnsi="Courier New" w:cs="Courier New"/>
-          <w:color w:val="000000"/>
-          <w:sz w:val="20"/>
-          <w:szCs w:val="20"/>
-          <w:lang w:val="en-US"/>
-        </w:rPr>
-        <w:t xml:space="preserve"> </w:t>
-      </w:r>
-      <w:proofErr w:type="spellStart"/>
-      <w:r>
-        <w:rPr>
-          <w:rFonts w:ascii="Courier New" w:hAnsi="Courier New" w:cs="Courier New"/>
-          <w:color w:val="000000"/>
-          <w:sz w:val="20"/>
-          <w:szCs w:val="20"/>
-          <w:lang w:val="en-US"/>
-        </w:rPr>
-        <w:t>readValues</w:t>
-      </w:r>
-      <w:proofErr w:type="spellEnd"/>
-      <w:r>
-        <w:rPr>
-          <w:rFonts w:ascii="Courier New" w:hAnsi="Courier New" w:cs="Courier New"/>
-          <w:color w:val="000000"/>
-          <w:sz w:val="20"/>
-          <w:szCs w:val="20"/>
-          <w:lang w:val="en-US"/>
-        </w:rPr>
-        <w:t xml:space="preserve">(); </w:t>
-      </w:r>
-    </w:p>
-    <w:p>
-      <w:pPr>
-        <w:autoSpaceDE w:val="0"/>
-        <w:autoSpaceDN w:val="0"/>
-        <w:adjustRightInd w:val="0"/>
-        <w:spacing w:after="0" w:line="240" w:lineRule="auto"/>
-        <w:rPr>
-          <w:rFonts w:ascii="Courier New" w:hAnsi="Courier New" w:cs="Courier New"/>
-          <w:color w:val="000000"/>
-          <w:sz w:val="20"/>
-          <w:szCs w:val="20"/>
-          <w:lang w:val="en-US"/>
-        </w:rPr>
-      </w:pPr>
-      <w:r>
-        <w:rPr>
-          <w:rFonts w:ascii="Courier New" w:hAnsi="Courier New" w:cs="Courier New"/>
-          <w:color w:val="000000"/>
-          <w:sz w:val="20"/>
-          <w:szCs w:val="20"/>
-          <w:lang w:val="en-US"/>
-        </w:rPr>
-        <w:t xml:space="preserve">            </w:t>
-      </w:r>
-      <w:r>
-        <w:rPr>
-          <w:rFonts w:ascii="Courier New" w:hAnsi="Courier New" w:cs="Courier New"/>
-          <w:color w:val="0000FF"/>
-          <w:sz w:val="20"/>
-          <w:szCs w:val="20"/>
-          <w:lang w:val="en-US"/>
-        </w:rPr>
-        <w:t>'2</w:t>
-      </w:r>
-      <w:proofErr w:type="gramStart"/>
-      <w:r>
-        <w:rPr>
-          <w:rFonts w:ascii="Courier New" w:hAnsi="Courier New" w:cs="Courier New"/>
-          <w:color w:val="0000FF"/>
-          <w:sz w:val="20"/>
-          <w:szCs w:val="20"/>
-          <w:lang w:val="en-US"/>
-        </w:rPr>
-        <w:t xml:space="preserve">' </w:t>
-      </w:r>
-      <w:r>
-        <w:rPr>
-          <w:rFonts w:ascii="Courier New" w:hAnsi="Courier New" w:cs="Courier New"/>
-          <w:color w:val="000000"/>
-          <w:sz w:val="20"/>
-          <w:szCs w:val="20"/>
-          <w:lang w:val="en-US"/>
-        </w:rPr>
-        <w:t>:</w:t>
-      </w:r>
-      <w:proofErr w:type="gramEnd"/>
-      <w:r>
-        <w:rPr>
-          <w:rFonts w:ascii="Courier New" w:hAnsi="Courier New" w:cs="Courier New"/>
-          <w:color w:val="000000"/>
-          <w:sz w:val="20"/>
-          <w:szCs w:val="20"/>
-          <w:lang w:val="en-US"/>
-        </w:rPr>
-        <w:t xml:space="preserve"> </w:t>
-      </w:r>
-    </w:p>
-    <w:p>
-      <w:pPr>
-        <w:autoSpaceDE w:val="0"/>
-        <w:autoSpaceDN w:val="0"/>
-        <w:adjustRightInd w:val="0"/>
-        <w:spacing w:after="0" w:line="240" w:lineRule="auto"/>
-        <w:rPr>
-          <w:rFonts w:ascii="Courier New" w:hAnsi="Courier New" w:cs="Courier New"/>
-          <w:b/>
-          <w:bCs/>
-          <w:color w:val="000000"/>
-          <w:sz w:val="20"/>
-          <w:szCs w:val="20"/>
-          <w:lang w:val="en-US"/>
-        </w:rPr>
-      </w:pPr>
-      <w:r>
-        <w:rPr>
-          <w:rFonts w:ascii="Courier New" w:hAnsi="Courier New" w:cs="Courier New"/>
-          <w:color w:val="000000"/>
-          <w:sz w:val="20"/>
-          <w:szCs w:val="20"/>
-          <w:lang w:val="en-US"/>
-        </w:rPr>
-        <w:t xml:space="preserve">                </w:t>
-      </w:r>
-      <w:r>
-        <w:rPr>
-          <w:rFonts w:ascii="Courier New" w:hAnsi="Courier New" w:cs="Courier New"/>
-          <w:b/>
-          <w:bCs/>
-          <w:color w:val="000000"/>
-          <w:sz w:val="20"/>
-          <w:szCs w:val="20"/>
-          <w:lang w:val="en-US"/>
-        </w:rPr>
-        <w:t>begin</w:t>
-      </w:r>
-    </w:p>
-    <w:p>
-      <w:pPr>
-        <w:autoSpaceDE w:val="0"/>
-        <w:autoSpaceDN w:val="0"/>
-        <w:adjustRightInd w:val="0"/>
-        <w:spacing w:after="0" w:line="240" w:lineRule="auto"/>
-        <w:rPr>
-          <w:rFonts w:ascii="Courier New" w:hAnsi="Courier New" w:cs="Courier New"/>
-          <w:color w:val="000000"/>
-          <w:sz w:val="20"/>
-          <w:szCs w:val="20"/>
-          <w:lang w:val="en-US"/>
-        </w:rPr>
-      </w:pPr>
-      <w:r>
-        <w:rPr>
-          <w:rFonts w:ascii="Courier New" w:hAnsi="Courier New" w:cs="Courier New"/>
-          <w:b/>
-          <w:bCs/>
-          <w:color w:val="000000"/>
-          <w:sz w:val="20"/>
-          <w:szCs w:val="20"/>
-          <w:lang w:val="en-US"/>
-        </w:rPr>
-        <w:t xml:space="preserve">                    </w:t>
-      </w:r>
-      <w:proofErr w:type="spellStart"/>
-      <w:proofErr w:type="gramStart"/>
-      <w:r>
-        <w:rPr>
-          <w:rFonts w:ascii="Courier New" w:hAnsi="Courier New" w:cs="Courier New"/>
-          <w:color w:val="000000"/>
-          <w:sz w:val="20"/>
-          <w:szCs w:val="20"/>
-          <w:lang w:val="en-US"/>
-        </w:rPr>
-        <w:t>writeln</w:t>
-      </w:r>
-      <w:proofErr w:type="spellEnd"/>
-      <w:r>
-        <w:rPr>
-          <w:rFonts w:ascii="Courier New" w:hAnsi="Courier New" w:cs="Courier New"/>
-          <w:color w:val="000000"/>
-          <w:sz w:val="20"/>
-          <w:szCs w:val="20"/>
-          <w:lang w:val="en-US"/>
-        </w:rPr>
-        <w:t>(</w:t>
-      </w:r>
-      <w:proofErr w:type="gramEnd"/>
-      <w:r>
-        <w:rPr>
-          <w:rFonts w:ascii="Courier New" w:hAnsi="Courier New" w:cs="Courier New"/>
-          <w:color w:val="0000FF"/>
-          <w:sz w:val="20"/>
-          <w:szCs w:val="20"/>
-          <w:lang w:val="en-US"/>
-        </w:rPr>
-        <w:t>'</w:t>
-      </w:r>
-      <w:r>
-        <w:rPr>
-          <w:rFonts w:ascii="Courier New" w:hAnsi="Courier New" w:cs="Courier New"/>
-          <w:color w:val="0000FF"/>
-          <w:sz w:val="20"/>
-          <w:szCs w:val="20"/>
-        </w:rPr>
-        <w:t>Четные</w:t>
-      </w:r>
-      <w:r>
-        <w:rPr>
-          <w:rFonts w:ascii="Courier New" w:hAnsi="Courier New" w:cs="Courier New"/>
-          <w:color w:val="0000FF"/>
-          <w:sz w:val="20"/>
-          <w:szCs w:val="20"/>
-          <w:lang w:val="en-US"/>
-        </w:rPr>
-        <w:t xml:space="preserve"> </w:t>
-      </w:r>
-      <w:r>
-        <w:rPr>
-          <w:rFonts w:ascii="Courier New" w:hAnsi="Courier New" w:cs="Courier New"/>
-          <w:color w:val="0000FF"/>
-          <w:sz w:val="20"/>
-          <w:szCs w:val="20"/>
-        </w:rPr>
-        <w:t>положительные</w:t>
-      </w:r>
-      <w:r>
-        <w:rPr>
-          <w:rFonts w:ascii="Courier New" w:hAnsi="Courier New" w:cs="Courier New"/>
-          <w:color w:val="0000FF"/>
-          <w:sz w:val="20"/>
-          <w:szCs w:val="20"/>
-          <w:lang w:val="en-US"/>
-        </w:rPr>
-        <w:t>'</w:t>
-      </w:r>
-      <w:r>
-        <w:rPr>
-          <w:rFonts w:ascii="Courier New" w:hAnsi="Courier New" w:cs="Courier New"/>
-          <w:color w:val="000000"/>
-          <w:sz w:val="20"/>
-          <w:szCs w:val="20"/>
-          <w:lang w:val="en-US"/>
-        </w:rPr>
-        <w:t>);</w:t>
-      </w:r>
-    </w:p>
-    <w:p>
-      <w:pPr>
-        <w:autoSpaceDE w:val="0"/>
-        <w:autoSpaceDN w:val="0"/>
-        <w:adjustRightInd w:val="0"/>
-        <w:spacing w:after="0" w:line="240" w:lineRule="auto"/>
-        <w:rPr>
-          <w:rFonts w:ascii="Courier New" w:hAnsi="Courier New" w:cs="Courier New"/>
-          <w:color w:val="000000"/>
-          <w:sz w:val="20"/>
-          <w:szCs w:val="20"/>
-          <w:lang w:val="en-US"/>
-        </w:rPr>
-      </w:pPr>
-      <w:r>
-        <w:rPr>
-          <w:rFonts w:ascii="Courier New" w:hAnsi="Courier New" w:cs="Courier New"/>
-          <w:color w:val="000000"/>
-          <w:sz w:val="20"/>
-          <w:szCs w:val="20"/>
-          <w:lang w:val="en-US"/>
-        </w:rPr>
-        <w:t xml:space="preserve">                    </w:t>
-      </w:r>
-      <w:proofErr w:type="spellStart"/>
-      <w:r>
-        <w:rPr>
-          <w:rFonts w:ascii="Courier New" w:hAnsi="Courier New" w:cs="Courier New"/>
-          <w:color w:val="000000"/>
-          <w:sz w:val="20"/>
-          <w:szCs w:val="20"/>
-          <w:lang w:val="en-US"/>
-        </w:rPr>
-        <w:t>printValues</w:t>
-      </w:r>
-      <w:proofErr w:type="spellEnd"/>
-      <w:r>
-        <w:rPr>
-          <w:rFonts w:ascii="Courier New" w:hAnsi="Courier New" w:cs="Courier New"/>
-          <w:color w:val="000000"/>
-          <w:sz w:val="20"/>
-          <w:szCs w:val="20"/>
-          <w:lang w:val="en-US"/>
-        </w:rPr>
-        <w:t>(</w:t>
-      </w:r>
-      <w:proofErr w:type="spellStart"/>
-      <w:r>
-        <w:rPr>
-          <w:rFonts w:ascii="Courier New" w:hAnsi="Courier New" w:cs="Courier New"/>
-          <w:color w:val="000000"/>
-          <w:sz w:val="20"/>
-          <w:szCs w:val="20"/>
-          <w:lang w:val="en-US"/>
-        </w:rPr>
-        <w:t>evenPositiveNumber</w:t>
-      </w:r>
-      <w:proofErr w:type="spellEnd"/>
-      <w:r>
-        <w:rPr>
-          <w:rFonts w:ascii="Courier New" w:hAnsi="Courier New" w:cs="Courier New"/>
-          <w:color w:val="000000"/>
-          <w:sz w:val="20"/>
-          <w:szCs w:val="20"/>
-          <w:lang w:val="en-US"/>
-        </w:rPr>
-        <w:t>);</w:t>
-      </w:r>
-    </w:p>
-    <w:p>
-      <w:pPr>
-        <w:autoSpaceDE w:val="0"/>
-        <w:autoSpaceDN w:val="0"/>
-        <w:adjustRightInd w:val="0"/>
-        <w:spacing w:after="0" w:line="240" w:lineRule="auto"/>
-        <w:rPr>
-          <w:rFonts w:ascii="Courier New" w:hAnsi="Courier New" w:cs="Courier New"/>
-          <w:color w:val="000000"/>
-          <w:sz w:val="20"/>
-          <w:szCs w:val="20"/>
-          <w:lang w:val="en-US"/>
-        </w:rPr>
-      </w:pPr>
-      <w:r>
-        <w:rPr>
-          <w:rFonts w:ascii="Courier New" w:hAnsi="Courier New" w:cs="Courier New"/>
-          <w:color w:val="000000"/>
-          <w:sz w:val="20"/>
-          <w:szCs w:val="20"/>
-          <w:lang w:val="en-US"/>
-        </w:rPr>
-        <w:t xml:space="preserve">                    </w:t>
-      </w:r>
-      <w:proofErr w:type="spellStart"/>
-      <w:proofErr w:type="gramStart"/>
-      <w:r>
-        <w:rPr>
-          <w:rFonts w:ascii="Courier New" w:hAnsi="Courier New" w:cs="Courier New"/>
-          <w:color w:val="000000"/>
-          <w:sz w:val="20"/>
-          <w:szCs w:val="20"/>
-          <w:lang w:val="en-US"/>
-        </w:rPr>
-        <w:t>writeln</w:t>
-      </w:r>
-      <w:proofErr w:type="spellEnd"/>
-      <w:r>
-        <w:rPr>
-          <w:rFonts w:ascii="Courier New" w:hAnsi="Courier New" w:cs="Courier New"/>
-          <w:color w:val="000000"/>
-          <w:sz w:val="20"/>
-          <w:szCs w:val="20"/>
-          <w:lang w:val="en-US"/>
-        </w:rPr>
-        <w:t>(</w:t>
-      </w:r>
-      <w:proofErr w:type="gramEnd"/>
-      <w:r>
-        <w:rPr>
-          <w:rFonts w:ascii="Courier New" w:hAnsi="Courier New" w:cs="Courier New"/>
-          <w:color w:val="000000"/>
-          <w:sz w:val="20"/>
-          <w:szCs w:val="20"/>
-          <w:lang w:val="en-US"/>
-        </w:rPr>
-        <w:t>);</w:t>
-      </w:r>
-    </w:p>
-    <w:p>
-      <w:pPr>
-        <w:autoSpaceDE w:val="0"/>
-        <w:autoSpaceDN w:val="0"/>
-        <w:adjustRightInd w:val="0"/>
-        <w:spacing w:after="0" w:line="240" w:lineRule="auto"/>
-        <w:rPr>
-          <w:rFonts w:ascii="Courier New" w:hAnsi="Courier New" w:cs="Courier New"/>
-          <w:color w:val="000000"/>
-          <w:sz w:val="20"/>
-          <w:szCs w:val="20"/>
-          <w:lang w:val="en-US"/>
-        </w:rPr>
-      </w:pPr>
-      <w:r>
-        <w:rPr>
-          <w:rFonts w:ascii="Courier New" w:hAnsi="Courier New" w:cs="Courier New"/>
-          <w:color w:val="000000"/>
-          <w:sz w:val="20"/>
-          <w:szCs w:val="20"/>
-          <w:lang w:val="en-US"/>
-        </w:rPr>
-        <w:t xml:space="preserve">                    </w:t>
-      </w:r>
-      <w:proofErr w:type="spellStart"/>
-      <w:proofErr w:type="gramStart"/>
-      <w:r>
-        <w:rPr>
-          <w:rFonts w:ascii="Courier New" w:hAnsi="Courier New" w:cs="Courier New"/>
-          <w:color w:val="000000"/>
-          <w:sz w:val="20"/>
-          <w:szCs w:val="20"/>
-          <w:lang w:val="en-US"/>
-        </w:rPr>
-        <w:t>writeln</w:t>
-      </w:r>
-      <w:proofErr w:type="spellEnd"/>
-      <w:r>
-        <w:rPr>
-          <w:rFonts w:ascii="Courier New" w:hAnsi="Courier New" w:cs="Courier New"/>
-          <w:color w:val="000000"/>
-          <w:sz w:val="20"/>
-          <w:szCs w:val="20"/>
-          <w:lang w:val="en-US"/>
-        </w:rPr>
-        <w:t>(</w:t>
-      </w:r>
-      <w:proofErr w:type="gramEnd"/>
-      <w:r>
-        <w:rPr>
-          <w:rFonts w:ascii="Courier New" w:hAnsi="Courier New" w:cs="Courier New"/>
-          <w:color w:val="0000FF"/>
-          <w:sz w:val="20"/>
-          <w:szCs w:val="20"/>
-          <w:lang w:val="en-US"/>
-        </w:rPr>
-        <w:t>'</w:t>
-      </w:r>
-      <w:proofErr w:type="spellStart"/>
-      <w:r>
-        <w:rPr>
-          <w:rFonts w:ascii="Courier New" w:hAnsi="Courier New" w:cs="Courier New"/>
-          <w:color w:val="0000FF"/>
-          <w:sz w:val="20"/>
-          <w:szCs w:val="20"/>
-        </w:rPr>
-        <w:t>Нечентые</w:t>
-      </w:r>
-      <w:proofErr w:type="spellEnd"/>
-      <w:r>
-        <w:rPr>
-          <w:rFonts w:ascii="Courier New" w:hAnsi="Courier New" w:cs="Courier New"/>
-          <w:color w:val="0000FF"/>
-          <w:sz w:val="20"/>
-          <w:szCs w:val="20"/>
-          <w:lang w:val="en-US"/>
-        </w:rPr>
-        <w:t xml:space="preserve"> </w:t>
-      </w:r>
-      <w:r>
-        <w:rPr>
-          <w:rFonts w:ascii="Courier New" w:hAnsi="Courier New" w:cs="Courier New"/>
-          <w:color w:val="0000FF"/>
-          <w:sz w:val="20"/>
-          <w:szCs w:val="20"/>
-        </w:rPr>
-        <w:t>отрицательные</w:t>
-      </w:r>
-      <w:r>
-        <w:rPr>
-          <w:rFonts w:ascii="Courier New" w:hAnsi="Courier New" w:cs="Courier New"/>
-          <w:color w:val="0000FF"/>
-          <w:sz w:val="20"/>
-          <w:szCs w:val="20"/>
-          <w:lang w:val="en-US"/>
-        </w:rPr>
-        <w:t>'</w:t>
-      </w:r>
-      <w:r>
-        <w:rPr>
-          <w:rFonts w:ascii="Courier New" w:hAnsi="Courier New" w:cs="Courier New"/>
-          <w:color w:val="000000"/>
-          <w:sz w:val="20"/>
-          <w:szCs w:val="20"/>
-          <w:lang w:val="en-US"/>
-        </w:rPr>
-        <w:t>);</w:t>
-      </w:r>
-    </w:p>
-    <w:p>
-      <w:pPr>
-        <w:autoSpaceDE w:val="0"/>
-        <w:autoSpaceDN w:val="0"/>
-        <w:adjustRightInd w:val="0"/>
-        <w:spacing w:after="0" w:line="240" w:lineRule="auto"/>
-        <w:rPr>
-          <w:rFonts w:ascii="Courier New" w:hAnsi="Courier New" w:cs="Courier New"/>
-          <w:color w:val="000000"/>
-          <w:sz w:val="20"/>
-          <w:szCs w:val="20"/>
-          <w:lang w:val="en-US"/>
-        </w:rPr>
-      </w:pPr>
-      <w:r>
-        <w:rPr>
-          <w:rFonts w:ascii="Courier New" w:hAnsi="Courier New" w:cs="Courier New"/>
-          <w:color w:val="000000"/>
-          <w:sz w:val="20"/>
-          <w:szCs w:val="20"/>
-          <w:lang w:val="en-US"/>
-        </w:rPr>
-        <w:t xml:space="preserve">                    </w:t>
-      </w:r>
-      <w:proofErr w:type="spellStart"/>
-      <w:r>
-        <w:rPr>
-          <w:rFonts w:ascii="Courier New" w:hAnsi="Courier New" w:cs="Courier New"/>
-          <w:color w:val="000000"/>
-          <w:sz w:val="20"/>
-          <w:szCs w:val="20"/>
-          <w:lang w:val="en-US"/>
-        </w:rPr>
-        <w:t>printValues</w:t>
-      </w:r>
-      <w:proofErr w:type="spellEnd"/>
-      <w:r>
-        <w:rPr>
-          <w:rFonts w:ascii="Courier New" w:hAnsi="Courier New" w:cs="Courier New"/>
-          <w:color w:val="000000"/>
-          <w:sz w:val="20"/>
-          <w:szCs w:val="20"/>
-          <w:lang w:val="en-US"/>
-        </w:rPr>
-        <w:t>(</w:t>
-      </w:r>
-      <w:proofErr w:type="spellStart"/>
-      <w:r>
-        <w:rPr>
-          <w:rFonts w:ascii="Courier New" w:hAnsi="Courier New" w:cs="Courier New"/>
-          <w:color w:val="000000"/>
-          <w:sz w:val="20"/>
-          <w:szCs w:val="20"/>
-          <w:lang w:val="en-US"/>
-        </w:rPr>
-        <w:t>oddNegativeNumber</w:t>
-      </w:r>
-      <w:proofErr w:type="spellEnd"/>
-      <w:r>
-        <w:rPr>
-          <w:rFonts w:ascii="Courier New" w:hAnsi="Courier New" w:cs="Courier New"/>
-          <w:color w:val="000000"/>
-          <w:sz w:val="20"/>
-          <w:szCs w:val="20"/>
-          <w:lang w:val="en-US"/>
-        </w:rPr>
-        <w:t>);</w:t>
-      </w:r>
-    </w:p>
-    <w:p>
-      <w:pPr>
-        <w:autoSpaceDE w:val="0"/>
-        <w:autoSpaceDN w:val="0"/>
-        <w:adjustRightInd w:val="0"/>
-        <w:spacing w:after="0" w:line="240" w:lineRule="auto"/>
-        <w:rPr>
-          <w:rFonts w:ascii="Courier New" w:hAnsi="Courier New" w:cs="Courier New"/>
-          <w:color w:val="000000"/>
-          <w:sz w:val="20"/>
-          <w:szCs w:val="20"/>
-          <w:lang w:val="en-US"/>
-        </w:rPr>
-      </w:pPr>
-      <w:r>
-        <w:rPr>
-          <w:rFonts w:ascii="Courier New" w:hAnsi="Courier New" w:cs="Courier New"/>
-          <w:color w:val="000000"/>
-          <w:sz w:val="20"/>
-          <w:szCs w:val="20"/>
-          <w:lang w:val="en-US"/>
-        </w:rPr>
-        <w:t xml:space="preserve">                    </w:t>
-      </w:r>
-      <w:proofErr w:type="spellStart"/>
-      <w:proofErr w:type="gramStart"/>
-      <w:r>
-        <w:rPr>
-          <w:rFonts w:ascii="Courier New" w:hAnsi="Courier New" w:cs="Courier New"/>
-          <w:color w:val="000000"/>
-          <w:sz w:val="20"/>
-          <w:szCs w:val="20"/>
-          <w:lang w:val="en-US"/>
-        </w:rPr>
-        <w:t>writeln</w:t>
-      </w:r>
-      <w:proofErr w:type="spellEnd"/>
-      <w:r>
-        <w:rPr>
-          <w:rFonts w:ascii="Courier New" w:hAnsi="Courier New" w:cs="Courier New"/>
-          <w:color w:val="000000"/>
-          <w:sz w:val="20"/>
-          <w:szCs w:val="20"/>
-          <w:lang w:val="en-US"/>
-        </w:rPr>
-        <w:t>(</w:t>
-      </w:r>
-      <w:proofErr w:type="gramEnd"/>
-      <w:r>
-        <w:rPr>
-          <w:rFonts w:ascii="Courier New" w:hAnsi="Courier New" w:cs="Courier New"/>
-          <w:color w:val="000000"/>
-          <w:sz w:val="20"/>
-          <w:szCs w:val="20"/>
-          <w:lang w:val="en-US"/>
-        </w:rPr>
-        <w:t>);</w:t>
-      </w:r>
-    </w:p>
-    <w:p>
-      <w:pPr>
-        <w:autoSpaceDE w:val="0"/>
-        <w:autoSpaceDN w:val="0"/>
-        <w:adjustRightInd w:val="0"/>
-        <w:spacing w:after="0" w:line="240" w:lineRule="auto"/>
-        <w:rPr>
-          <w:rFonts w:ascii="Courier New" w:hAnsi="Courier New" w:cs="Courier New"/>
-          <w:color w:val="000000"/>
-          <w:sz w:val="20"/>
-          <w:szCs w:val="20"/>
-          <w:lang w:val="en-US"/>
-        </w:rPr>
-      </w:pPr>
-      <w:r>
-        <w:rPr>
-          <w:rFonts w:ascii="Courier New" w:hAnsi="Courier New" w:cs="Courier New"/>
-          <w:color w:val="000000"/>
-          <w:sz w:val="20"/>
-          <w:szCs w:val="20"/>
-          <w:lang w:val="en-US"/>
-        </w:rPr>
-        <w:t xml:space="preserve">                </w:t>
-      </w:r>
-      <w:r>
-        <w:rPr>
-          <w:rFonts w:ascii="Courier New" w:hAnsi="Courier New" w:cs="Courier New"/>
-          <w:b/>
-          <w:bCs/>
-          <w:color w:val="000000"/>
-          <w:sz w:val="20"/>
-          <w:szCs w:val="20"/>
-          <w:lang w:val="en-US"/>
-        </w:rPr>
-        <w:t>end</w:t>
-      </w:r>
-      <w:r>
-        <w:rPr>
-          <w:rFonts w:ascii="Courier New" w:hAnsi="Courier New" w:cs="Courier New"/>
-          <w:color w:val="000000"/>
-          <w:sz w:val="20"/>
-          <w:szCs w:val="20"/>
-          <w:lang w:val="en-US"/>
-        </w:rPr>
-        <w:t>;</w:t>
-      </w:r>
-    </w:p>
-    <w:p>
-      <w:pPr>
-        <w:autoSpaceDE w:val="0"/>
-        <w:autoSpaceDN w:val="0"/>
-        <w:adjustRightInd w:val="0"/>
-        <w:spacing w:after="0" w:line="240" w:lineRule="auto"/>
-        <w:rPr>
-          <w:rFonts w:ascii="Courier New" w:hAnsi="Courier New" w:cs="Courier New"/>
-          <w:color w:val="000000"/>
-          <w:sz w:val="20"/>
-          <w:szCs w:val="20"/>
-          <w:lang w:val="en-US"/>
-        </w:rPr>
-      </w:pPr>
-      <w:r>
-        <w:rPr>
-          <w:rFonts w:ascii="Courier New" w:hAnsi="Courier New" w:cs="Courier New"/>
-          <w:color w:val="000000"/>
-          <w:sz w:val="20"/>
-          <w:szCs w:val="20"/>
-          <w:lang w:val="en-US"/>
-        </w:rPr>
-        <w:t xml:space="preserve">            </w:t>
-      </w:r>
-      <w:r>
-        <w:rPr>
-          <w:rFonts w:ascii="Courier New" w:hAnsi="Courier New" w:cs="Courier New"/>
-          <w:color w:val="0000FF"/>
-          <w:sz w:val="20"/>
-          <w:szCs w:val="20"/>
-          <w:lang w:val="en-US"/>
-        </w:rPr>
-        <w:t>'3</w:t>
-      </w:r>
-      <w:proofErr w:type="gramStart"/>
-      <w:r>
-        <w:rPr>
-          <w:rFonts w:ascii="Courier New" w:hAnsi="Courier New" w:cs="Courier New"/>
-          <w:color w:val="0000FF"/>
-          <w:sz w:val="20"/>
-          <w:szCs w:val="20"/>
-          <w:lang w:val="en-US"/>
-        </w:rPr>
-        <w:t xml:space="preserve">' </w:t>
-      </w:r>
-      <w:r>
-        <w:rPr>
-          <w:rFonts w:ascii="Courier New" w:hAnsi="Courier New" w:cs="Courier New"/>
-          <w:color w:val="000000"/>
-          <w:sz w:val="20"/>
-          <w:szCs w:val="20"/>
-          <w:lang w:val="en-US"/>
-        </w:rPr>
-        <w:t>:</w:t>
-      </w:r>
-      <w:proofErr w:type="gramEnd"/>
-      <w:r>
-        <w:rPr>
-          <w:rFonts w:ascii="Courier New" w:hAnsi="Courier New" w:cs="Courier New"/>
-          <w:color w:val="000000"/>
-          <w:sz w:val="20"/>
-          <w:szCs w:val="20"/>
-          <w:lang w:val="en-US"/>
-        </w:rPr>
-        <w:t xml:space="preserve"> </w:t>
-      </w:r>
-    </w:p>
-    <w:p>
-      <w:pPr>
-        <w:autoSpaceDE w:val="0"/>
-        <w:autoSpaceDN w:val="0"/>
-        <w:adjustRightInd w:val="0"/>
-        <w:spacing w:after="0" w:line="240" w:lineRule="auto"/>
-        <w:rPr>
-          <w:rFonts w:ascii="Courier New" w:hAnsi="Courier New" w:cs="Courier New"/>
-          <w:b/>
-          <w:bCs/>
-          <w:color w:val="000000"/>
-          <w:sz w:val="20"/>
-          <w:szCs w:val="20"/>
-          <w:lang w:val="en-US"/>
-        </w:rPr>
-      </w:pPr>
-      <w:r>
-        <w:rPr>
-          <w:rFonts w:ascii="Courier New" w:hAnsi="Courier New" w:cs="Courier New"/>
-          <w:color w:val="000000"/>
-          <w:sz w:val="20"/>
-          <w:szCs w:val="20"/>
-          <w:lang w:val="en-US"/>
-        </w:rPr>
-        <w:t xml:space="preserve">                </w:t>
-      </w:r>
-      <w:r>
-        <w:rPr>
-          <w:rFonts w:ascii="Courier New" w:hAnsi="Courier New" w:cs="Courier New"/>
-          <w:b/>
-          <w:bCs/>
-          <w:color w:val="000000"/>
-          <w:sz w:val="20"/>
-          <w:szCs w:val="20"/>
-          <w:lang w:val="en-US"/>
-        </w:rPr>
-        <w:t>begin</w:t>
-      </w:r>
-    </w:p>
-    <w:p>
-      <w:pPr>
-        <w:autoSpaceDE w:val="0"/>
-        <w:autoSpaceDN w:val="0"/>
-        <w:adjustRightInd w:val="0"/>
-        <w:spacing w:after="0" w:line="240" w:lineRule="auto"/>
-        <w:rPr>
-          <w:rFonts w:ascii="Courier New" w:hAnsi="Courier New" w:cs="Courier New"/>
-          <w:color w:val="000000"/>
-          <w:sz w:val="20"/>
-          <w:szCs w:val="20"/>
-          <w:lang w:val="en-US"/>
-        </w:rPr>
-      </w:pPr>
-      <w:r>
-        <w:rPr>
-          <w:rFonts w:ascii="Courier New" w:hAnsi="Courier New" w:cs="Courier New"/>
-          <w:b/>
-          <w:bCs/>
-          <w:color w:val="000000"/>
-          <w:sz w:val="20"/>
-          <w:szCs w:val="20"/>
-          <w:lang w:val="en-US"/>
-        </w:rPr>
-        <w:t xml:space="preserve">                    </w:t>
-      </w:r>
-      <w:proofErr w:type="spellStart"/>
-      <w:proofErr w:type="gramStart"/>
-      <w:r>
-        <w:rPr>
-          <w:rFonts w:ascii="Courier New" w:hAnsi="Courier New" w:cs="Courier New"/>
-          <w:color w:val="000000"/>
-          <w:sz w:val="20"/>
-          <w:szCs w:val="20"/>
-          <w:lang w:val="en-US"/>
-        </w:rPr>
-        <w:t>writeln</w:t>
-      </w:r>
-      <w:proofErr w:type="spellEnd"/>
-      <w:r>
-        <w:rPr>
-          <w:rFonts w:ascii="Courier New" w:hAnsi="Courier New" w:cs="Courier New"/>
-          <w:color w:val="000000"/>
-          <w:sz w:val="20"/>
-          <w:szCs w:val="20"/>
-          <w:lang w:val="en-US"/>
-        </w:rPr>
-        <w:t>(</w:t>
-      </w:r>
-      <w:proofErr w:type="spellStart"/>
-      <w:proofErr w:type="gramEnd"/>
-      <w:r>
-        <w:rPr>
-          <w:rFonts w:ascii="Courier New" w:hAnsi="Courier New" w:cs="Courier New"/>
-          <w:color w:val="000000"/>
-          <w:sz w:val="20"/>
-          <w:szCs w:val="20"/>
-          <w:lang w:val="en-US"/>
-        </w:rPr>
-        <w:t>printNumberOfValues</w:t>
-      </w:r>
-      <w:proofErr w:type="spellEnd"/>
-      <w:r>
-        <w:rPr>
-          <w:rFonts w:ascii="Courier New" w:hAnsi="Courier New" w:cs="Courier New"/>
-          <w:color w:val="000000"/>
-          <w:sz w:val="20"/>
-          <w:szCs w:val="20"/>
-          <w:lang w:val="en-US"/>
-        </w:rPr>
-        <w:t>(</w:t>
-      </w:r>
-      <w:proofErr w:type="spellStart"/>
-      <w:r>
-        <w:rPr>
-          <w:rFonts w:ascii="Courier New" w:hAnsi="Courier New" w:cs="Courier New"/>
-          <w:color w:val="000000"/>
-          <w:sz w:val="20"/>
-          <w:szCs w:val="20"/>
-          <w:lang w:val="en-US"/>
-        </w:rPr>
-        <w:t>evenPositiveNumber</w:t>
-      </w:r>
-      <w:proofErr w:type="spellEnd"/>
-      <w:r>
-        <w:rPr>
-          <w:rFonts w:ascii="Courier New" w:hAnsi="Courier New" w:cs="Courier New"/>
-          <w:color w:val="000000"/>
-          <w:sz w:val="20"/>
-          <w:szCs w:val="20"/>
-          <w:lang w:val="en-US"/>
-        </w:rPr>
-        <w:t xml:space="preserve">, </w:t>
-      </w:r>
-      <w:proofErr w:type="spellStart"/>
-      <w:r>
-        <w:rPr>
-          <w:rFonts w:ascii="Courier New" w:hAnsi="Courier New" w:cs="Courier New"/>
-          <w:color w:val="000000"/>
-          <w:sz w:val="20"/>
-          <w:szCs w:val="20"/>
-          <w:lang w:val="en-US"/>
-        </w:rPr>
-        <w:t>oddNegativeNumber</w:t>
-      </w:r>
-      <w:proofErr w:type="spellEnd"/>
-      <w:r>
-        <w:rPr>
-          <w:rFonts w:ascii="Courier New" w:hAnsi="Courier New" w:cs="Courier New"/>
-          <w:color w:val="000000"/>
-          <w:sz w:val="20"/>
-          <w:szCs w:val="20"/>
-          <w:lang w:val="en-US"/>
-        </w:rPr>
-        <w:t>));</w:t>
-      </w:r>
-    </w:p>
-    <w:p>
-      <w:pPr>
-        <w:autoSpaceDE w:val="0"/>
-        <w:autoSpaceDN w:val="0"/>
-        <w:adjustRightInd w:val="0"/>
-        <w:spacing w:after="0" w:line="240" w:lineRule="auto"/>
-        <w:rPr>
-          <w:rFonts w:ascii="Courier New" w:hAnsi="Courier New" w:cs="Courier New"/>
-          <w:color w:val="000000"/>
-          <w:sz w:val="20"/>
-          <w:szCs w:val="20"/>
-          <w:lang w:val="en-US"/>
-        </w:rPr>
-      </w:pPr>
-      <w:r>
-        <w:rPr>
-          <w:rFonts w:ascii="Courier New" w:hAnsi="Courier New" w:cs="Courier New"/>
-          <w:color w:val="000000"/>
-          <w:sz w:val="20"/>
-          <w:szCs w:val="20"/>
-          <w:lang w:val="en-US"/>
-        </w:rPr>
-        <w:t xml:space="preserve">                </w:t>
-      </w:r>
-      <w:r>
-        <w:rPr>
-          <w:rFonts w:ascii="Courier New" w:hAnsi="Courier New" w:cs="Courier New"/>
-          <w:b/>
-          <w:bCs/>
-          <w:color w:val="000000"/>
-          <w:sz w:val="20"/>
-          <w:szCs w:val="20"/>
-          <w:lang w:val="en-US"/>
-        </w:rPr>
-        <w:t>end</w:t>
-      </w:r>
-      <w:r>
-        <w:rPr>
-          <w:rFonts w:ascii="Courier New" w:hAnsi="Courier New" w:cs="Courier New"/>
-          <w:color w:val="000000"/>
-          <w:sz w:val="20"/>
-          <w:szCs w:val="20"/>
-          <w:lang w:val="en-US"/>
-        </w:rPr>
-        <w:t>;</w:t>
-      </w:r>
-    </w:p>
-    <w:p>
-      <w:pPr>
-        <w:autoSpaceDE w:val="0"/>
-        <w:autoSpaceDN w:val="0"/>
-        <w:adjustRightInd w:val="0"/>
-        <w:spacing w:after="0" w:line="240" w:lineRule="auto"/>
-        <w:rPr>
-          <w:rFonts w:ascii="Courier New" w:hAnsi="Courier New" w:cs="Courier New"/>
-          <w:color w:val="000000"/>
-          <w:sz w:val="20"/>
-          <w:szCs w:val="20"/>
-          <w:lang w:val="en-US"/>
-        </w:rPr>
-      </w:pPr>
-      <w:r>
-        <w:rPr>
-          <w:rFonts w:ascii="Courier New" w:hAnsi="Courier New" w:cs="Courier New"/>
-          <w:color w:val="000000"/>
-          <w:sz w:val="20"/>
-          <w:szCs w:val="20"/>
-          <w:lang w:val="en-US"/>
-        </w:rPr>
-        <w:t xml:space="preserve">        </w:t>
-      </w:r>
-      <w:r>
-        <w:rPr>
-          <w:rFonts w:ascii="Courier New" w:hAnsi="Courier New" w:cs="Courier New"/>
-          <w:b/>
-          <w:bCs/>
-          <w:color w:val="000000"/>
-          <w:sz w:val="20"/>
-          <w:szCs w:val="20"/>
-          <w:lang w:val="en-US"/>
-        </w:rPr>
-        <w:t>end</w:t>
-      </w:r>
-      <w:r>
-        <w:rPr>
-          <w:rFonts w:ascii="Courier New" w:hAnsi="Courier New" w:cs="Courier New"/>
-          <w:color w:val="000000"/>
-          <w:sz w:val="20"/>
-          <w:szCs w:val="20"/>
-          <w:lang w:val="en-US"/>
-        </w:rPr>
-        <w:t>;</w:t>
-      </w:r>
-    </w:p>
-    <w:p>
-      <w:pPr>
-        <w:autoSpaceDE w:val="0"/>
-        <w:autoSpaceDN w:val="0"/>
-        <w:adjustRightInd w:val="0"/>
-        <w:spacing w:after="0" w:line="240" w:lineRule="auto"/>
-        <w:rPr>
-          <w:rFonts w:ascii="Courier New" w:hAnsi="Courier New" w:cs="Courier New"/>
-          <w:color w:val="000000"/>
-          <w:sz w:val="20"/>
-          <w:szCs w:val="20"/>
-          <w:lang w:val="en-US"/>
-        </w:rPr>
-      </w:pPr>
-      <w:r>
-        <w:rPr>
-          <w:rFonts w:ascii="Courier New" w:hAnsi="Courier New" w:cs="Courier New"/>
-          <w:color w:val="000000"/>
-          <w:sz w:val="20"/>
-          <w:szCs w:val="20"/>
-          <w:lang w:val="en-US"/>
-        </w:rPr>
-        <w:t xml:space="preserve">    </w:t>
-      </w:r>
-      <w:r>
-        <w:rPr>
-          <w:rFonts w:ascii="Courier New" w:hAnsi="Courier New" w:cs="Courier New"/>
-          <w:b/>
-          <w:bCs/>
-          <w:color w:val="000000"/>
-          <w:sz w:val="20"/>
-          <w:szCs w:val="20"/>
-          <w:lang w:val="en-US"/>
-        </w:rPr>
-        <w:t>end</w:t>
-      </w:r>
-      <w:r>
-        <w:rPr>
-          <w:rFonts w:ascii="Courier New" w:hAnsi="Courier New" w:cs="Courier New"/>
-          <w:color w:val="000000"/>
-          <w:sz w:val="20"/>
-          <w:szCs w:val="20"/>
-          <w:lang w:val="en-US"/>
-        </w:rPr>
-        <w:t>;</w:t>
-      </w:r>
-    </w:p>
-    <w:p>
-      <w:pPr>
-        <w:spacing w:line="240" w:lineRule="auto"/>
-        <w:rPr>
-          <w:rFonts w:ascii="Courier New" w:hAnsi="Courier New" w:cs="Courier New"/>
-          <w:b/>
-          <w:bCs/>
-          <w:color w:val="000000"/>
-          <w:sz w:val="20"/>
-          <w:szCs w:val="20"/>
-          <w:lang w:val="en-US"/>
-        </w:rPr>
-      </w:pPr>
-      <w:r>
-        <w:rPr>
-          <w:rFonts w:ascii="Courier New" w:hAnsi="Courier New" w:cs="Courier New"/>
-          <w:b/>
-          <w:bCs/>
-          <w:color w:val="000000"/>
-          <w:sz w:val="20"/>
-          <w:szCs w:val="20"/>
-          <w:lang w:val="en-US"/>
-        </w:rPr>
-        <w:t>end</w:t>
-      </w:r>
-      <w:r>
-        <w:rPr>
-          <w:rFonts w:ascii="Courier New" w:hAnsi="Courier New" w:cs="Courier New"/>
-          <w:color w:val="000000"/>
-          <w:sz w:val="20"/>
-          <w:szCs w:val="20"/>
-          <w:lang w:val="en-US"/>
-        </w:rPr>
-        <w:t>.</w:t>
-      </w:r>
-      <w:r>
-        <w:rPr>
-          <w:rFonts w:ascii="Courier New" w:hAnsi="Courier New" w:cs="Courier New"/>
-          <w:b/>
-          <w:bCs/>
-          <w:color w:val="000000"/>
-          <w:sz w:val="20"/>
-          <w:szCs w:val="20"/>
-          <w:lang w:val="en-US"/>
-        </w:rPr>
-        <w:br w:type="page"/>
-      </w:r>
     </w:p>
     <w:p>
       <w:pPr>
